--- a/Documentacion/Formulario-IEEE-830.docx
+++ b/Documentacion/Formulario-IEEE-830.docx
@@ -1,10 +1,10 @@
 
 <file path=word/document.xml><?xml version="1.0" encoding="utf-8"?>
-<w:document xmlns:ve="http://schemas.openxmlformats.org/markup-compatibility/2006" xmlns:o="urn:schemas-microsoft-com:office:office" xmlns:r="http://schemas.openxmlformats.org/officeDocument/2006/relationships" xmlns:m="http://schemas.openxmlformats.org/officeDocument/2006/math" xmlns:v="urn:schemas-microsoft-com:vml" xmlns:wp="http://schemas.openxmlformats.org/drawingml/2006/wordprocessingDrawing" xmlns:w10="urn:schemas-microsoft-com:office:word" xmlns:w="http://schemas.openxmlformats.org/wordprocessingml/2006/main" xmlns:wne="http://schemas.microsoft.com/office/word/2006/wordml">
+<w:document xmlns:wpc="http://schemas.microsoft.com/office/word/2010/wordprocessingCanvas" xmlns:cx="http://schemas.microsoft.com/office/drawing/2014/chartex" xmlns:cx1="http://schemas.microsoft.com/office/drawing/2015/9/8/chartex" xmlns:cx2="http://schemas.microsoft.com/office/drawing/2015/10/21/chartex" xmlns:cx3="http://schemas.microsoft.com/office/drawing/2016/5/9/chartex" xmlns:cx4="http://schemas.microsoft.com/office/drawing/2016/5/10/chartex" xmlns:cx5="http://schemas.microsoft.com/office/drawing/2016/5/11/chartex" xmlns:cx6="http://schemas.microsoft.com/office/drawing/2016/5/12/chartex" xmlns:cx7="http://schemas.microsoft.com/office/drawing/2016/5/13/chartex" xmlns:cx8="http://schemas.microsoft.com/office/drawing/2016/5/14/chartex" xmlns:mc="http://schemas.openxmlformats.org/markup-compatibility/2006" xmlns:aink="http://schemas.microsoft.com/office/drawing/2016/ink" xmlns:am3d="http://schemas.microsoft.com/office/drawing/2017/model3d" xmlns:o="urn:schemas-microsoft-com:office:office" xmlns:r="http://schemas.openxmlformats.org/officeDocument/2006/relationships" xmlns:m="http://schemas.openxmlformats.org/officeDocument/2006/math" xmlns:v="urn:schemas-microsoft-com:vml" xmlns:wp14="http://schemas.microsoft.com/office/word/2010/wordprocessingDrawing" xmlns:wp="http://schemas.openxmlformats.org/drawingml/2006/wordprocessingDrawing" xmlns:w10="urn:schemas-microsoft-com:office:word" xmlns:w="http://schemas.openxmlformats.org/wordprocessingml/2006/main" xmlns:w14="http://schemas.microsoft.com/office/word/2010/wordml" xmlns:w15="http://schemas.microsoft.com/office/word/2012/wordml" xmlns:w16cex="http://schemas.microsoft.com/office/word/2018/wordml/cex" xmlns:w16cid="http://schemas.microsoft.com/office/word/2016/wordml/cid" xmlns:w16="http://schemas.microsoft.com/office/word/2018/wordml" xmlns:w16sdtdh="http://schemas.microsoft.com/office/word/2020/wordml/sdtdatahash" xmlns:w16se="http://schemas.microsoft.com/office/word/2015/wordml/symex" xmlns:wpg="http://schemas.microsoft.com/office/word/2010/wordprocessingGroup" xmlns:wpi="http://schemas.microsoft.com/office/word/2010/wordprocessingInk" xmlns:wne="http://schemas.microsoft.com/office/word/2006/wordml" xmlns:wps="http://schemas.microsoft.com/office/word/2010/wordprocessingShape" mc:Ignorable="w14 w15 w16se w16cid w16 w16cex w16sdtdh wp14">
   <w:body>
     <w:p>
       <w:pPr>
-        <w:pStyle w:val="normal0"/>
+        <w:pStyle w:val="Normal1"/>
         <w:widowControl w:val="0"/>
         <w:pBdr>
           <w:top w:val="nil"/>
@@ -20,7 +20,7 @@
     </w:p>
     <w:p>
       <w:pPr>
-        <w:pStyle w:val="normal0"/>
+        <w:pStyle w:val="Normal1"/>
         <w:widowControl w:val="0"/>
         <w:pBdr>
           <w:top w:val="nil"/>
@@ -36,7 +36,7 @@
     </w:p>
     <w:p>
       <w:pPr>
-        <w:pStyle w:val="normal0"/>
+        <w:pStyle w:val="Normal1"/>
         <w:widowControl w:val="0"/>
         <w:pBdr>
           <w:top w:val="nil"/>
@@ -52,7 +52,7 @@
     </w:p>
     <w:p>
       <w:pPr>
-        <w:pStyle w:val="normal0"/>
+        <w:pStyle w:val="Normal1"/>
         <w:widowControl w:val="0"/>
         <w:pBdr>
           <w:top w:val="nil"/>
@@ -68,7 +68,7 @@
     </w:p>
     <w:p>
       <w:pPr>
-        <w:pStyle w:val="normal0"/>
+        <w:pStyle w:val="Normal1"/>
         <w:widowControl w:val="0"/>
         <w:pBdr>
           <w:top w:val="nil"/>
@@ -84,7 +84,7 @@
     </w:p>
     <w:p>
       <w:pPr>
-        <w:pStyle w:val="normal0"/>
+        <w:pStyle w:val="Normal1"/>
         <w:widowControl w:val="0"/>
         <w:pBdr>
           <w:top w:val="nil"/>
@@ -100,7 +100,7 @@
     </w:p>
     <w:p>
       <w:pPr>
-        <w:pStyle w:val="normal0"/>
+        <w:pStyle w:val="Normal1"/>
         <w:widowControl w:val="0"/>
         <w:pBdr>
           <w:top w:val="nil"/>
@@ -116,7 +116,7 @@
     </w:p>
     <w:p>
       <w:pPr>
-        <w:pStyle w:val="normal0"/>
+        <w:pStyle w:val="Normal1"/>
         <w:widowControl w:val="0"/>
         <w:pBdr>
           <w:top w:val="nil"/>
@@ -132,7 +132,7 @@
     </w:p>
     <w:p>
       <w:pPr>
-        <w:pStyle w:val="normal0"/>
+        <w:pStyle w:val="Normal1"/>
         <w:widowControl w:val="0"/>
         <w:pBdr>
           <w:top w:val="nil"/>
@@ -148,7 +148,7 @@
     </w:p>
     <w:p>
       <w:pPr>
-        <w:pStyle w:val="normal0"/>
+        <w:pStyle w:val="Normal1"/>
         <w:widowControl w:val="0"/>
         <w:pBdr>
           <w:top w:val="nil"/>
@@ -164,7 +164,7 @@
     </w:p>
     <w:p>
       <w:pPr>
-        <w:pStyle w:val="normal0"/>
+        <w:pStyle w:val="Normal1"/>
         <w:widowControl w:val="0"/>
         <w:pBdr>
           <w:top w:val="nil"/>
@@ -180,7 +180,7 @@
     </w:p>
     <w:p>
       <w:pPr>
-        <w:pStyle w:val="normal0"/>
+        <w:pStyle w:val="Normal1"/>
         <w:widowControl w:val="0"/>
         <w:pBdr>
           <w:top w:val="nil"/>
@@ -196,7 +196,7 @@
     </w:p>
     <w:p>
       <w:pPr>
-        <w:pStyle w:val="normal0"/>
+        <w:pStyle w:val="Normal1"/>
         <w:widowControl w:val="0"/>
         <w:pBdr>
           <w:top w:val="nil"/>
@@ -212,7 +212,7 @@
     </w:p>
     <w:p>
       <w:pPr>
-        <w:pStyle w:val="normal0"/>
+        <w:pStyle w:val="Normal1"/>
         <w:widowControl w:val="0"/>
         <w:pBdr>
           <w:top w:val="nil"/>
@@ -228,7 +228,7 @@
     </w:p>
     <w:p>
       <w:pPr>
-        <w:pStyle w:val="normal0"/>
+        <w:pStyle w:val="Normal1"/>
         <w:widowControl w:val="0"/>
         <w:pBdr>
           <w:top w:val="nil"/>
@@ -244,7 +244,7 @@
     </w:p>
     <w:p>
       <w:pPr>
-        <w:pStyle w:val="normal0"/>
+        <w:pStyle w:val="Normal1"/>
         <w:widowControl w:val="0"/>
         <w:pBdr>
           <w:top w:val="nil"/>
@@ -260,7 +260,7 @@
     </w:p>
     <w:p>
       <w:pPr>
-        <w:pStyle w:val="normal0"/>
+        <w:pStyle w:val="Normal1"/>
         <w:widowControl w:val="0"/>
         <w:pBdr>
           <w:top w:val="nil"/>
@@ -276,7 +276,7 @@
     </w:p>
     <w:p>
       <w:pPr>
-        <w:pStyle w:val="normal0"/>
+        <w:pStyle w:val="Normal1"/>
         <w:widowControl w:val="0"/>
         <w:pBdr>
           <w:top w:val="nil"/>
@@ -292,7 +292,7 @@
     </w:p>
     <w:p>
       <w:pPr>
-        <w:pStyle w:val="normal0"/>
+        <w:pStyle w:val="Normal1"/>
         <w:widowControl w:val="0"/>
         <w:pBdr>
           <w:top w:val="nil"/>
@@ -308,7 +308,7 @@
     </w:p>
     <w:p>
       <w:pPr>
-        <w:pStyle w:val="normal0"/>
+        <w:pStyle w:val="Normal1"/>
         <w:widowControl w:val="0"/>
         <w:pBdr>
           <w:top w:val="nil"/>
@@ -324,7 +324,7 @@
     </w:p>
     <w:p>
       <w:pPr>
-        <w:pStyle w:val="normal0"/>
+        <w:pStyle w:val="Normal1"/>
         <w:widowControl w:val="0"/>
         <w:pBdr>
           <w:top w:val="nil"/>
@@ -340,7 +340,7 @@
     </w:p>
     <w:p>
       <w:pPr>
-        <w:pStyle w:val="normal0"/>
+        <w:pStyle w:val="Normal1"/>
         <w:widowControl w:val="0"/>
         <w:pBdr>
           <w:top w:val="nil"/>
@@ -356,7 +356,7 @@
     </w:p>
     <w:p>
       <w:pPr>
-        <w:pStyle w:val="normal0"/>
+        <w:pStyle w:val="Normal1"/>
         <w:widowControl w:val="0"/>
         <w:pBdr>
           <w:top w:val="nil"/>
@@ -372,7 +372,7 @@
     </w:p>
     <w:p>
       <w:pPr>
-        <w:pStyle w:val="normal0"/>
+        <w:pStyle w:val="Normal1"/>
         <w:widowControl w:val="0"/>
         <w:pBdr>
           <w:top w:val="nil"/>
@@ -388,7 +388,7 @@
     </w:p>
     <w:p>
       <w:pPr>
-        <w:pStyle w:val="normal0"/>
+        <w:pStyle w:val="Normal1"/>
         <w:widowControl w:val="0"/>
         <w:pBdr>
           <w:top w:val="nil"/>
@@ -404,7 +404,7 @@
     </w:p>
     <w:p>
       <w:pPr>
-        <w:pStyle w:val="normal0"/>
+        <w:pStyle w:val="Normal1"/>
         <w:widowControl w:val="0"/>
         <w:pBdr>
           <w:top w:val="nil"/>
@@ -420,7 +420,7 @@
     </w:p>
     <w:p>
       <w:pPr>
-        <w:pStyle w:val="normal0"/>
+        <w:pStyle w:val="Normal1"/>
         <w:widowControl w:val="0"/>
         <w:pBdr>
           <w:top w:val="nil"/>
@@ -436,7 +436,7 @@
     </w:p>
     <w:p>
       <w:pPr>
-        <w:pStyle w:val="normal0"/>
+        <w:pStyle w:val="Normal1"/>
         <w:widowControl w:val="0"/>
         <w:pBdr>
           <w:top w:val="nil"/>
@@ -452,7 +452,7 @@
     </w:p>
     <w:p>
       <w:pPr>
-        <w:pStyle w:val="normal0"/>
+        <w:pStyle w:val="Normal1"/>
         <w:widowControl w:val="0"/>
         <w:pBdr>
           <w:top w:val="nil"/>
@@ -468,7 +468,7 @@
     </w:p>
     <w:p>
       <w:pPr>
-        <w:pStyle w:val="normal0"/>
+        <w:pStyle w:val="Normal1"/>
         <w:widowControl w:val="0"/>
         <w:pBdr>
           <w:top w:val="nil"/>
@@ -496,7 +496,7 @@
           <w:insideV w:val="nil"/>
         </w:tblBorders>
         <w:tblLayout w:type="fixed"/>
-        <w:tblLook w:val="0000"/>
+        <w:tblLook w:val="0000" w:firstRow="0" w:lastRow="0" w:firstColumn="0" w:lastColumn="0" w:noHBand="0" w:noVBand="0"/>
       </w:tblPr>
       <w:tblGrid>
         <w:gridCol w:w="5764"/>
@@ -512,7 +512,7 @@
           </w:tcPr>
           <w:p>
             <w:pPr>
-              <w:pStyle w:val="normal0"/>
+              <w:pStyle w:val="Normal1"/>
               <w:widowControl w:val="0"/>
               <w:pBdr>
                 <w:top w:val="nil"/>
@@ -533,7 +533,7 @@
     </w:tbl>
     <w:p>
       <w:pPr>
-        <w:pStyle w:val="normal0"/>
+        <w:pStyle w:val="Normal1"/>
         <w:widowControl w:val="0"/>
         <w:pBdr>
           <w:top w:val="nil"/>
@@ -562,7 +562,7 @@
     </w:p>
     <w:p>
       <w:pPr>
-        <w:pStyle w:val="normal0"/>
+        <w:pStyle w:val="Normal1"/>
         <w:widowControl w:val="0"/>
         <w:pBdr>
           <w:top w:val="nil"/>
@@ -581,7 +581,7 @@
     </w:p>
     <w:p>
       <w:pPr>
-        <w:pStyle w:val="normal0"/>
+        <w:pStyle w:val="Normal1"/>
         <w:widowControl w:val="0"/>
         <w:pBdr>
           <w:top w:val="nil"/>
@@ -600,7 +600,7 @@
     </w:p>
     <w:p>
       <w:pPr>
-        <w:pStyle w:val="normal0"/>
+        <w:pStyle w:val="Normal1"/>
         <w:widowControl w:val="0"/>
         <w:pBdr>
           <w:top w:val="nil"/>
@@ -619,7 +619,7 @@
     </w:p>
     <w:p>
       <w:pPr>
-        <w:pStyle w:val="normal0"/>
+        <w:pStyle w:val="Normal1"/>
         <w:pBdr>
           <w:top w:val="nil"/>
           <w:left w:val="nil"/>
@@ -659,7 +659,7 @@
     </w:p>
     <w:p>
       <w:pPr>
-        <w:pStyle w:val="normal0"/>
+        <w:pStyle w:val="Normal1"/>
         <w:pBdr>
           <w:top w:val="nil"/>
           <w:left w:val="nil"/>
@@ -689,7 +689,7 @@
     </w:p>
     <w:p>
       <w:pPr>
-        <w:pStyle w:val="normal0"/>
+        <w:pStyle w:val="Normal1"/>
         <w:widowControl w:val="0"/>
         <w:pBdr>
           <w:top w:val="nil"/>
@@ -710,7 +710,7 @@
     </w:p>
     <w:p>
       <w:pPr>
-        <w:pStyle w:val="normal0"/>
+        <w:pStyle w:val="Normal1"/>
         <w:widowControl w:val="0"/>
         <w:pBdr>
           <w:top w:val="nil"/>
@@ -727,7 +727,7 @@
     </w:p>
     <w:p>
       <w:pPr>
-        <w:pStyle w:val="normal0"/>
+        <w:pStyle w:val="Normal1"/>
         <w:widowControl w:val="0"/>
         <w:pBdr>
           <w:top w:val="nil"/>
@@ -744,7 +744,7 @@
     </w:p>
     <w:p>
       <w:pPr>
-        <w:pStyle w:val="normal0"/>
+        <w:pStyle w:val="Normal1"/>
         <w:widowControl w:val="0"/>
         <w:pBdr>
           <w:top w:val="nil"/>
@@ -761,7 +761,7 @@
     </w:p>
     <w:p>
       <w:pPr>
-        <w:pStyle w:val="normal0"/>
+        <w:pStyle w:val="Normal1"/>
         <w:widowControl w:val="0"/>
         <w:pBdr>
           <w:top w:val="nil"/>
@@ -778,7 +778,7 @@
     </w:p>
     <w:p>
       <w:pPr>
-        <w:pStyle w:val="normal0"/>
+        <w:pStyle w:val="Normal1"/>
         <w:widowControl w:val="0"/>
         <w:pBdr>
           <w:top w:val="nil"/>
@@ -795,7 +795,7 @@
     </w:p>
     <w:p>
       <w:pPr>
-        <w:pStyle w:val="normal0"/>
+        <w:pStyle w:val="Normal1"/>
         <w:widowControl w:val="0"/>
         <w:pBdr>
           <w:top w:val="nil"/>
@@ -812,7 +812,7 @@
     </w:p>
     <w:p>
       <w:pPr>
-        <w:pStyle w:val="normal0"/>
+        <w:pStyle w:val="Normal1"/>
         <w:widowControl w:val="0"/>
         <w:pBdr>
           <w:top w:val="nil"/>
@@ -828,7 +828,7 @@
     </w:p>
     <w:p>
       <w:pPr>
-        <w:pStyle w:val="normal0"/>
+        <w:pStyle w:val="Normal1"/>
         <w:widowControl w:val="0"/>
         <w:pBdr>
           <w:top w:val="nil"/>
@@ -844,7 +844,7 @@
     </w:p>
     <w:p>
       <w:pPr>
-        <w:pStyle w:val="normal0"/>
+        <w:pStyle w:val="Normal1"/>
         <w:widowControl w:val="0"/>
         <w:pBdr>
           <w:top w:val="nil"/>
@@ -860,7 +860,7 @@
     </w:p>
     <w:p>
       <w:pPr>
-        <w:pStyle w:val="normal0"/>
+        <w:pStyle w:val="Normal1"/>
         <w:widowControl w:val="0"/>
         <w:pBdr>
           <w:top w:val="nil"/>
@@ -877,7 +877,7 @@
     </w:p>
     <w:p>
       <w:pPr>
-        <w:pStyle w:val="normal0"/>
+        <w:pStyle w:val="Normal1"/>
         <w:widowControl w:val="0"/>
         <w:pBdr>
           <w:top w:val="nil"/>
@@ -894,7 +894,7 @@
     </w:p>
     <w:p>
       <w:pPr>
-        <w:pStyle w:val="normal0"/>
+        <w:pStyle w:val="Normal1"/>
         <w:widowControl w:val="0"/>
         <w:pBdr>
           <w:top w:val="nil"/>
@@ -911,7 +911,7 @@
     </w:p>
     <w:p>
       <w:pPr>
-        <w:pStyle w:val="normal0"/>
+        <w:pStyle w:val="Normal1"/>
         <w:widowControl w:val="0"/>
         <w:pBdr>
           <w:top w:val="nil"/>
@@ -940,7 +940,7 @@
           <w:insideV w:val="nil"/>
         </w:tblBorders>
         <w:tblLayout w:type="fixed"/>
-        <w:tblLook w:val="0000"/>
+        <w:tblLook w:val="0000" w:firstRow="0" w:lastRow="0" w:firstColumn="0" w:lastColumn="0" w:noHBand="0" w:noVBand="0"/>
       </w:tblPr>
       <w:tblGrid>
         <w:gridCol w:w="2125"/>
@@ -959,7 +959,7 @@
           </w:tcPr>
           <w:p>
             <w:pPr>
-              <w:pStyle w:val="normal0"/>
+              <w:pStyle w:val="Normal1"/>
               <w:widowControl w:val="0"/>
               <w:pBdr>
                 <w:top w:val="nil"/>
@@ -988,7 +988,7 @@
           </w:tcPr>
           <w:p>
             <w:pPr>
-              <w:pStyle w:val="normal0"/>
+              <w:pStyle w:val="Normal1"/>
               <w:widowControl w:val="0"/>
               <w:pBdr>
                 <w:top w:val="nil"/>
@@ -1010,7 +1010,7 @@
           </w:tcPr>
           <w:p>
             <w:pPr>
-              <w:pStyle w:val="normal0"/>
+              <w:pStyle w:val="Normal1"/>
               <w:widowControl w:val="0"/>
               <w:pBdr>
                 <w:top w:val="nil"/>
@@ -1029,7 +1029,7 @@
           </w:p>
           <w:p>
             <w:pPr>
-              <w:pStyle w:val="normal0"/>
+              <w:pStyle w:val="Normal1"/>
               <w:widowControl w:val="0"/>
               <w:pBdr>
                 <w:top w:val="nil"/>
@@ -1059,7 +1059,7 @@
     </w:tbl>
     <w:p>
       <w:pPr>
-        <w:pStyle w:val="normal0"/>
+        <w:pStyle w:val="Normal1"/>
         <w:widowControl w:val="0"/>
         <w:pBdr>
           <w:top w:val="nil"/>
@@ -1090,7 +1090,7 @@
     </w:p>
     <w:p>
       <w:pPr>
-        <w:pStyle w:val="normal0"/>
+        <w:pStyle w:val="Normal1"/>
         <w:widowControl w:val="0"/>
         <w:pBdr>
           <w:top w:val="nil"/>
@@ -1118,7 +1118,7 @@
     </w:p>
     <w:p>
       <w:pPr>
-        <w:pStyle w:val="normal0"/>
+        <w:pStyle w:val="Normal1"/>
         <w:widowControl w:val="0"/>
         <w:pBdr>
           <w:top w:val="nil"/>
@@ -1136,7 +1136,7 @@
     </w:p>
     <w:p>
       <w:pPr>
-        <w:pStyle w:val="normal0"/>
+        <w:pStyle w:val="Normal1"/>
         <w:widowControl w:val="0"/>
         <w:pBdr>
           <w:top w:val="nil"/>
@@ -1161,7 +1161,7 @@
     </w:p>
     <w:p>
       <w:pPr>
-        <w:pStyle w:val="normal0"/>
+        <w:pStyle w:val="Normal1"/>
         <w:widowControl w:val="0"/>
         <w:pBdr>
           <w:top w:val="nil"/>
@@ -1179,7 +1179,7 @@
     </w:p>
     <w:p>
       <w:pPr>
-        <w:pStyle w:val="normal0"/>
+        <w:pStyle w:val="Normal1"/>
         <w:widowControl w:val="0"/>
         <w:pBdr>
           <w:top w:val="nil"/>
@@ -1204,7 +1204,7 @@
     </w:p>
     <w:p>
       <w:pPr>
-        <w:pStyle w:val="normal0"/>
+        <w:pStyle w:val="Normal1"/>
         <w:widowControl w:val="0"/>
         <w:pBdr>
           <w:top w:val="nil"/>
@@ -1222,7 +1222,7 @@
     </w:p>
     <w:p>
       <w:pPr>
-        <w:pStyle w:val="normal0"/>
+        <w:pStyle w:val="Normal1"/>
         <w:widowControl w:val="0"/>
         <w:pBdr>
           <w:top w:val="nil"/>
@@ -1240,7 +1240,7 @@
     </w:p>
     <w:p>
       <w:pPr>
-        <w:pStyle w:val="normal0"/>
+        <w:pStyle w:val="Normal1"/>
         <w:widowControl w:val="0"/>
         <w:pBdr>
           <w:top w:val="nil"/>
@@ -1258,7 +1258,7 @@
     </w:p>
     <w:p>
       <w:pPr>
-        <w:pStyle w:val="normal0"/>
+        <w:pStyle w:val="Normal1"/>
         <w:widowControl w:val="0"/>
         <w:pBdr>
           <w:top w:val="nil"/>
@@ -1276,7 +1276,7 @@
     </w:p>
     <w:p>
       <w:pPr>
-        <w:pStyle w:val="normal0"/>
+        <w:pStyle w:val="Normal1"/>
         <w:widowControl w:val="0"/>
         <w:pBdr>
           <w:top w:val="nil"/>
@@ -1294,7 +1294,7 @@
     </w:p>
     <w:p>
       <w:pPr>
-        <w:pStyle w:val="normal0"/>
+        <w:pStyle w:val="Normal1"/>
         <w:widowControl w:val="0"/>
         <w:pBdr>
           <w:top w:val="nil"/>
@@ -1312,7 +1312,7 @@
     </w:p>
     <w:p>
       <w:pPr>
-        <w:pStyle w:val="normal0"/>
+        <w:pStyle w:val="Normal1"/>
         <w:widowControl w:val="0"/>
         <w:pBdr>
           <w:top w:val="nil"/>
@@ -1330,7 +1330,7 @@
     </w:p>
     <w:p>
       <w:pPr>
-        <w:pStyle w:val="normal0"/>
+        <w:pStyle w:val="Normal1"/>
         <w:widowControl w:val="0"/>
         <w:pBdr>
           <w:top w:val="nil"/>
@@ -1348,7 +1348,7 @@
     </w:p>
     <w:p>
       <w:pPr>
-        <w:pStyle w:val="normal0"/>
+        <w:pStyle w:val="Normal1"/>
         <w:widowControl w:val="0"/>
         <w:pBdr>
           <w:top w:val="nil"/>
@@ -1366,7 +1366,7 @@
     </w:p>
     <w:p>
       <w:pPr>
-        <w:pStyle w:val="normal0"/>
+        <w:pStyle w:val="Normal1"/>
         <w:widowControl w:val="0"/>
         <w:pBdr>
           <w:top w:val="nil"/>
@@ -1384,7 +1384,7 @@
     </w:p>
     <w:p>
       <w:pPr>
-        <w:pStyle w:val="normal0"/>
+        <w:pStyle w:val="Normal1"/>
         <w:widowControl w:val="0"/>
         <w:pBdr>
           <w:top w:val="nil"/>
@@ -1402,7 +1402,7 @@
     </w:p>
     <w:p>
       <w:pPr>
-        <w:pStyle w:val="normal0"/>
+        <w:pStyle w:val="Normal1"/>
         <w:widowControl w:val="0"/>
         <w:pBdr>
           <w:top w:val="nil"/>
@@ -1420,7 +1420,7 @@
     </w:p>
     <w:p>
       <w:pPr>
-        <w:pStyle w:val="normal0"/>
+        <w:pStyle w:val="Normal1"/>
         <w:widowControl w:val="0"/>
         <w:pBdr>
           <w:top w:val="nil"/>
@@ -1438,7 +1438,7 @@
     </w:p>
     <w:p>
       <w:pPr>
-        <w:pStyle w:val="normal0"/>
+        <w:pStyle w:val="Normal1"/>
         <w:widowControl w:val="0"/>
         <w:pBdr>
           <w:top w:val="nil"/>
@@ -1456,7 +1456,7 @@
     </w:p>
     <w:p>
       <w:pPr>
-        <w:pStyle w:val="normal0"/>
+        <w:pStyle w:val="Normal1"/>
         <w:widowControl w:val="0"/>
         <w:pBdr>
           <w:top w:val="nil"/>
@@ -1474,7 +1474,7 @@
     </w:p>
     <w:p>
       <w:pPr>
-        <w:pStyle w:val="normal0"/>
+        <w:pStyle w:val="Normal1"/>
         <w:widowControl w:val="0"/>
         <w:pBdr>
           <w:top w:val="nil"/>
@@ -1492,7 +1492,7 @@
     </w:p>
     <w:p>
       <w:pPr>
-        <w:pStyle w:val="normal0"/>
+        <w:pStyle w:val="Normal1"/>
         <w:widowControl w:val="0"/>
         <w:pBdr>
           <w:top w:val="nil"/>
@@ -1510,7 +1510,7 @@
     </w:p>
     <w:p>
       <w:pPr>
-        <w:pStyle w:val="normal0"/>
+        <w:pStyle w:val="Normal1"/>
         <w:widowControl w:val="0"/>
         <w:pBdr>
           <w:top w:val="nil"/>
@@ -1528,7 +1528,7 @@
     </w:p>
     <w:p>
       <w:pPr>
-        <w:pStyle w:val="normal0"/>
+        <w:pStyle w:val="Normal1"/>
         <w:widowControl w:val="0"/>
         <w:pBdr>
           <w:top w:val="nil"/>
@@ -1546,7 +1546,7 @@
     </w:p>
     <w:p>
       <w:pPr>
-        <w:pStyle w:val="normal0"/>
+        <w:pStyle w:val="Normal1"/>
         <w:widowControl w:val="0"/>
         <w:pBdr>
           <w:top w:val="nil"/>
@@ -1564,7 +1564,7 @@
     </w:p>
     <w:p>
       <w:pPr>
-        <w:pStyle w:val="normal0"/>
+        <w:pStyle w:val="Normal1"/>
         <w:widowControl w:val="0"/>
         <w:pBdr>
           <w:top w:val="nil"/>
@@ -1582,7 +1582,7 @@
     </w:p>
     <w:p>
       <w:pPr>
-        <w:pStyle w:val="normal0"/>
+        <w:pStyle w:val="Normal1"/>
         <w:widowControl w:val="0"/>
         <w:pBdr>
           <w:top w:val="nil"/>
@@ -1600,7 +1600,7 @@
     </w:p>
     <w:p>
       <w:pPr>
-        <w:pStyle w:val="normal0"/>
+        <w:pStyle w:val="Normal1"/>
         <w:widowControl w:val="0"/>
         <w:pBdr>
           <w:top w:val="nil"/>
@@ -1618,7 +1618,7 @@
     </w:p>
     <w:p>
       <w:pPr>
-        <w:pStyle w:val="normal0"/>
+        <w:pStyle w:val="Normal1"/>
         <w:widowControl w:val="0"/>
         <w:pBdr>
           <w:top w:val="nil"/>
@@ -1636,7 +1636,7 @@
     </w:p>
     <w:p>
       <w:pPr>
-        <w:pStyle w:val="normal0"/>
+        <w:pStyle w:val="Normal1"/>
         <w:widowControl w:val="0"/>
         <w:pBdr>
           <w:top w:val="nil"/>
@@ -1654,7 +1654,7 @@
     </w:p>
     <w:p>
       <w:pPr>
-        <w:pStyle w:val="normal0"/>
+        <w:pStyle w:val="Normal1"/>
         <w:widowControl w:val="0"/>
         <w:pBdr>
           <w:top w:val="nil"/>
@@ -1672,7 +1672,7 @@
     </w:p>
     <w:p>
       <w:pPr>
-        <w:pStyle w:val="normal0"/>
+        <w:pStyle w:val="Normal1"/>
         <w:widowControl w:val="0"/>
         <w:pBdr>
           <w:top w:val="nil"/>
@@ -1690,7 +1690,7 @@
     </w:p>
     <w:p>
       <w:pPr>
-        <w:pStyle w:val="normal0"/>
+        <w:pStyle w:val="Normal1"/>
         <w:widowControl w:val="0"/>
         <w:pBdr>
           <w:top w:val="nil"/>
@@ -1708,7 +1708,7 @@
     </w:p>
     <w:p>
       <w:pPr>
-        <w:pStyle w:val="normal0"/>
+        <w:pStyle w:val="Normal1"/>
         <w:widowControl w:val="0"/>
         <w:pBdr>
           <w:top w:val="nil"/>
@@ -1726,7 +1726,7 @@
     </w:p>
     <w:p>
       <w:pPr>
-        <w:pStyle w:val="normal0"/>
+        <w:pStyle w:val="Normal1"/>
         <w:widowControl w:val="0"/>
         <w:pBdr>
           <w:top w:val="nil"/>
@@ -1744,7 +1744,7 @@
     </w:p>
     <w:p>
       <w:pPr>
-        <w:pStyle w:val="normal0"/>
+        <w:pStyle w:val="Normal1"/>
         <w:widowControl w:val="0"/>
         <w:pBdr>
           <w:top w:val="nil"/>
@@ -1762,7 +1762,7 @@
     </w:p>
     <w:p>
       <w:pPr>
-        <w:pStyle w:val="normal0"/>
+        <w:pStyle w:val="Normal1"/>
         <w:widowControl w:val="0"/>
         <w:pBdr>
           <w:top w:val="nil"/>
@@ -1780,7 +1780,7 @@
     </w:p>
     <w:p>
       <w:pPr>
-        <w:pStyle w:val="normal0"/>
+        <w:pStyle w:val="Normal1"/>
         <w:widowControl w:val="0"/>
         <w:pBdr>
           <w:top w:val="nil"/>
@@ -1816,7 +1816,7 @@
     </w:p>
     <w:p>
       <w:pPr>
-        <w:pStyle w:val="normal0"/>
+        <w:pStyle w:val="Normal1"/>
         <w:widowControl w:val="0"/>
         <w:pBdr>
           <w:top w:val="nil"/>
@@ -1847,7 +1847,7 @@
     </w:p>
     <w:p>
       <w:pPr>
-        <w:pStyle w:val="normal0"/>
+        <w:pStyle w:val="Normal1"/>
         <w:widowControl w:val="0"/>
         <w:pBdr>
           <w:top w:val="nil"/>
@@ -1863,7 +1863,7 @@
     </w:p>
     <w:p>
       <w:pPr>
-        <w:pStyle w:val="normal0"/>
+        <w:pStyle w:val="Normal1"/>
         <w:widowControl w:val="0"/>
         <w:pBdr>
           <w:top w:val="nil"/>
@@ -1891,7 +1891,7 @@
           <w:insideV w:val="single" w:sz="4" w:space="0" w:color="808080"/>
         </w:tblBorders>
         <w:tblLayout w:type="fixed"/>
-        <w:tblLook w:val="0000"/>
+        <w:tblLook w:val="0000" w:firstRow="0" w:lastRow="0" w:firstColumn="0" w:lastColumn="0" w:noHBand="0" w:noVBand="0"/>
       </w:tblPr>
       <w:tblGrid>
         <w:gridCol w:w="1188"/>
@@ -1911,7 +1911,7 @@
           </w:tcPr>
           <w:p>
             <w:pPr>
-              <w:pStyle w:val="normal0"/>
+              <w:pStyle w:val="Normal1"/>
               <w:widowControl w:val="0"/>
               <w:pBdr>
                 <w:top w:val="nil"/>
@@ -1941,7 +1941,7 @@
           </w:tcPr>
           <w:p>
             <w:pPr>
-              <w:pStyle w:val="normal0"/>
+              <w:pStyle w:val="Normal1"/>
               <w:widowControl w:val="0"/>
               <w:pBdr>
                 <w:top w:val="nil"/>
@@ -1971,7 +1971,7 @@
           </w:tcPr>
           <w:p>
             <w:pPr>
-              <w:pStyle w:val="normal0"/>
+              <w:pStyle w:val="Normal1"/>
               <w:widowControl w:val="0"/>
               <w:pBdr>
                 <w:top w:val="nil"/>
@@ -2001,7 +2001,7 @@
           </w:tcPr>
           <w:p>
             <w:pPr>
-              <w:pStyle w:val="normal0"/>
+              <w:pStyle w:val="Normal1"/>
               <w:widowControl w:val="0"/>
               <w:pBdr>
                 <w:top w:val="nil"/>
@@ -2038,7 +2038,7 @@
           </w:tcPr>
           <w:p>
             <w:pPr>
-              <w:pStyle w:val="normal0"/>
+              <w:pStyle w:val="Normal1"/>
               <w:widowControl w:val="0"/>
               <w:pBdr>
                 <w:top w:val="nil"/>
@@ -2066,7 +2066,7 @@
           </w:tcPr>
           <w:p>
             <w:pPr>
-              <w:pStyle w:val="normal0"/>
+              <w:pStyle w:val="Normal1"/>
               <w:widowControl w:val="0"/>
               <w:pBdr>
                 <w:top w:val="nil"/>
@@ -2092,7 +2092,7 @@
               <w:tblW w:w="2694" w:type="dxa"/>
               <w:tblInd w:w="0" w:type="dxa"/>
               <w:tblLayout w:type="fixed"/>
-              <w:tblLook w:val="0400"/>
+              <w:tblLook w:val="0400" w:firstRow="0" w:lastRow="0" w:firstColumn="0" w:lastColumn="0" w:noHBand="0" w:noVBand="1"/>
             </w:tblPr>
             <w:tblGrid>
               <w:gridCol w:w="2694"/>
@@ -2117,7 +2117,7 @@
                 </w:tcPr>
                 <w:p>
                   <w:pPr>
-                    <w:pStyle w:val="normal0"/>
+                    <w:pStyle w:val="Normal1"/>
                     <w:pBdr>
                       <w:top w:val="nil"/>
                       <w:left w:val="nil"/>
@@ -2164,7 +2164,7 @@
                 </w:tcPr>
                 <w:p>
                   <w:pPr>
-                    <w:pStyle w:val="normal0"/>
+                    <w:pStyle w:val="Normal1"/>
                     <w:pBdr>
                       <w:top w:val="nil"/>
                       <w:left w:val="nil"/>
@@ -2211,7 +2211,7 @@
                 </w:tcPr>
                 <w:p>
                   <w:pPr>
-                    <w:pStyle w:val="normal0"/>
+                    <w:pStyle w:val="Normal1"/>
                     <w:pBdr>
                       <w:top w:val="nil"/>
                       <w:left w:val="nil"/>
@@ -2258,7 +2258,7 @@
                 </w:tcPr>
                 <w:p>
                   <w:pPr>
-                    <w:pStyle w:val="normal0"/>
+                    <w:pStyle w:val="Normal1"/>
                     <w:pBdr>
                       <w:top w:val="nil"/>
                       <w:left w:val="nil"/>
@@ -2305,7 +2305,7 @@
                 </w:tcPr>
                 <w:p>
                   <w:pPr>
-                    <w:pStyle w:val="normal0"/>
+                    <w:pStyle w:val="Normal1"/>
                     <w:pBdr>
                       <w:top w:val="nil"/>
                       <w:left w:val="nil"/>
@@ -2352,7 +2352,7 @@
                 </w:tcPr>
                 <w:p>
                   <w:pPr>
-                    <w:pStyle w:val="normal0"/>
+                    <w:pStyle w:val="Normal1"/>
                     <w:pBdr>
                       <w:top w:val="nil"/>
                       <w:left w:val="nil"/>
@@ -2399,7 +2399,7 @@
                 </w:tcPr>
                 <w:p>
                   <w:pPr>
-                    <w:pStyle w:val="normal0"/>
+                    <w:pStyle w:val="Normal1"/>
                     <w:pBdr>
                       <w:top w:val="nil"/>
                       <w:left w:val="nil"/>
@@ -2446,7 +2446,7 @@
                 </w:tcPr>
                 <w:p>
                   <w:pPr>
-                    <w:pStyle w:val="normal0"/>
+                    <w:pStyle w:val="Normal1"/>
                     <w:pBdr>
                       <w:top w:val="nil"/>
                       <w:left w:val="nil"/>
@@ -2493,7 +2493,7 @@
                 </w:tcPr>
                 <w:p>
                   <w:pPr>
-                    <w:pStyle w:val="normal0"/>
+                    <w:pStyle w:val="Normal1"/>
                     <w:pBdr>
                       <w:top w:val="nil"/>
                       <w:left w:val="nil"/>
@@ -2540,7 +2540,7 @@
                 </w:tcPr>
                 <w:p>
                   <w:pPr>
-                    <w:pStyle w:val="normal0"/>
+                    <w:pStyle w:val="Normal1"/>
                     <w:pBdr>
                       <w:top w:val="nil"/>
                       <w:left w:val="nil"/>
@@ -2570,7 +2570,7 @@
           </w:tbl>
           <w:p>
             <w:pPr>
-              <w:pStyle w:val="normal0"/>
+              <w:pStyle w:val="Normal1"/>
               <w:widowControl w:val="0"/>
               <w:pBdr>
                 <w:top w:val="nil"/>
@@ -2593,7 +2593,7 @@
           </w:tcPr>
           <w:p>
             <w:pPr>
-              <w:pStyle w:val="normal0"/>
+              <w:pStyle w:val="Normal1"/>
               <w:widowControl w:val="0"/>
               <w:pBdr>
                 <w:top w:val="nil"/>
@@ -2613,7 +2613,7 @@
     </w:tbl>
     <w:p>
       <w:pPr>
-        <w:pStyle w:val="normal0"/>
+        <w:pStyle w:val="Normal1"/>
         <w:widowControl w:val="0"/>
         <w:pBdr>
           <w:top w:val="nil"/>
@@ -2629,7 +2629,7 @@
     </w:p>
     <w:p>
       <w:pPr>
-        <w:pStyle w:val="normal0"/>
+        <w:pStyle w:val="Normal1"/>
         <w:widowControl w:val="0"/>
         <w:pBdr>
           <w:top w:val="nil"/>
@@ -2649,7 +2649,7 @@
     </w:p>
     <w:p>
       <w:pPr>
-        <w:pStyle w:val="normal0"/>
+        <w:pStyle w:val="Normal1"/>
         <w:widowControl w:val="0"/>
         <w:pBdr>
           <w:top w:val="nil"/>
@@ -2669,7 +2669,7 @@
     </w:p>
     <w:p>
       <w:pPr>
-        <w:pStyle w:val="normal0"/>
+        <w:pStyle w:val="Normal1"/>
         <w:widowControl w:val="0"/>
         <w:pBdr>
           <w:top w:val="nil"/>
@@ -2689,7 +2689,7 @@
     </w:p>
     <w:p>
       <w:pPr>
-        <w:pStyle w:val="normal0"/>
+        <w:pStyle w:val="Normal1"/>
         <w:widowControl w:val="0"/>
         <w:pBdr>
           <w:top w:val="nil"/>
@@ -2709,7 +2709,7 @@
     </w:p>
     <w:p>
       <w:pPr>
-        <w:pStyle w:val="normal0"/>
+        <w:pStyle w:val="Normal1"/>
         <w:widowControl w:val="0"/>
         <w:pBdr>
           <w:top w:val="nil"/>
@@ -2738,7 +2738,7 @@
     </w:p>
     <w:p>
       <w:pPr>
-        <w:pStyle w:val="normal0"/>
+        <w:pStyle w:val="Normal1"/>
         <w:widowControl w:val="0"/>
         <w:pBdr>
           <w:top w:val="nil"/>
@@ -2781,7 +2781,7 @@
       <w:sdtContent>
         <w:p>
           <w:pPr>
-            <w:pStyle w:val="normal0"/>
+            <w:pStyle w:val="Normal1"/>
             <w:pBdr>
               <w:top w:val="nil"/>
               <w:left w:val="nil"/>
@@ -2831,7 +2831,7 @@
         </w:p>
         <w:p>
           <w:pPr>
-            <w:pStyle w:val="normal0"/>
+            <w:pStyle w:val="Normal1"/>
             <w:pBdr>
               <w:top w:val="nil"/>
               <w:left w:val="nil"/>
@@ -2872,7 +2872,7 @@
         </w:p>
         <w:p>
           <w:pPr>
-            <w:pStyle w:val="normal0"/>
+            <w:pStyle w:val="Normal1"/>
             <w:pBdr>
               <w:top w:val="nil"/>
               <w:left w:val="nil"/>
@@ -2942,7 +2942,7 @@
         </w:p>
         <w:p>
           <w:pPr>
-            <w:pStyle w:val="normal0"/>
+            <w:pStyle w:val="Normal1"/>
             <w:pBdr>
               <w:top w:val="nil"/>
               <w:left w:val="nil"/>
@@ -3011,7 +3011,7 @@
         </w:p>
         <w:p>
           <w:pPr>
-            <w:pStyle w:val="normal0"/>
+            <w:pStyle w:val="Normal1"/>
             <w:pBdr>
               <w:top w:val="nil"/>
               <w:left w:val="nil"/>
@@ -3080,7 +3080,7 @@
         </w:p>
         <w:p>
           <w:pPr>
-            <w:pStyle w:val="normal0"/>
+            <w:pStyle w:val="Normal1"/>
             <w:pBdr>
               <w:top w:val="nil"/>
               <w:left w:val="nil"/>
@@ -3149,7 +3149,7 @@
         </w:p>
         <w:p>
           <w:pPr>
-            <w:pStyle w:val="normal0"/>
+            <w:pStyle w:val="Normal1"/>
             <w:pBdr>
               <w:top w:val="nil"/>
               <w:left w:val="nil"/>
@@ -3216,7 +3216,7 @@
         </w:p>
         <w:p>
           <w:pPr>
-            <w:pStyle w:val="normal0"/>
+            <w:pStyle w:val="Normal1"/>
             <w:pBdr>
               <w:top w:val="nil"/>
               <w:left w:val="nil"/>
@@ -3283,7 +3283,7 @@
         </w:p>
         <w:p>
           <w:pPr>
-            <w:pStyle w:val="normal0"/>
+            <w:pStyle w:val="Normal1"/>
             <w:pBdr>
               <w:top w:val="nil"/>
               <w:left w:val="nil"/>
@@ -3353,7 +3353,7 @@
         </w:p>
         <w:p>
           <w:pPr>
-            <w:pStyle w:val="normal0"/>
+            <w:pStyle w:val="Normal1"/>
             <w:pBdr>
               <w:top w:val="nil"/>
               <w:left w:val="nil"/>
@@ -3420,7 +3420,7 @@
         </w:p>
         <w:p>
           <w:pPr>
-            <w:pStyle w:val="normal0"/>
+            <w:pStyle w:val="Normal1"/>
             <w:pBdr>
               <w:top w:val="nil"/>
               <w:left w:val="nil"/>
@@ -3492,7 +3492,7 @@
         </w:p>
         <w:p>
           <w:pPr>
-            <w:pStyle w:val="normal0"/>
+            <w:pStyle w:val="Normal1"/>
             <w:pBdr>
               <w:top w:val="nil"/>
               <w:left w:val="nil"/>
@@ -3561,7 +3561,7 @@
         </w:p>
         <w:p>
           <w:pPr>
-            <w:pStyle w:val="normal0"/>
+            <w:pStyle w:val="Normal1"/>
             <w:pBdr>
               <w:top w:val="nil"/>
               <w:left w:val="nil"/>
@@ -3633,7 +3633,7 @@
         </w:p>
         <w:p>
           <w:pPr>
-            <w:pStyle w:val="normal0"/>
+            <w:pStyle w:val="Normal1"/>
             <w:pBdr>
               <w:top w:val="nil"/>
               <w:left w:val="nil"/>
@@ -3700,7 +3700,7 @@
         </w:p>
         <w:p>
           <w:pPr>
-            <w:pStyle w:val="normal0"/>
+            <w:pStyle w:val="Normal1"/>
             <w:pBdr>
               <w:top w:val="nil"/>
               <w:left w:val="nil"/>
@@ -3767,7 +3767,7 @@
         </w:p>
         <w:p>
           <w:pPr>
-            <w:pStyle w:val="normal0"/>
+            <w:pStyle w:val="Normal1"/>
             <w:pBdr>
               <w:top w:val="nil"/>
               <w:left w:val="nil"/>
@@ -3831,7 +3831,7 @@
         </w:p>
         <w:p>
           <w:pPr>
-            <w:pStyle w:val="normal0"/>
+            <w:pStyle w:val="Normal1"/>
             <w:pBdr>
               <w:top w:val="nil"/>
               <w:left w:val="nil"/>
@@ -3894,7 +3894,7 @@
         </w:p>
         <w:p>
           <w:pPr>
-            <w:pStyle w:val="normal0"/>
+            <w:pStyle w:val="Normal1"/>
             <w:pBdr>
               <w:top w:val="nil"/>
               <w:left w:val="nil"/>
@@ -3966,7 +3966,7 @@
         </w:p>
         <w:p>
           <w:pPr>
-            <w:pStyle w:val="normal0"/>
+            <w:pStyle w:val="Normal1"/>
             <w:pBdr>
               <w:top w:val="nil"/>
               <w:left w:val="nil"/>
@@ -3993,14 +3993,14 @@
     </w:sdt>
     <w:p>
       <w:pPr>
-        <w:pStyle w:val="normal0"/>
+        <w:pStyle w:val="Normal1"/>
         <w:widowControl w:val="0"/>
         <w:spacing w:before="40" w:after="40"/>
       </w:pPr>
     </w:p>
     <w:p>
       <w:pPr>
-        <w:pStyle w:val="normal0"/>
+        <w:pStyle w:val="Normal1"/>
         <w:pBdr>
           <w:top w:val="nil"/>
           <w:left w:val="nil"/>
@@ -4022,7 +4022,7 @@
     </w:p>
     <w:p>
       <w:pPr>
-        <w:pStyle w:val="normal0"/>
+        <w:pStyle w:val="Normal1"/>
         <w:widowControl w:val="0"/>
         <w:pBdr>
           <w:top w:val="nil"/>
@@ -4041,7 +4041,7 @@
     </w:p>
     <w:p>
       <w:pPr>
-        <w:pStyle w:val="normal0"/>
+        <w:pStyle w:val="Normal1"/>
         <w:widowControl w:val="0"/>
         <w:numPr>
           <w:ilvl w:val="0"/>
@@ -4079,7 +4079,7 @@
     </w:p>
     <w:p>
       <w:pPr>
-        <w:pStyle w:val="normal0"/>
+        <w:pStyle w:val="Normal1"/>
         <w:pBdr>
           <w:top w:val="nil"/>
           <w:left w:val="nil"/>
@@ -4095,7 +4095,7 @@
     </w:p>
     <w:p>
       <w:pPr>
-        <w:pStyle w:val="normal0"/>
+        <w:pStyle w:val="Normal1"/>
         <w:pBdr>
           <w:top w:val="nil"/>
           <w:left w:val="nil"/>
@@ -4136,7 +4136,7 @@
     </w:p>
     <w:p>
       <w:pPr>
-        <w:pStyle w:val="normal0"/>
+        <w:pStyle w:val="Normal1"/>
         <w:pBdr>
           <w:top w:val="nil"/>
           <w:left w:val="nil"/>
@@ -4160,7 +4160,7 @@
     </w:p>
     <w:p>
       <w:pPr>
-        <w:pStyle w:val="normal0"/>
+        <w:pStyle w:val="Normal1"/>
         <w:widowControl w:val="0"/>
         <w:numPr>
           <w:ilvl w:val="1"/>
@@ -4194,7 +4194,7 @@
     </w:p>
     <w:p>
       <w:pPr>
-        <w:pStyle w:val="normal0"/>
+        <w:pStyle w:val="Normal1"/>
         <w:pBdr>
           <w:top w:val="nil"/>
           <w:left w:val="nil"/>
@@ -4210,7 +4210,7 @@
     </w:p>
     <w:p>
       <w:pPr>
-        <w:pStyle w:val="normal0"/>
+        <w:pStyle w:val="Normal1"/>
         <w:pBdr>
           <w:top w:val="nil"/>
           <w:left w:val="nil"/>
@@ -4244,7 +4244,7 @@
     </w:p>
     <w:p>
       <w:pPr>
-        <w:pStyle w:val="normal0"/>
+        <w:pStyle w:val="Normal1"/>
         <w:pBdr>
           <w:top w:val="nil"/>
           <w:left w:val="nil"/>
@@ -4268,7 +4268,7 @@
     </w:p>
     <w:p>
       <w:pPr>
-        <w:pStyle w:val="normal0"/>
+        <w:pStyle w:val="Normal1"/>
         <w:pBdr>
           <w:top w:val="nil"/>
           <w:left w:val="nil"/>
@@ -4288,7 +4288,7 @@
     </w:p>
     <w:p>
       <w:pPr>
-        <w:pStyle w:val="normal0"/>
+        <w:pStyle w:val="Normal1"/>
         <w:widowControl w:val="0"/>
         <w:numPr>
           <w:ilvl w:val="1"/>
@@ -4322,7 +4322,7 @@
     </w:p>
     <w:p>
       <w:pPr>
-        <w:pStyle w:val="normal0"/>
+        <w:pStyle w:val="Normal1"/>
         <w:pBdr>
           <w:top w:val="nil"/>
           <w:left w:val="nil"/>
@@ -4340,7 +4340,7 @@
     </w:p>
     <w:p>
       <w:pPr>
-        <w:pStyle w:val="normal0"/>
+        <w:pStyle w:val="Normal1"/>
         <w:widowControl w:val="0"/>
         <w:pBdr>
           <w:top w:val="nil"/>
@@ -4366,7 +4366,7 @@
     </w:p>
     <w:p>
       <w:pPr>
-        <w:pStyle w:val="normal0"/>
+        <w:pStyle w:val="Normal1"/>
         <w:widowControl w:val="0"/>
         <w:pBdr>
           <w:top w:val="nil"/>
@@ -4385,7 +4385,7 @@
     </w:p>
     <w:p>
       <w:pPr>
-        <w:pStyle w:val="normal0"/>
+        <w:pStyle w:val="Normal1"/>
         <w:widowControl w:val="0"/>
         <w:pBdr>
           <w:top w:val="nil"/>
@@ -4411,7 +4411,7 @@
     </w:p>
     <w:p>
       <w:pPr>
-        <w:pStyle w:val="normal0"/>
+        <w:pStyle w:val="Normal1"/>
         <w:widowControl w:val="0"/>
         <w:pBdr>
           <w:top w:val="nil"/>
@@ -4430,7 +4430,7 @@
     </w:p>
     <w:p>
       <w:pPr>
-        <w:pStyle w:val="normal0"/>
+        <w:pStyle w:val="Normal1"/>
         <w:widowControl w:val="0"/>
         <w:numPr>
           <w:ilvl w:val="1"/>
@@ -4466,7 +4466,7 @@
     </w:p>
     <w:p>
       <w:pPr>
-        <w:pStyle w:val="normal0"/>
+        <w:pStyle w:val="Normal1"/>
         <w:pBdr>
           <w:top w:val="nil"/>
           <w:left w:val="nil"/>
@@ -4495,7 +4495,7 @@
           <w:insideV w:val="nil"/>
         </w:tblBorders>
         <w:tblLayout w:type="fixed"/>
-        <w:tblLook w:val="0000"/>
+        <w:tblLook w:val="0000" w:firstRow="0" w:lastRow="0" w:firstColumn="0" w:lastColumn="0" w:noHBand="0" w:noVBand="0"/>
       </w:tblPr>
       <w:tblGrid>
         <w:gridCol w:w="2626"/>
@@ -4526,7 +4526,7 @@
           </w:tcPr>
           <w:p>
             <w:pPr>
-              <w:pStyle w:val="normal0"/>
+              <w:pStyle w:val="Normal1"/>
               <w:pBdr>
                 <w:top w:val="nil"/>
                 <w:left w:val="nil"/>
@@ -4569,7 +4569,7 @@
           </w:tcPr>
           <w:p>
             <w:pPr>
-              <w:pStyle w:val="normal0"/>
+              <w:pStyle w:val="Normal1"/>
               <w:pBdr>
                 <w:top w:val="nil"/>
                 <w:left w:val="nil"/>
@@ -4619,7 +4619,7 @@
           </w:tcPr>
           <w:p>
             <w:pPr>
-              <w:pStyle w:val="normal0"/>
+              <w:pStyle w:val="Normal1"/>
               <w:pBdr>
                 <w:top w:val="nil"/>
                 <w:left w:val="nil"/>
@@ -4662,7 +4662,7 @@
           </w:tcPr>
           <w:p>
             <w:pPr>
-              <w:pStyle w:val="normal0"/>
+              <w:pStyle w:val="Normal1"/>
               <w:pBdr>
                 <w:top w:val="nil"/>
                 <w:left w:val="nil"/>
@@ -4712,7 +4712,7 @@
           </w:tcPr>
           <w:p>
             <w:pPr>
-              <w:pStyle w:val="normal0"/>
+              <w:pStyle w:val="Normal1"/>
               <w:pBdr>
                 <w:top w:val="nil"/>
                 <w:left w:val="nil"/>
@@ -4755,7 +4755,7 @@
           </w:tcPr>
           <w:p>
             <w:pPr>
-              <w:pStyle w:val="normal0"/>
+              <w:pStyle w:val="Normal1"/>
               <w:pBdr>
                 <w:top w:val="nil"/>
                 <w:left w:val="nil"/>
@@ -4805,7 +4805,7 @@
           </w:tcPr>
           <w:p>
             <w:pPr>
-              <w:pStyle w:val="normal0"/>
+              <w:pStyle w:val="Normal1"/>
               <w:pBdr>
                 <w:top w:val="nil"/>
                 <w:left w:val="nil"/>
@@ -4848,7 +4848,7 @@
           </w:tcPr>
           <w:p>
             <w:pPr>
-              <w:pStyle w:val="normal0"/>
+              <w:pStyle w:val="Normal1"/>
               <w:pBdr>
                 <w:top w:val="nil"/>
                 <w:left w:val="nil"/>
@@ -4898,7 +4898,7 @@
           </w:tcPr>
           <w:p>
             <w:pPr>
-              <w:pStyle w:val="normal0"/>
+              <w:pStyle w:val="Normal1"/>
               <w:pBdr>
                 <w:top w:val="nil"/>
                 <w:left w:val="nil"/>
@@ -4941,7 +4941,7 @@
           </w:tcPr>
           <w:p>
             <w:pPr>
-              <w:pStyle w:val="normal0"/>
+              <w:pStyle w:val="Normal1"/>
               <w:pBdr>
                 <w:top w:val="nil"/>
                 <w:left w:val="nil"/>
@@ -4969,7 +4969,7 @@
     </w:tbl>
     <w:p>
       <w:pPr>
-        <w:pStyle w:val="normal0"/>
+        <w:pStyle w:val="Normal1"/>
         <w:widowControl w:val="0"/>
         <w:pBdr>
           <w:top w:val="nil"/>
@@ -5001,7 +5001,7 @@
           <w:insideV w:val="nil"/>
         </w:tblBorders>
         <w:tblLayout w:type="fixed"/>
-        <w:tblLook w:val="0000"/>
+        <w:tblLook w:val="0000" w:firstRow="0" w:lastRow="0" w:firstColumn="0" w:lastColumn="0" w:noHBand="0" w:noVBand="0"/>
       </w:tblPr>
       <w:tblGrid>
         <w:gridCol w:w="2626"/>
@@ -5032,7 +5032,7 @@
           </w:tcPr>
           <w:p>
             <w:pPr>
-              <w:pStyle w:val="normal0"/>
+              <w:pStyle w:val="Normal1"/>
               <w:pBdr>
                 <w:top w:val="nil"/>
                 <w:left w:val="nil"/>
@@ -5075,7 +5075,7 @@
           </w:tcPr>
           <w:p>
             <w:pPr>
-              <w:pStyle w:val="normal0"/>
+              <w:pStyle w:val="Normal1"/>
               <w:pBdr>
                 <w:top w:val="nil"/>
                 <w:left w:val="nil"/>
@@ -5125,7 +5125,7 @@
           </w:tcPr>
           <w:p>
             <w:pPr>
-              <w:pStyle w:val="normal0"/>
+              <w:pStyle w:val="Normal1"/>
               <w:pBdr>
                 <w:top w:val="nil"/>
                 <w:left w:val="nil"/>
@@ -5168,7 +5168,7 @@
           </w:tcPr>
           <w:p>
             <w:pPr>
-              <w:pStyle w:val="normal0"/>
+              <w:pStyle w:val="Normal1"/>
               <w:pBdr>
                 <w:top w:val="nil"/>
                 <w:left w:val="nil"/>
@@ -5218,7 +5218,7 @@
           </w:tcPr>
           <w:p>
             <w:pPr>
-              <w:pStyle w:val="normal0"/>
+              <w:pStyle w:val="Normal1"/>
               <w:pBdr>
                 <w:top w:val="nil"/>
                 <w:left w:val="nil"/>
@@ -5261,7 +5261,7 @@
           </w:tcPr>
           <w:p>
             <w:pPr>
-              <w:pStyle w:val="normal0"/>
+              <w:pStyle w:val="Normal1"/>
               <w:pBdr>
                 <w:top w:val="nil"/>
                 <w:left w:val="nil"/>
@@ -5311,7 +5311,7 @@
           </w:tcPr>
           <w:p>
             <w:pPr>
-              <w:pStyle w:val="normal0"/>
+              <w:pStyle w:val="Normal1"/>
               <w:pBdr>
                 <w:top w:val="nil"/>
                 <w:left w:val="nil"/>
@@ -5354,7 +5354,7 @@
           </w:tcPr>
           <w:p>
             <w:pPr>
-              <w:pStyle w:val="normal0"/>
+              <w:pStyle w:val="Normal1"/>
               <w:pBdr>
                 <w:top w:val="nil"/>
                 <w:left w:val="nil"/>
@@ -5404,7 +5404,7 @@
           </w:tcPr>
           <w:p>
             <w:pPr>
-              <w:pStyle w:val="normal0"/>
+              <w:pStyle w:val="Normal1"/>
               <w:pBdr>
                 <w:top w:val="nil"/>
                 <w:left w:val="nil"/>
@@ -5447,7 +5447,7 @@
           </w:tcPr>
           <w:p>
             <w:pPr>
-              <w:pStyle w:val="normal0"/>
+              <w:pStyle w:val="Normal1"/>
               <w:pBdr>
                 <w:top w:val="nil"/>
                 <w:left w:val="nil"/>
@@ -5478,7 +5478,7 @@
     </w:tbl>
     <w:p>
       <w:pPr>
-        <w:pStyle w:val="normal0"/>
+        <w:pStyle w:val="Normal1"/>
         <w:widowControl w:val="0"/>
         <w:pBdr>
           <w:top w:val="nil"/>
@@ -5509,7 +5509,7 @@
           <w:insideV w:val="nil"/>
         </w:tblBorders>
         <w:tblLayout w:type="fixed"/>
-        <w:tblLook w:val="0000"/>
+        <w:tblLook w:val="0000" w:firstRow="0" w:lastRow="0" w:firstColumn="0" w:lastColumn="0" w:noHBand="0" w:noVBand="0"/>
       </w:tblPr>
       <w:tblGrid>
         <w:gridCol w:w="2626"/>
@@ -5540,7 +5540,7 @@
           </w:tcPr>
           <w:p>
             <w:pPr>
-              <w:pStyle w:val="normal0"/>
+              <w:pStyle w:val="Normal1"/>
               <w:pBdr>
                 <w:top w:val="nil"/>
                 <w:left w:val="nil"/>
@@ -5583,7 +5583,7 @@
           </w:tcPr>
           <w:p>
             <w:pPr>
-              <w:pStyle w:val="normal0"/>
+              <w:pStyle w:val="Normal1"/>
               <w:pBdr>
                 <w:top w:val="nil"/>
                 <w:left w:val="nil"/>
@@ -5634,7 +5634,7 @@
           </w:tcPr>
           <w:p>
             <w:pPr>
-              <w:pStyle w:val="normal0"/>
+              <w:pStyle w:val="Normal1"/>
               <w:pBdr>
                 <w:top w:val="nil"/>
                 <w:left w:val="nil"/>
@@ -5677,7 +5677,7 @@
           </w:tcPr>
           <w:p>
             <w:pPr>
-              <w:pStyle w:val="normal0"/>
+              <w:pStyle w:val="Normal1"/>
               <w:pBdr>
                 <w:top w:val="nil"/>
                 <w:left w:val="nil"/>
@@ -5727,7 +5727,7 @@
           </w:tcPr>
           <w:p>
             <w:pPr>
-              <w:pStyle w:val="normal0"/>
+              <w:pStyle w:val="Normal1"/>
               <w:pBdr>
                 <w:top w:val="nil"/>
                 <w:left w:val="nil"/>
@@ -5771,7 +5771,7 @@
           </w:tcPr>
           <w:p>
             <w:pPr>
-              <w:pStyle w:val="normal0"/>
+              <w:pStyle w:val="Normal1"/>
               <w:pBdr>
                 <w:top w:val="nil"/>
                 <w:left w:val="nil"/>
@@ -5821,7 +5821,7 @@
           </w:tcPr>
           <w:p>
             <w:pPr>
-              <w:pStyle w:val="normal0"/>
+              <w:pStyle w:val="Normal1"/>
               <w:pBdr>
                 <w:top w:val="nil"/>
                 <w:left w:val="nil"/>
@@ -5864,7 +5864,7 @@
           </w:tcPr>
           <w:p>
             <w:pPr>
-              <w:pStyle w:val="normal0"/>
+              <w:pStyle w:val="Normal1"/>
               <w:pBdr>
                 <w:top w:val="nil"/>
                 <w:left w:val="nil"/>
@@ -5914,7 +5914,7 @@
           </w:tcPr>
           <w:p>
             <w:pPr>
-              <w:pStyle w:val="normal0"/>
+              <w:pStyle w:val="Normal1"/>
               <w:pBdr>
                 <w:top w:val="nil"/>
                 <w:left w:val="nil"/>
@@ -5957,7 +5957,7 @@
           </w:tcPr>
           <w:p>
             <w:pPr>
-              <w:pStyle w:val="normal0"/>
+              <w:pStyle w:val="Normal1"/>
               <w:pBdr>
                 <w:top w:val="nil"/>
                 <w:left w:val="nil"/>
@@ -5985,7 +5985,7 @@
     </w:tbl>
     <w:p>
       <w:pPr>
-        <w:pStyle w:val="normal0"/>
+        <w:pStyle w:val="Normal1"/>
         <w:widowControl w:val="0"/>
         <w:pBdr>
           <w:top w:val="nil"/>
@@ -6018,7 +6018,7 @@
           <w:insideV w:val="nil"/>
         </w:tblBorders>
         <w:tblLayout w:type="fixed"/>
-        <w:tblLook w:val="0000"/>
+        <w:tblLook w:val="0000" w:firstRow="0" w:lastRow="0" w:firstColumn="0" w:lastColumn="0" w:noHBand="0" w:noVBand="0"/>
       </w:tblPr>
       <w:tblGrid>
         <w:gridCol w:w="2626"/>
@@ -6049,7 +6049,7 @@
           </w:tcPr>
           <w:p>
             <w:pPr>
-              <w:pStyle w:val="normal0"/>
+              <w:pStyle w:val="Normal1"/>
               <w:pBdr>
                 <w:top w:val="nil"/>
                 <w:left w:val="nil"/>
@@ -6094,7 +6094,7 @@
           </w:tcPr>
           <w:p>
             <w:pPr>
-              <w:pStyle w:val="normal0"/>
+              <w:pStyle w:val="Normal1"/>
               <w:pBdr>
                 <w:top w:val="nil"/>
                 <w:left w:val="nil"/>
@@ -6144,7 +6144,7 @@
           </w:tcPr>
           <w:p>
             <w:pPr>
-              <w:pStyle w:val="normal0"/>
+              <w:pStyle w:val="Normal1"/>
               <w:pBdr>
                 <w:top w:val="nil"/>
                 <w:left w:val="nil"/>
@@ -6187,7 +6187,7 @@
           </w:tcPr>
           <w:p>
             <w:pPr>
-              <w:pStyle w:val="normal0"/>
+              <w:pStyle w:val="Normal1"/>
               <w:pBdr>
                 <w:top w:val="nil"/>
                 <w:left w:val="nil"/>
@@ -6237,7 +6237,7 @@
           </w:tcPr>
           <w:p>
             <w:pPr>
-              <w:pStyle w:val="normal0"/>
+              <w:pStyle w:val="Normal1"/>
               <w:pBdr>
                 <w:top w:val="nil"/>
                 <w:left w:val="nil"/>
@@ -6280,7 +6280,7 @@
           </w:tcPr>
           <w:p>
             <w:pPr>
-              <w:pStyle w:val="normal0"/>
+              <w:pStyle w:val="Normal1"/>
               <w:pBdr>
                 <w:top w:val="nil"/>
                 <w:left w:val="nil"/>
@@ -6330,7 +6330,7 @@
           </w:tcPr>
           <w:p>
             <w:pPr>
-              <w:pStyle w:val="normal0"/>
+              <w:pStyle w:val="Normal1"/>
               <w:pBdr>
                 <w:top w:val="nil"/>
                 <w:left w:val="nil"/>
@@ -6373,7 +6373,7 @@
           </w:tcPr>
           <w:p>
             <w:pPr>
-              <w:pStyle w:val="normal0"/>
+              <w:pStyle w:val="Normal1"/>
               <w:pBdr>
                 <w:top w:val="nil"/>
                 <w:left w:val="nil"/>
@@ -6423,7 +6423,7 @@
           </w:tcPr>
           <w:p>
             <w:pPr>
-              <w:pStyle w:val="normal0"/>
+              <w:pStyle w:val="Normal1"/>
               <w:pBdr>
                 <w:top w:val="nil"/>
                 <w:left w:val="nil"/>
@@ -6466,7 +6466,7 @@
           </w:tcPr>
           <w:p>
             <w:pPr>
-              <w:pStyle w:val="normal0"/>
+              <w:pStyle w:val="Normal1"/>
               <w:pBdr>
                 <w:top w:val="nil"/>
                 <w:left w:val="nil"/>
@@ -6494,7 +6494,7 @@
     </w:tbl>
     <w:p>
       <w:pPr>
-        <w:pStyle w:val="normal0"/>
+        <w:pStyle w:val="Normal1"/>
         <w:widowControl w:val="0"/>
         <w:pBdr>
           <w:top w:val="nil"/>
@@ -6526,7 +6526,7 @@
           <w:insideV w:val="nil"/>
         </w:tblBorders>
         <w:tblLayout w:type="fixed"/>
-        <w:tblLook w:val="0000"/>
+        <w:tblLook w:val="0000" w:firstRow="0" w:lastRow="0" w:firstColumn="0" w:lastColumn="0" w:noHBand="0" w:noVBand="0"/>
       </w:tblPr>
       <w:tblGrid>
         <w:gridCol w:w="2626"/>
@@ -6557,7 +6557,7 @@
           </w:tcPr>
           <w:p>
             <w:pPr>
-              <w:pStyle w:val="normal0"/>
+              <w:pStyle w:val="Normal1"/>
               <w:pBdr>
                 <w:top w:val="nil"/>
                 <w:left w:val="nil"/>
@@ -6600,7 +6600,7 @@
           </w:tcPr>
           <w:p>
             <w:pPr>
-              <w:pStyle w:val="normal0"/>
+              <w:pStyle w:val="Normal1"/>
               <w:pBdr>
                 <w:top w:val="nil"/>
                 <w:left w:val="nil"/>
@@ -6650,7 +6650,7 @@
           </w:tcPr>
           <w:p>
             <w:pPr>
-              <w:pStyle w:val="normal0"/>
+              <w:pStyle w:val="Normal1"/>
               <w:pBdr>
                 <w:top w:val="nil"/>
                 <w:left w:val="nil"/>
@@ -6693,7 +6693,7 @@
           </w:tcPr>
           <w:p>
             <w:pPr>
-              <w:pStyle w:val="normal0"/>
+              <w:pStyle w:val="Normal1"/>
               <w:pBdr>
                 <w:top w:val="nil"/>
                 <w:left w:val="nil"/>
@@ -6743,7 +6743,7 @@
           </w:tcPr>
           <w:p>
             <w:pPr>
-              <w:pStyle w:val="normal0"/>
+              <w:pStyle w:val="Normal1"/>
               <w:pBdr>
                 <w:top w:val="nil"/>
                 <w:left w:val="nil"/>
@@ -6786,7 +6786,7 @@
           </w:tcPr>
           <w:p>
             <w:pPr>
-              <w:pStyle w:val="normal0"/>
+              <w:pStyle w:val="Normal1"/>
               <w:pBdr>
                 <w:top w:val="nil"/>
                 <w:left w:val="nil"/>
@@ -6836,7 +6836,7 @@
           </w:tcPr>
           <w:p>
             <w:pPr>
-              <w:pStyle w:val="normal0"/>
+              <w:pStyle w:val="Normal1"/>
               <w:pBdr>
                 <w:top w:val="nil"/>
                 <w:left w:val="nil"/>
@@ -6879,7 +6879,7 @@
           </w:tcPr>
           <w:p>
             <w:pPr>
-              <w:pStyle w:val="normal0"/>
+              <w:pStyle w:val="Normal1"/>
               <w:pBdr>
                 <w:top w:val="nil"/>
                 <w:left w:val="nil"/>
@@ -6929,7 +6929,7 @@
           </w:tcPr>
           <w:p>
             <w:pPr>
-              <w:pStyle w:val="normal0"/>
+              <w:pStyle w:val="Normal1"/>
               <w:pBdr>
                 <w:top w:val="nil"/>
                 <w:left w:val="nil"/>
@@ -6972,7 +6972,7 @@
           </w:tcPr>
           <w:p>
             <w:pPr>
-              <w:pStyle w:val="normal0"/>
+              <w:pStyle w:val="Normal1"/>
               <w:pBdr>
                 <w:top w:val="nil"/>
                 <w:left w:val="nil"/>
@@ -7000,7 +7000,7 @@
     </w:tbl>
     <w:p>
       <w:pPr>
-        <w:pStyle w:val="normal0"/>
+        <w:pStyle w:val="Normal1"/>
         <w:widowControl w:val="0"/>
         <w:pBdr>
           <w:top w:val="nil"/>
@@ -7032,7 +7032,7 @@
           <w:insideV w:val="nil"/>
         </w:tblBorders>
         <w:tblLayout w:type="fixed"/>
-        <w:tblLook w:val="0000"/>
+        <w:tblLook w:val="0000" w:firstRow="0" w:lastRow="0" w:firstColumn="0" w:lastColumn="0" w:noHBand="0" w:noVBand="0"/>
       </w:tblPr>
       <w:tblGrid>
         <w:gridCol w:w="2626"/>
@@ -7063,7 +7063,7 @@
           </w:tcPr>
           <w:p>
             <w:pPr>
-              <w:pStyle w:val="normal0"/>
+              <w:pStyle w:val="Normal1"/>
               <w:pBdr>
                 <w:top w:val="nil"/>
                 <w:left w:val="nil"/>
@@ -7106,7 +7106,7 @@
           </w:tcPr>
           <w:p>
             <w:pPr>
-              <w:pStyle w:val="normal0"/>
+              <w:pStyle w:val="Normal1"/>
               <w:pBdr>
                 <w:top w:val="nil"/>
                 <w:left w:val="nil"/>
@@ -7156,7 +7156,7 @@
           </w:tcPr>
           <w:p>
             <w:pPr>
-              <w:pStyle w:val="normal0"/>
+              <w:pStyle w:val="Normal1"/>
               <w:pBdr>
                 <w:top w:val="nil"/>
                 <w:left w:val="nil"/>
@@ -7199,7 +7199,7 @@
           </w:tcPr>
           <w:p>
             <w:pPr>
-              <w:pStyle w:val="normal0"/>
+              <w:pStyle w:val="Normal1"/>
               <w:pBdr>
                 <w:top w:val="nil"/>
                 <w:left w:val="nil"/>
@@ -7249,7 +7249,7 @@
           </w:tcPr>
           <w:p>
             <w:pPr>
-              <w:pStyle w:val="normal0"/>
+              <w:pStyle w:val="Normal1"/>
               <w:pBdr>
                 <w:top w:val="nil"/>
                 <w:left w:val="nil"/>
@@ -7292,7 +7292,7 @@
           </w:tcPr>
           <w:p>
             <w:pPr>
-              <w:pStyle w:val="normal0"/>
+              <w:pStyle w:val="Normal1"/>
               <w:pBdr>
                 <w:top w:val="nil"/>
                 <w:left w:val="nil"/>
@@ -7342,7 +7342,7 @@
           </w:tcPr>
           <w:p>
             <w:pPr>
-              <w:pStyle w:val="normal0"/>
+              <w:pStyle w:val="Normal1"/>
               <w:pBdr>
                 <w:top w:val="nil"/>
                 <w:left w:val="nil"/>
@@ -7385,7 +7385,7 @@
           </w:tcPr>
           <w:p>
             <w:pPr>
-              <w:pStyle w:val="normal0"/>
+              <w:pStyle w:val="Normal1"/>
               <w:pBdr>
                 <w:top w:val="nil"/>
                 <w:left w:val="nil"/>
@@ -7435,7 +7435,7 @@
           </w:tcPr>
           <w:p>
             <w:pPr>
-              <w:pStyle w:val="normal0"/>
+              <w:pStyle w:val="Normal1"/>
               <w:pBdr>
                 <w:top w:val="nil"/>
                 <w:left w:val="nil"/>
@@ -7478,7 +7478,7 @@
           </w:tcPr>
           <w:p>
             <w:pPr>
-              <w:pStyle w:val="normal0"/>
+              <w:pStyle w:val="Normal1"/>
               <w:pBdr>
                 <w:top w:val="nil"/>
                 <w:left w:val="nil"/>
@@ -7506,7 +7506,7 @@
     </w:tbl>
     <w:p>
       <w:pPr>
-        <w:pStyle w:val="normal0"/>
+        <w:pStyle w:val="Normal1"/>
         <w:widowControl w:val="0"/>
         <w:pBdr>
           <w:top w:val="nil"/>
@@ -7538,7 +7538,7 @@
           <w:insideV w:val="nil"/>
         </w:tblBorders>
         <w:tblLayout w:type="fixed"/>
-        <w:tblLook w:val="0000"/>
+        <w:tblLook w:val="0000" w:firstRow="0" w:lastRow="0" w:firstColumn="0" w:lastColumn="0" w:noHBand="0" w:noVBand="0"/>
       </w:tblPr>
       <w:tblGrid>
         <w:gridCol w:w="2626"/>
@@ -7569,7 +7569,7 @@
           </w:tcPr>
           <w:p>
             <w:pPr>
-              <w:pStyle w:val="normal0"/>
+              <w:pStyle w:val="Normal1"/>
               <w:pBdr>
                 <w:top w:val="nil"/>
                 <w:left w:val="nil"/>
@@ -7612,7 +7612,7 @@
           </w:tcPr>
           <w:p>
             <w:pPr>
-              <w:pStyle w:val="normal0"/>
+              <w:pStyle w:val="Normal1"/>
               <w:pBdr>
                 <w:top w:val="nil"/>
                 <w:left w:val="nil"/>
@@ -7662,7 +7662,7 @@
           </w:tcPr>
           <w:p>
             <w:pPr>
-              <w:pStyle w:val="normal0"/>
+              <w:pStyle w:val="Normal1"/>
               <w:pBdr>
                 <w:top w:val="nil"/>
                 <w:left w:val="nil"/>
@@ -7705,7 +7705,7 @@
           </w:tcPr>
           <w:p>
             <w:pPr>
-              <w:pStyle w:val="normal0"/>
+              <w:pStyle w:val="Normal1"/>
               <w:pBdr>
                 <w:top w:val="nil"/>
                 <w:left w:val="nil"/>
@@ -7755,7 +7755,7 @@
           </w:tcPr>
           <w:p>
             <w:pPr>
-              <w:pStyle w:val="normal0"/>
+              <w:pStyle w:val="Normal1"/>
               <w:pBdr>
                 <w:top w:val="nil"/>
                 <w:left w:val="nil"/>
@@ -7798,7 +7798,7 @@
           </w:tcPr>
           <w:p>
             <w:pPr>
-              <w:pStyle w:val="normal0"/>
+              <w:pStyle w:val="Normal1"/>
               <w:pBdr>
                 <w:top w:val="nil"/>
                 <w:left w:val="nil"/>
@@ -7848,7 +7848,7 @@
           </w:tcPr>
           <w:p>
             <w:pPr>
-              <w:pStyle w:val="normal0"/>
+              <w:pStyle w:val="Normal1"/>
               <w:pBdr>
                 <w:top w:val="nil"/>
                 <w:left w:val="nil"/>
@@ -7891,7 +7891,7 @@
           </w:tcPr>
           <w:p>
             <w:pPr>
-              <w:pStyle w:val="normal0"/>
+              <w:pStyle w:val="Normal1"/>
               <w:pBdr>
                 <w:top w:val="nil"/>
                 <w:left w:val="nil"/>
@@ -7941,7 +7941,7 @@
           </w:tcPr>
           <w:p>
             <w:pPr>
-              <w:pStyle w:val="normal0"/>
+              <w:pStyle w:val="Normal1"/>
               <w:pBdr>
                 <w:top w:val="nil"/>
                 <w:left w:val="nil"/>
@@ -7984,7 +7984,7 @@
           </w:tcPr>
           <w:p>
             <w:pPr>
-              <w:pStyle w:val="normal0"/>
+              <w:pStyle w:val="Normal1"/>
               <w:pBdr>
                 <w:top w:val="nil"/>
                 <w:left w:val="nil"/>
@@ -8012,7 +8012,7 @@
     </w:tbl>
     <w:p>
       <w:pPr>
-        <w:pStyle w:val="normal0"/>
+        <w:pStyle w:val="Normal1"/>
         <w:widowControl w:val="0"/>
         <w:pBdr>
           <w:top w:val="nil"/>
@@ -8044,7 +8044,7 @@
           <w:insideV w:val="nil"/>
         </w:tblBorders>
         <w:tblLayout w:type="fixed"/>
-        <w:tblLook w:val="0000"/>
+        <w:tblLook w:val="0000" w:firstRow="0" w:lastRow="0" w:firstColumn="0" w:lastColumn="0" w:noHBand="0" w:noVBand="0"/>
       </w:tblPr>
       <w:tblGrid>
         <w:gridCol w:w="2626"/>
@@ -8075,7 +8075,7 @@
           </w:tcPr>
           <w:p>
             <w:pPr>
-              <w:pStyle w:val="normal0"/>
+              <w:pStyle w:val="Normal1"/>
               <w:pBdr>
                 <w:top w:val="nil"/>
                 <w:left w:val="nil"/>
@@ -8118,7 +8118,7 @@
           </w:tcPr>
           <w:p>
             <w:pPr>
-              <w:pStyle w:val="normal0"/>
+              <w:pStyle w:val="Normal1"/>
               <w:pBdr>
                 <w:top w:val="nil"/>
                 <w:left w:val="nil"/>
@@ -8168,7 +8168,7 @@
           </w:tcPr>
           <w:p>
             <w:pPr>
-              <w:pStyle w:val="normal0"/>
+              <w:pStyle w:val="Normal1"/>
               <w:pBdr>
                 <w:top w:val="nil"/>
                 <w:left w:val="nil"/>
@@ -8211,7 +8211,7 @@
           </w:tcPr>
           <w:p>
             <w:pPr>
-              <w:pStyle w:val="normal0"/>
+              <w:pStyle w:val="Normal1"/>
               <w:pBdr>
                 <w:top w:val="nil"/>
                 <w:left w:val="nil"/>
@@ -8261,7 +8261,7 @@
           </w:tcPr>
           <w:p>
             <w:pPr>
-              <w:pStyle w:val="normal0"/>
+              <w:pStyle w:val="Normal1"/>
               <w:pBdr>
                 <w:top w:val="nil"/>
                 <w:left w:val="nil"/>
@@ -8304,7 +8304,7 @@
           </w:tcPr>
           <w:p>
             <w:pPr>
-              <w:pStyle w:val="normal0"/>
+              <w:pStyle w:val="Normal1"/>
               <w:pBdr>
                 <w:top w:val="nil"/>
                 <w:left w:val="nil"/>
@@ -8354,7 +8354,7 @@
           </w:tcPr>
           <w:p>
             <w:pPr>
-              <w:pStyle w:val="normal0"/>
+              <w:pStyle w:val="Normal1"/>
               <w:pBdr>
                 <w:top w:val="nil"/>
                 <w:left w:val="nil"/>
@@ -8397,7 +8397,7 @@
           </w:tcPr>
           <w:p>
             <w:pPr>
-              <w:pStyle w:val="normal0"/>
+              <w:pStyle w:val="Normal1"/>
               <w:pBdr>
                 <w:top w:val="nil"/>
                 <w:left w:val="nil"/>
@@ -8447,7 +8447,7 @@
           </w:tcPr>
           <w:p>
             <w:pPr>
-              <w:pStyle w:val="normal0"/>
+              <w:pStyle w:val="Normal1"/>
               <w:pBdr>
                 <w:top w:val="nil"/>
                 <w:left w:val="nil"/>
@@ -8490,7 +8490,7 @@
           </w:tcPr>
           <w:p>
             <w:pPr>
-              <w:pStyle w:val="normal0"/>
+              <w:pStyle w:val="Normal1"/>
               <w:pBdr>
                 <w:top w:val="nil"/>
                 <w:left w:val="nil"/>
@@ -8518,7 +8518,7 @@
     </w:tbl>
     <w:p>
       <w:pPr>
-        <w:pStyle w:val="normal0"/>
+        <w:pStyle w:val="Normal1"/>
         <w:widowControl w:val="0"/>
         <w:pBdr>
           <w:top w:val="nil"/>
@@ -8550,7 +8550,7 @@
           <w:insideV w:val="nil"/>
         </w:tblBorders>
         <w:tblLayout w:type="fixed"/>
-        <w:tblLook w:val="0000"/>
+        <w:tblLook w:val="0000" w:firstRow="0" w:lastRow="0" w:firstColumn="0" w:lastColumn="0" w:noHBand="0" w:noVBand="0"/>
       </w:tblPr>
       <w:tblGrid>
         <w:gridCol w:w="2626"/>
@@ -8581,7 +8581,7 @@
           </w:tcPr>
           <w:p>
             <w:pPr>
-              <w:pStyle w:val="normal0"/>
+              <w:pStyle w:val="Normal1"/>
               <w:pBdr>
                 <w:top w:val="nil"/>
                 <w:left w:val="nil"/>
@@ -8624,7 +8624,7 @@
           </w:tcPr>
           <w:p>
             <w:pPr>
-              <w:pStyle w:val="normal0"/>
+              <w:pStyle w:val="Normal1"/>
               <w:pBdr>
                 <w:top w:val="nil"/>
                 <w:left w:val="nil"/>
@@ -8674,7 +8674,7 @@
           </w:tcPr>
           <w:p>
             <w:pPr>
-              <w:pStyle w:val="normal0"/>
+              <w:pStyle w:val="Normal1"/>
               <w:pBdr>
                 <w:top w:val="nil"/>
                 <w:left w:val="nil"/>
@@ -8717,7 +8717,7 @@
           </w:tcPr>
           <w:p>
             <w:pPr>
-              <w:pStyle w:val="normal0"/>
+              <w:pStyle w:val="Normal1"/>
               <w:pBdr>
                 <w:top w:val="nil"/>
                 <w:left w:val="nil"/>
@@ -8767,7 +8767,7 @@
           </w:tcPr>
           <w:p>
             <w:pPr>
-              <w:pStyle w:val="normal0"/>
+              <w:pStyle w:val="Normal1"/>
               <w:pBdr>
                 <w:top w:val="nil"/>
                 <w:left w:val="nil"/>
@@ -8810,7 +8810,7 @@
           </w:tcPr>
           <w:p>
             <w:pPr>
-              <w:pStyle w:val="normal0"/>
+              <w:pStyle w:val="Normal1"/>
               <w:pBdr>
                 <w:top w:val="nil"/>
                 <w:left w:val="nil"/>
@@ -8860,7 +8860,7 @@
           </w:tcPr>
           <w:p>
             <w:pPr>
-              <w:pStyle w:val="normal0"/>
+              <w:pStyle w:val="Normal1"/>
               <w:pBdr>
                 <w:top w:val="nil"/>
                 <w:left w:val="nil"/>
@@ -8903,7 +8903,7 @@
           </w:tcPr>
           <w:p>
             <w:pPr>
-              <w:pStyle w:val="normal0"/>
+              <w:pStyle w:val="Normal1"/>
               <w:pBdr>
                 <w:top w:val="nil"/>
                 <w:left w:val="nil"/>
@@ -8953,7 +8953,7 @@
           </w:tcPr>
           <w:p>
             <w:pPr>
-              <w:pStyle w:val="normal0"/>
+              <w:pStyle w:val="Normal1"/>
               <w:pBdr>
                 <w:top w:val="nil"/>
                 <w:left w:val="nil"/>
@@ -8996,7 +8996,7 @@
           </w:tcPr>
           <w:p>
             <w:pPr>
-              <w:pStyle w:val="normal0"/>
+              <w:pStyle w:val="Normal1"/>
               <w:pBdr>
                 <w:top w:val="nil"/>
                 <w:left w:val="nil"/>
@@ -9024,7 +9024,7 @@
     </w:tbl>
     <w:p>
       <w:pPr>
-        <w:pStyle w:val="normal0"/>
+        <w:pStyle w:val="Normal1"/>
         <w:widowControl w:val="0"/>
         <w:pBdr>
           <w:top w:val="nil"/>
@@ -9056,7 +9056,7 @@
           <w:insideV w:val="nil"/>
         </w:tblBorders>
         <w:tblLayout w:type="fixed"/>
-        <w:tblLook w:val="0000"/>
+        <w:tblLook w:val="0000" w:firstRow="0" w:lastRow="0" w:firstColumn="0" w:lastColumn="0" w:noHBand="0" w:noVBand="0"/>
       </w:tblPr>
       <w:tblGrid>
         <w:gridCol w:w="2626"/>
@@ -9087,7 +9087,7 @@
           </w:tcPr>
           <w:p>
             <w:pPr>
-              <w:pStyle w:val="normal0"/>
+              <w:pStyle w:val="Normal1"/>
               <w:pBdr>
                 <w:top w:val="nil"/>
                 <w:left w:val="nil"/>
@@ -9130,7 +9130,7 @@
           </w:tcPr>
           <w:p>
             <w:pPr>
-              <w:pStyle w:val="normal0"/>
+              <w:pStyle w:val="Normal1"/>
               <w:pBdr>
                 <w:top w:val="nil"/>
                 <w:left w:val="nil"/>
@@ -9180,7 +9180,7 @@
           </w:tcPr>
           <w:p>
             <w:pPr>
-              <w:pStyle w:val="normal0"/>
+              <w:pStyle w:val="Normal1"/>
               <w:pBdr>
                 <w:top w:val="nil"/>
                 <w:left w:val="nil"/>
@@ -9223,7 +9223,7 @@
           </w:tcPr>
           <w:p>
             <w:pPr>
-              <w:pStyle w:val="normal0"/>
+              <w:pStyle w:val="Normal1"/>
               <w:pBdr>
                 <w:top w:val="nil"/>
                 <w:left w:val="nil"/>
@@ -9273,7 +9273,7 @@
           </w:tcPr>
           <w:p>
             <w:pPr>
-              <w:pStyle w:val="normal0"/>
+              <w:pStyle w:val="Normal1"/>
               <w:pBdr>
                 <w:top w:val="nil"/>
                 <w:left w:val="nil"/>
@@ -9316,7 +9316,7 @@
           </w:tcPr>
           <w:p>
             <w:pPr>
-              <w:pStyle w:val="normal0"/>
+              <w:pStyle w:val="Normal1"/>
               <w:pBdr>
                 <w:top w:val="nil"/>
                 <w:left w:val="nil"/>
@@ -9366,7 +9366,7 @@
           </w:tcPr>
           <w:p>
             <w:pPr>
-              <w:pStyle w:val="normal0"/>
+              <w:pStyle w:val="Normal1"/>
               <w:pBdr>
                 <w:top w:val="nil"/>
                 <w:left w:val="nil"/>
@@ -9409,7 +9409,7 @@
           </w:tcPr>
           <w:p>
             <w:pPr>
-              <w:pStyle w:val="normal0"/>
+              <w:pStyle w:val="Normal1"/>
               <w:pBdr>
                 <w:top w:val="nil"/>
                 <w:left w:val="nil"/>
@@ -9459,7 +9459,7 @@
           </w:tcPr>
           <w:p>
             <w:pPr>
-              <w:pStyle w:val="normal0"/>
+              <w:pStyle w:val="Normal1"/>
               <w:pBdr>
                 <w:top w:val="nil"/>
                 <w:left w:val="nil"/>
@@ -9509,7 +9509,7 @@
           </w:tcPr>
           <w:p>
             <w:pPr>
-              <w:pStyle w:val="normal0"/>
+              <w:pStyle w:val="Normal1"/>
               <w:pBdr>
                 <w:top w:val="nil"/>
                 <w:left w:val="nil"/>
@@ -9559,7 +9559,7 @@
           </w:tcPr>
           <w:p>
             <w:pPr>
-              <w:pStyle w:val="normal0"/>
+              <w:pStyle w:val="Normal1"/>
               <w:pBdr>
                 <w:top w:val="nil"/>
                 <w:left w:val="nil"/>
@@ -9579,7 +9579,7 @@
           </w:p>
           <w:p>
             <w:pPr>
-              <w:pStyle w:val="normal0"/>
+              <w:pStyle w:val="Normal1"/>
               <w:pBdr>
                 <w:top w:val="nil"/>
                 <w:left w:val="nil"/>
@@ -9616,7 +9616,7 @@
           </w:tcPr>
           <w:p>
             <w:pPr>
-              <w:pStyle w:val="normal0"/>
+              <w:pStyle w:val="Normal1"/>
               <w:pBdr>
                 <w:top w:val="nil"/>
                 <w:left w:val="nil"/>
@@ -9638,7 +9638,7 @@
     </w:tbl>
     <w:p>
       <w:pPr>
-        <w:pStyle w:val="normal0"/>
+        <w:pStyle w:val="Normal1"/>
         <w:widowControl w:val="0"/>
         <w:numPr>
           <w:ilvl w:val="1"/>
@@ -9673,7 +9673,7 @@
     </w:p>
     <w:p>
       <w:pPr>
-        <w:pStyle w:val="normal0"/>
+        <w:pStyle w:val="Normal1"/>
         <w:pBdr>
           <w:top w:val="nil"/>
           <w:left w:val="nil"/>
@@ -9689,7 +9689,7 @@
     </w:p>
     <w:p>
       <w:pPr>
-        <w:pStyle w:val="normal0"/>
+        <w:pStyle w:val="Normal1"/>
         <w:pBdr>
           <w:top w:val="nil"/>
           <w:left w:val="nil"/>
@@ -9718,7 +9718,7 @@
           <w:insideV w:val="nil"/>
         </w:tblBorders>
         <w:tblLayout w:type="fixed"/>
-        <w:tblLook w:val="0000"/>
+        <w:tblLook w:val="0000" w:firstRow="0" w:lastRow="0" w:firstColumn="0" w:lastColumn="0" w:noHBand="0" w:noVBand="0"/>
       </w:tblPr>
       <w:tblGrid>
         <w:gridCol w:w="823"/>
@@ -9749,7 +9749,7 @@
           </w:tcPr>
           <w:p>
             <w:pPr>
-              <w:pStyle w:val="normal0"/>
+              <w:pStyle w:val="Normal1"/>
               <w:pBdr>
                 <w:top w:val="nil"/>
                 <w:left w:val="nil"/>
@@ -9790,7 +9790,7 @@
           </w:tcPr>
           <w:p>
             <w:pPr>
-              <w:pStyle w:val="normal0"/>
+              <w:pStyle w:val="Normal1"/>
               <w:pBdr>
                 <w:top w:val="nil"/>
                 <w:left w:val="nil"/>
@@ -9837,7 +9837,7 @@
           </w:tcPr>
           <w:p>
             <w:pPr>
-              <w:pStyle w:val="normal0"/>
+              <w:pStyle w:val="Normal1"/>
               <w:pBdr>
                 <w:top w:val="nil"/>
                 <w:left w:val="nil"/>
@@ -9876,7 +9876,7 @@
           </w:tcPr>
           <w:p>
             <w:pPr>
-              <w:pStyle w:val="normal0"/>
+              <w:pStyle w:val="Normal1"/>
               <w:pBdr>
                 <w:top w:val="nil"/>
                 <w:left w:val="nil"/>
@@ -9919,7 +9919,7 @@
           </w:tcPr>
           <w:p>
             <w:pPr>
-              <w:pStyle w:val="normal0"/>
+              <w:pStyle w:val="Normal1"/>
               <w:pBdr>
                 <w:top w:val="nil"/>
                 <w:left w:val="nil"/>
@@ -9958,7 +9958,7 @@
           </w:tcPr>
           <w:p>
             <w:pPr>
-              <w:pStyle w:val="normal0"/>
+              <w:pStyle w:val="Normal1"/>
               <w:pBdr>
                 <w:top w:val="nil"/>
                 <w:left w:val="nil"/>
@@ -10001,7 +10001,7 @@
           </w:tcPr>
           <w:p>
             <w:pPr>
-              <w:pStyle w:val="normal0"/>
+              <w:pStyle w:val="Normal1"/>
               <w:pBdr>
                 <w:top w:val="nil"/>
                 <w:left w:val="nil"/>
@@ -10040,7 +10040,7 @@
           </w:tcPr>
           <w:p>
             <w:pPr>
-              <w:pStyle w:val="normal0"/>
+              <w:pStyle w:val="Normal1"/>
               <w:pBdr>
                 <w:top w:val="nil"/>
                 <w:left w:val="nil"/>
@@ -10084,7 +10084,7 @@
           </w:tcPr>
           <w:p>
             <w:pPr>
-              <w:pStyle w:val="normal0"/>
+              <w:pStyle w:val="Normal1"/>
               <w:pBdr>
                 <w:top w:val="nil"/>
                 <w:left w:val="nil"/>
@@ -10128,7 +10128,7 @@
           </w:tcPr>
           <w:p>
             <w:pPr>
-              <w:pStyle w:val="normal0"/>
+              <w:pStyle w:val="Normal1"/>
               <w:pBdr>
                 <w:top w:val="nil"/>
                 <w:left w:val="nil"/>
@@ -10156,7 +10156,7 @@
     </w:tbl>
     <w:p>
       <w:pPr>
-        <w:pStyle w:val="normal0"/>
+        <w:pStyle w:val="Normal1"/>
         <w:widowControl w:val="0"/>
         <w:pBdr>
           <w:top w:val="nil"/>
@@ -10176,7 +10176,7 @@
     </w:p>
     <w:p>
       <w:pPr>
-        <w:pStyle w:val="normal0"/>
+        <w:pStyle w:val="Normal1"/>
         <w:widowControl w:val="0"/>
         <w:numPr>
           <w:ilvl w:val="1"/>
@@ -10210,7 +10210,7 @@
     </w:p>
     <w:p>
       <w:pPr>
-        <w:pStyle w:val="normal0"/>
+        <w:pStyle w:val="Normal1"/>
         <w:pBdr>
           <w:top w:val="nil"/>
           <w:left w:val="nil"/>
@@ -10239,7 +10239,7 @@
           <w:insideV w:val="nil"/>
         </w:tblBorders>
         <w:tblLayout w:type="fixed"/>
-        <w:tblLook w:val="0000"/>
+        <w:tblLook w:val="0000" w:firstRow="0" w:lastRow="0" w:firstColumn="0" w:lastColumn="0" w:noHBand="0" w:noVBand="0"/>
       </w:tblPr>
       <w:tblGrid>
         <w:gridCol w:w="2411"/>
@@ -10270,7 +10270,7 @@
           </w:tcPr>
           <w:p>
             <w:pPr>
-              <w:pStyle w:val="normal0"/>
+              <w:pStyle w:val="Normal1"/>
               <w:pBdr>
                 <w:top w:val="nil"/>
                 <w:left w:val="nil"/>
@@ -10314,7 +10314,7 @@
           </w:tcPr>
           <w:p>
             <w:pPr>
-              <w:pStyle w:val="normal0"/>
+              <w:pStyle w:val="Normal1"/>
               <w:pBdr>
                 <w:top w:val="nil"/>
                 <w:left w:val="nil"/>
@@ -10364,7 +10364,7 @@
           </w:tcPr>
           <w:p>
             <w:pPr>
-              <w:pStyle w:val="normal0"/>
+              <w:pStyle w:val="Normal1"/>
               <w:pBdr>
                 <w:top w:val="nil"/>
                 <w:left w:val="nil"/>
@@ -10406,7 +10406,7 @@
           </w:tcPr>
           <w:p>
             <w:pPr>
-              <w:pStyle w:val="normal0"/>
+              <w:pStyle w:val="Normal1"/>
               <w:pBdr>
                 <w:top w:val="nil"/>
                 <w:left w:val="nil"/>
@@ -10434,7 +10434,7 @@
     </w:tbl>
     <w:p>
       <w:pPr>
-        <w:pStyle w:val="normal0"/>
+        <w:pStyle w:val="Normal1"/>
         <w:widowControl w:val="0"/>
         <w:pBdr>
           <w:top w:val="nil"/>
@@ -10453,7 +10453,7 @@
     </w:p>
     <w:p>
       <w:pPr>
-        <w:pStyle w:val="normal0"/>
+        <w:pStyle w:val="Normal1"/>
         <w:widowControl w:val="0"/>
         <w:numPr>
           <w:ilvl w:val="0"/>
@@ -10486,7 +10486,7 @@
     </w:p>
     <w:p>
       <w:pPr>
-        <w:pStyle w:val="normal0"/>
+        <w:pStyle w:val="Normal1"/>
         <w:pBdr>
           <w:top w:val="nil"/>
           <w:left w:val="nil"/>
@@ -10504,7 +10504,7 @@
     </w:p>
     <w:p>
       <w:pPr>
-        <w:pStyle w:val="normal0"/>
+        <w:pStyle w:val="Normal1"/>
         <w:widowControl w:val="0"/>
         <w:numPr>
           <w:ilvl w:val="1"/>
@@ -10537,7 +10537,7 @@
     </w:p>
     <w:p>
       <w:pPr>
-        <w:pStyle w:val="normal0"/>
+        <w:pStyle w:val="Normal1"/>
         <w:widowControl w:val="0"/>
         <w:pBdr>
           <w:top w:val="nil"/>
@@ -10558,7 +10558,7 @@
     </w:p>
     <w:p>
       <w:pPr>
-        <w:pStyle w:val="normal0"/>
+        <w:pStyle w:val="Normal1"/>
         <w:pBdr>
           <w:top w:val="nil"/>
           <w:left w:val="nil"/>
@@ -10599,7 +10599,7 @@
     </w:p>
     <w:p>
       <w:pPr>
-        <w:pStyle w:val="normal0"/>
+        <w:pStyle w:val="Normal1"/>
         <w:widowControl w:val="0"/>
         <w:pBdr>
           <w:top w:val="nil"/>
@@ -10618,7 +10618,7 @@
     </w:p>
     <w:p>
       <w:pPr>
-        <w:pStyle w:val="normal0"/>
+        <w:pStyle w:val="Normal1"/>
         <w:widowControl w:val="0"/>
         <w:numPr>
           <w:ilvl w:val="1"/>
@@ -10652,7 +10652,7 @@
     </w:p>
     <w:p>
       <w:pPr>
-        <w:pStyle w:val="normal0"/>
+        <w:pStyle w:val="Normal1"/>
         <w:widowControl w:val="0"/>
         <w:pBdr>
           <w:top w:val="nil"/>
@@ -10685,7 +10685,7 @@
           <w:insideV w:val="single" w:sz="4" w:space="0" w:color="C0C0C0"/>
         </w:tblBorders>
         <w:tblLayout w:type="fixed"/>
-        <w:tblLook w:val="0000"/>
+        <w:tblLook w:val="0000" w:firstRow="0" w:lastRow="0" w:firstColumn="0" w:lastColumn="0" w:noHBand="0" w:noVBand="0"/>
       </w:tblPr>
       <w:tblGrid>
         <w:gridCol w:w="2517"/>
@@ -10715,7 +10715,7 @@
           </w:tcPr>
           <w:p>
             <w:pPr>
-              <w:pStyle w:val="normal0"/>
+              <w:pStyle w:val="Normal1"/>
               <w:widowControl w:val="0"/>
               <w:pBdr>
                 <w:top w:val="nil"/>
@@ -10755,7 +10755,7 @@
           </w:tcPr>
           <w:p>
             <w:pPr>
-              <w:pStyle w:val="normal0"/>
+              <w:pStyle w:val="Normal1"/>
               <w:widowControl w:val="0"/>
               <w:pBdr>
                 <w:top w:val="nil"/>
@@ -10801,7 +10801,7 @@
           </w:tcPr>
           <w:p>
             <w:pPr>
-              <w:pStyle w:val="normal0"/>
+              <w:pStyle w:val="Normal1"/>
               <w:widowControl w:val="0"/>
               <w:pBdr>
                 <w:top w:val="nil"/>
@@ -10841,7 +10841,7 @@
           </w:tcPr>
           <w:p>
             <w:pPr>
-              <w:pStyle w:val="normal0"/>
+              <w:pStyle w:val="Normal1"/>
               <w:widowControl w:val="0"/>
               <w:pBdr>
                 <w:top w:val="nil"/>
@@ -10887,7 +10887,7 @@
           </w:tcPr>
           <w:p>
             <w:pPr>
-              <w:pStyle w:val="normal0"/>
+              <w:pStyle w:val="Normal1"/>
               <w:widowControl w:val="0"/>
               <w:pBdr>
                 <w:top w:val="nil"/>
@@ -10927,7 +10927,7 @@
           </w:tcPr>
           <w:p>
             <w:pPr>
-              <w:pStyle w:val="normal0"/>
+              <w:pStyle w:val="Normal1"/>
               <w:widowControl w:val="0"/>
               <w:pBdr>
                 <w:top w:val="nil"/>
@@ -10952,7 +10952,7 @@
     </w:tbl>
     <w:p>
       <w:pPr>
-        <w:pStyle w:val="normal0"/>
+        <w:pStyle w:val="Normal1"/>
         <w:widowControl w:val="0"/>
         <w:pBdr>
           <w:top w:val="nil"/>
@@ -10970,7 +10970,7 @@
     </w:p>
     <w:p>
       <w:pPr>
-        <w:pStyle w:val="normal0"/>
+        <w:pStyle w:val="Normal1"/>
         <w:widowControl w:val="0"/>
         <w:pBdr>
           <w:top w:val="nil"/>
@@ -10988,7 +10988,7 @@
     </w:p>
     <w:p>
       <w:pPr>
-        <w:pStyle w:val="normal0"/>
+        <w:pStyle w:val="Normal1"/>
         <w:widowControl w:val="0"/>
         <w:pBdr>
           <w:top w:val="nil"/>
@@ -11018,7 +11018,7 @@
           <w:insideV w:val="single" w:sz="4" w:space="0" w:color="C0C0C0"/>
         </w:tblBorders>
         <w:tblLayout w:type="fixed"/>
-        <w:tblLook w:val="0000"/>
+        <w:tblLook w:val="0000" w:firstRow="0" w:lastRow="0" w:firstColumn="0" w:lastColumn="0" w:noHBand="0" w:noVBand="0"/>
       </w:tblPr>
       <w:tblGrid>
         <w:gridCol w:w="2517"/>
@@ -11048,7 +11048,7 @@
           </w:tcPr>
           <w:p>
             <w:pPr>
-              <w:pStyle w:val="normal0"/>
+              <w:pStyle w:val="Normal1"/>
               <w:widowControl w:val="0"/>
               <w:pBdr>
                 <w:top w:val="nil"/>
@@ -11088,7 +11088,7 @@
           </w:tcPr>
           <w:p>
             <w:pPr>
-              <w:pStyle w:val="normal0"/>
+              <w:pStyle w:val="Normal1"/>
               <w:widowControl w:val="0"/>
               <w:pBdr>
                 <w:top w:val="nil"/>
@@ -11134,7 +11134,7 @@
           </w:tcPr>
           <w:p>
             <w:pPr>
-              <w:pStyle w:val="normal0"/>
+              <w:pStyle w:val="Normal1"/>
               <w:widowControl w:val="0"/>
               <w:pBdr>
                 <w:top w:val="nil"/>
@@ -11174,7 +11174,7 @@
           </w:tcPr>
           <w:p>
             <w:pPr>
-              <w:pStyle w:val="normal0"/>
+              <w:pStyle w:val="Normal1"/>
               <w:widowControl w:val="0"/>
               <w:pBdr>
                 <w:top w:val="nil"/>
@@ -11220,7 +11220,7 @@
           </w:tcPr>
           <w:p>
             <w:pPr>
-              <w:pStyle w:val="normal0"/>
+              <w:pStyle w:val="Normal1"/>
               <w:widowControl w:val="0"/>
               <w:pBdr>
                 <w:top w:val="nil"/>
@@ -11260,7 +11260,7 @@
           </w:tcPr>
           <w:p>
             <w:pPr>
-              <w:pStyle w:val="normal0"/>
+              <w:pStyle w:val="Normal1"/>
               <w:widowControl w:val="0"/>
               <w:pBdr>
                 <w:top w:val="nil"/>
@@ -11285,7 +11285,7 @@
     </w:tbl>
     <w:p>
       <w:pPr>
-        <w:pStyle w:val="normal0"/>
+        <w:pStyle w:val="Normal1"/>
         <w:widowControl w:val="0"/>
         <w:pBdr>
           <w:top w:val="nil"/>
@@ -11303,7 +11303,7 @@
     </w:p>
     <w:p>
       <w:pPr>
-        <w:pStyle w:val="normal0"/>
+        <w:pStyle w:val="Normal1"/>
         <w:widowControl w:val="0"/>
         <w:pBdr>
           <w:top w:val="nil"/>
@@ -11329,7 +11329,7 @@
     </w:p>
     <w:p>
       <w:pPr>
-        <w:pStyle w:val="normal0"/>
+        <w:pStyle w:val="Normal1"/>
         <w:widowControl w:val="0"/>
         <w:numPr>
           <w:ilvl w:val="1"/>
@@ -11363,7 +11363,7 @@
     </w:p>
     <w:p>
       <w:pPr>
-        <w:pStyle w:val="normal0"/>
+        <w:pStyle w:val="Normal1"/>
         <w:widowControl w:val="0"/>
         <w:pBdr>
           <w:top w:val="nil"/>
@@ -11384,7 +11384,7 @@
     </w:p>
     <w:p>
       <w:pPr>
-        <w:pStyle w:val="normal0"/>
+        <w:pStyle w:val="Normal1"/>
         <w:widowControl w:val="0"/>
         <w:numPr>
           <w:ilvl w:val="0"/>
@@ -11409,7 +11409,7 @@
     </w:p>
     <w:p>
       <w:pPr>
-        <w:pStyle w:val="normal0"/>
+        <w:pStyle w:val="Normal1"/>
         <w:widowControl w:val="0"/>
         <w:numPr>
           <w:ilvl w:val="0"/>
@@ -11434,7 +11434,7 @@
     </w:p>
     <w:p>
       <w:pPr>
-        <w:pStyle w:val="normal0"/>
+        <w:pStyle w:val="Normal1"/>
         <w:widowControl w:val="0"/>
         <w:numPr>
           <w:ilvl w:val="0"/>
@@ -11468,7 +11468,7 @@
     </w:p>
     <w:p>
       <w:pPr>
-        <w:pStyle w:val="normal0"/>
+        <w:pStyle w:val="Normal1"/>
         <w:widowControl w:val="0"/>
         <w:pBdr>
           <w:top w:val="nil"/>
@@ -11482,7 +11482,7 @@
     </w:p>
     <w:p>
       <w:pPr>
-        <w:pStyle w:val="normal0"/>
+        <w:pStyle w:val="Normal1"/>
         <w:widowControl w:val="0"/>
         <w:numPr>
           <w:ilvl w:val="1"/>
@@ -11512,7 +11512,7 @@
     </w:p>
     <w:p>
       <w:pPr>
-        <w:pStyle w:val="normal0"/>
+        <w:pStyle w:val="Normal1"/>
         <w:widowControl w:val="0"/>
         <w:pBdr>
           <w:top w:val="nil"/>
@@ -11530,7 +11530,7 @@
     </w:p>
     <w:p>
       <w:pPr>
-        <w:pStyle w:val="normal0"/>
+        <w:pStyle w:val="Normal1"/>
         <w:pBdr>
           <w:top w:val="nil"/>
           <w:left w:val="nil"/>
@@ -11548,12 +11548,24 @@
         <w:rPr>
           <w:color w:val="000000"/>
         </w:rPr>
-        <w:t xml:space="preserve">#01 US Como usuario de una academia quiero poder tener un espacio  para  publicitarme </w:t>
+        <w:t>#</w:t>
+      </w:r>
+      <w:r>
+        <w:rPr>
+          <w:color w:val="000000"/>
+        </w:rPr>
+        <w:t>US01</w:t>
+      </w:r>
+      <w:r>
+        <w:rPr>
+          <w:color w:val="000000"/>
+        </w:rPr>
+        <w:t xml:space="preserve"> Como profesor de una academia quiero poder tener un espacio para publicitarme.</w:t>
       </w:r>
     </w:p>
     <w:p>
       <w:pPr>
-        <w:pStyle w:val="normal0"/>
+        <w:pStyle w:val="Normal1"/>
         <w:pBdr>
           <w:top w:val="nil"/>
           <w:left w:val="nil"/>
@@ -11569,12 +11581,36 @@
         <w:rPr>
           <w:color w:val="000000"/>
         </w:rPr>
-        <w:t>#02 US Como usuario de una academia quiero saber donde competir</w:t>
+        <w:t>#US</w:t>
+      </w:r>
+      <w:r>
+        <w:rPr>
+          <w:color w:val="000000"/>
+        </w:rPr>
+        <w:t>02</w:t>
+      </w:r>
+      <w:r>
+        <w:rPr>
+          <w:color w:val="000000"/>
+        </w:rPr>
+        <w:t xml:space="preserve"> Como profesor de una academia quiero saber </w:t>
+      </w:r>
+      <w:r>
+        <w:rPr>
+          <w:color w:val="000000"/>
+        </w:rPr>
+        <w:t>dónde</w:t>
+      </w:r>
+      <w:r>
+        <w:rPr>
+          <w:color w:val="000000"/>
+        </w:rPr>
+        <w:t xml:space="preserve"> competir con mis alumnos.</w:t>
       </w:r>
     </w:p>
     <w:p>
       <w:pPr>
-        <w:pStyle w:val="normal0"/>
+        <w:pStyle w:val="Normal1"/>
         <w:pBdr>
           <w:top w:val="nil"/>
           <w:left w:val="nil"/>
@@ -11590,24 +11626,12 @@
         <w:rPr>
           <w:color w:val="000000"/>
         </w:rPr>
-        <w:t xml:space="preserve">#03 US Como usuario quiero saber en </w:t>
-      </w:r>
-      <w:r>
-        <w:rPr>
-          <w:color w:val="000000"/>
-        </w:rPr>
-        <w:t>qué</w:t>
-      </w:r>
-      <w:r>
-        <w:rPr>
-          <w:color w:val="000000"/>
-        </w:rPr>
-        <w:t xml:space="preserve"> academia puedo aprender a bailar</w:t>
+        <w:t>#US Como profesor de una academia quiero encontrar seminarios para seguir profesionalizándome.</w:t>
       </w:r>
     </w:p>
     <w:p>
       <w:pPr>
-        <w:pStyle w:val="normal0"/>
+        <w:pStyle w:val="Normal1"/>
         <w:pBdr>
           <w:top w:val="nil"/>
           <w:left w:val="nil"/>
@@ -11623,12 +11647,12 @@
         <w:rPr>
           <w:color w:val="000000"/>
         </w:rPr>
-        <w:t>#04 US Como usuario quiero poder comprar entradas a eventos por Internet</w:t>
+        <w:t>#US Como visitante quiero saber en qué academia puedo aprender a bailar.</w:t>
       </w:r>
     </w:p>
     <w:p>
       <w:pPr>
-        <w:pStyle w:val="normal0"/>
+        <w:pStyle w:val="Normal1"/>
         <w:pBdr>
           <w:top w:val="nil"/>
           <w:left w:val="nil"/>
@@ -11644,12 +11668,12 @@
         <w:rPr>
           <w:color w:val="000000"/>
         </w:rPr>
-        <w:t>#05 US Como usuario quiero poder comprar equipo e indumentaria de danza</w:t>
+        <w:t>#US Como usuario quiero tener una App.</w:t>
       </w:r>
     </w:p>
     <w:p>
       <w:pPr>
-        <w:pStyle w:val="normal0"/>
+        <w:pStyle w:val="Normal1"/>
         <w:pBdr>
           <w:top w:val="nil"/>
           <w:left w:val="nil"/>
@@ -11659,14 +11683,62 @@
         </w:pBdr>
         <w:rPr>
           <w:color w:val="000000"/>
+        </w:rPr>
+      </w:pPr>
+      <w:r>
+        <w:rPr>
+          <w:color w:val="000000"/>
+        </w:rPr>
+        <w:t>#US Como usuario quiero poder ver un calendario con eventos, talleres y seminarios.</w:t>
+      </w:r>
+    </w:p>
+    <w:p>
+      <w:pPr>
+        <w:pStyle w:val="Normal1"/>
+        <w:pBdr>
+          <w:top w:val="nil"/>
+          <w:left w:val="nil"/>
+          <w:bottom w:val="nil"/>
+          <w:right w:val="nil"/>
+          <w:between w:val="nil"/>
+        </w:pBdr>
+        <w:rPr>
+          <w:color w:val="000000"/>
+        </w:rPr>
+      </w:pPr>
+      <w:r>
+        <w:rPr>
+          <w:color w:val="000000"/>
+        </w:rPr>
+        <w:t>#US Como usuario quiero poder comprar entradas a eventos por Internet.</w:t>
+      </w:r>
+    </w:p>
+    <w:p>
+      <w:pPr>
+        <w:pStyle w:val="Normal1"/>
+        <w:pBdr>
+          <w:top w:val="nil"/>
+          <w:left w:val="nil"/>
+          <w:bottom w:val="nil"/>
+          <w:right w:val="nil"/>
+          <w:between w:val="nil"/>
+        </w:pBdr>
+        <w:rPr>
+          <w:color w:val="000000"/>
           <w:sz w:val="24"/>
           <w:szCs w:val="24"/>
         </w:rPr>
       </w:pPr>
+      <w:r>
+        <w:rPr>
+          <w:color w:val="000000"/>
+        </w:rPr>
+        <w:t>#US Como usuario quiero poder comprar equipo e indumentaria de danza.</w:t>
+      </w:r>
     </w:p>
     <w:p>
       <w:pPr>
-        <w:pStyle w:val="normal0"/>
+        <w:pStyle w:val="Normal1"/>
         <w:pBdr>
           <w:top w:val="nil"/>
           <w:left w:val="nil"/>
@@ -11682,46 +11754,10 @@
           <w:szCs w:val="24"/>
         </w:rPr>
       </w:pPr>
-      <w:r>
-        <w:rPr>
-          <w:b/>
-          <w:color w:val="000000"/>
-          <w:sz w:val="24"/>
-          <w:szCs w:val="24"/>
-        </w:rPr>
-        <w:t xml:space="preserve">3.2 </w:t>
-      </w:r>
-      <w:r>
-        <w:rPr>
-          <w:b/>
-          <w:color w:val="000000"/>
-          <w:sz w:val="24"/>
-          <w:szCs w:val="24"/>
-        </w:rPr>
-        <w:tab/>
-      </w:r>
-      <w:r>
-        <w:rPr>
-          <w:b/>
-          <w:color w:val="000000"/>
-          <w:sz w:val="24"/>
-          <w:szCs w:val="24"/>
-        </w:rPr>
-        <w:t>Sp</w:t>
-      </w:r>
-      <w:r>
-        <w:rPr>
-          <w:b/>
-          <w:color w:val="000000"/>
-          <w:sz w:val="24"/>
-          <w:szCs w:val="24"/>
-        </w:rPr>
-        <w:t>rints</w:t>
-      </w:r>
     </w:p>
     <w:p>
       <w:pPr>
-        <w:pStyle w:val="normal0"/>
+        <w:pStyle w:val="Normal1"/>
         <w:pBdr>
           <w:top w:val="nil"/>
           <w:left w:val="nil"/>
@@ -11744,6 +11780,15 @@
           <w:sz w:val="24"/>
           <w:szCs w:val="24"/>
         </w:rPr>
+        <w:t xml:space="preserve">3.2 </w:t>
+      </w:r>
+      <w:r>
+        <w:rPr>
+          <w:b/>
+          <w:color w:val="000000"/>
+          <w:sz w:val="24"/>
+          <w:szCs w:val="24"/>
+        </w:rPr>
         <w:tab/>
       </w:r>
       <w:r>
@@ -11753,12 +11798,21 @@
           <w:sz w:val="24"/>
           <w:szCs w:val="24"/>
         </w:rPr>
-        <w:tab/>
+        <w:t>Sp</w:t>
+      </w:r>
+      <w:r>
+        <w:rPr>
+          <w:b/>
+          <w:color w:val="000000"/>
+          <w:sz w:val="24"/>
+          <w:szCs w:val="24"/>
+        </w:rPr>
+        <w:t>rints</w:t>
       </w:r>
     </w:p>
     <w:p>
       <w:pPr>
-        <w:pStyle w:val="normal0"/>
+        <w:pStyle w:val="Normal1"/>
         <w:pBdr>
           <w:top w:val="nil"/>
           <w:left w:val="nil"/>
@@ -11791,12 +11845,49 @@
           <w:szCs w:val="24"/>
         </w:rPr>
         <w:tab/>
+      </w:r>
+    </w:p>
+    <w:p>
+      <w:pPr>
+        <w:pStyle w:val="Normal1"/>
+        <w:pBdr>
+          <w:top w:val="nil"/>
+          <w:left w:val="nil"/>
+          <w:bottom w:val="nil"/>
+          <w:right w:val="nil"/>
+          <w:between w:val="nil"/>
+        </w:pBdr>
+        <w:ind w:firstLine="567"/>
+        <w:rPr>
+          <w:b/>
+          <w:color w:val="000000"/>
+          <w:sz w:val="24"/>
+          <w:szCs w:val="24"/>
+        </w:rPr>
+      </w:pPr>
+      <w:r>
+        <w:rPr>
+          <w:b/>
+          <w:color w:val="000000"/>
+          <w:sz w:val="24"/>
+          <w:szCs w:val="24"/>
+        </w:rPr>
+        <w:tab/>
+      </w:r>
+      <w:r>
+        <w:rPr>
+          <w:b/>
+          <w:color w:val="000000"/>
+          <w:sz w:val="24"/>
+          <w:szCs w:val="24"/>
+        </w:rPr>
+        <w:tab/>
         <w:t>3.2.1 Sprint 0</w:t>
       </w:r>
     </w:p>
     <w:p>
       <w:pPr>
-        <w:pStyle w:val="normal0"/>
+        <w:pStyle w:val="Normal1"/>
         <w:pBdr>
           <w:top w:val="nil"/>
           <w:left w:val="nil"/>
@@ -11826,7 +11917,7 @@
           <w:insideV w:val="single" w:sz="4" w:space="0" w:color="000000"/>
         </w:tblBorders>
         <w:tblLayout w:type="fixed"/>
-        <w:tblLook w:val="0000"/>
+        <w:tblLook w:val="0000" w:firstRow="0" w:lastRow="0" w:firstColumn="0" w:lastColumn="0" w:noHBand="0" w:noVBand="0"/>
       </w:tblPr>
       <w:tblGrid>
         <w:gridCol w:w="2039"/>
@@ -11843,7 +11934,7 @@
           </w:tcPr>
           <w:p>
             <w:pPr>
-              <w:pStyle w:val="normal0"/>
+              <w:pStyle w:val="Normal1"/>
               <w:pBdr>
                 <w:top w:val="nil"/>
                 <w:left w:val="nil"/>
@@ -11870,7 +11961,7 @@
           </w:tcPr>
           <w:p>
             <w:pPr>
-              <w:pStyle w:val="normal0"/>
+              <w:pStyle w:val="Normal1"/>
               <w:pBdr>
                 <w:top w:val="nil"/>
                 <w:left w:val="nil"/>
@@ -11902,7 +11993,7 @@
           </w:tcPr>
           <w:p>
             <w:pPr>
-              <w:pStyle w:val="normal0"/>
+              <w:pStyle w:val="Normal1"/>
               <w:pBdr>
                 <w:top w:val="nil"/>
                 <w:left w:val="nil"/>
@@ -11947,7 +12038,7 @@
           </w:p>
           <w:p>
             <w:pPr>
-              <w:pStyle w:val="normal0"/>
+              <w:pStyle w:val="Normal1"/>
               <w:numPr>
                 <w:ilvl w:val="0"/>
                 <w:numId w:val="4"/>
@@ -11971,7 +12062,7 @@
           </w:p>
           <w:p>
             <w:pPr>
-              <w:pStyle w:val="normal0"/>
+              <w:pStyle w:val="Normal1"/>
               <w:numPr>
                 <w:ilvl w:val="0"/>
                 <w:numId w:val="4"/>
@@ -11995,7 +12086,7 @@
           </w:p>
           <w:p>
             <w:pPr>
-              <w:pStyle w:val="normal0"/>
+              <w:pStyle w:val="Normal1"/>
               <w:numPr>
                 <w:ilvl w:val="0"/>
                 <w:numId w:val="4"/>
@@ -12020,7 +12111,7 @@
           </w:p>
           <w:p>
             <w:pPr>
-              <w:pStyle w:val="normal0"/>
+              <w:pStyle w:val="Normal1"/>
               <w:spacing w:line="276" w:lineRule="auto"/>
               <w:ind w:left="360"/>
               <w:jc w:val="both"/>
@@ -12032,7 +12123,7 @@
           </w:p>
           <w:p>
             <w:pPr>
-              <w:pStyle w:val="normal0"/>
+              <w:pStyle w:val="Normal1"/>
               <w:spacing w:line="276" w:lineRule="auto"/>
               <w:jc w:val="both"/>
               <w:rPr>
@@ -12051,7 +12142,7 @@
           </w:p>
           <w:p>
             <w:pPr>
-              <w:pStyle w:val="normal0"/>
+              <w:pStyle w:val="Normal1"/>
               <w:numPr>
                 <w:ilvl w:val="0"/>
                 <w:numId w:val="4"/>
@@ -12093,7 +12184,7 @@
           </w:p>
           <w:p>
             <w:pPr>
-              <w:pStyle w:val="normal0"/>
+              <w:pStyle w:val="Normal1"/>
               <w:numPr>
                 <w:ilvl w:val="0"/>
                 <w:numId w:val="4"/>
@@ -12117,7 +12208,7 @@
           </w:p>
           <w:p>
             <w:pPr>
-              <w:pStyle w:val="normal0"/>
+              <w:pStyle w:val="Normal1"/>
               <w:numPr>
                 <w:ilvl w:val="0"/>
                 <w:numId w:val="4"/>
@@ -12141,7 +12232,7 @@
           </w:p>
           <w:p>
             <w:pPr>
-              <w:pStyle w:val="normal0"/>
+              <w:pStyle w:val="Normal1"/>
               <w:numPr>
                 <w:ilvl w:val="0"/>
                 <w:numId w:val="4"/>
@@ -12165,7 +12256,7 @@
           </w:p>
           <w:p>
             <w:pPr>
-              <w:pStyle w:val="normal0"/>
+              <w:pStyle w:val="Normal1"/>
               <w:numPr>
                 <w:ilvl w:val="0"/>
                 <w:numId w:val="4"/>
@@ -12189,7 +12280,7 @@
           </w:p>
           <w:p>
             <w:pPr>
-              <w:pStyle w:val="normal0"/>
+              <w:pStyle w:val="Normal1"/>
               <w:pBdr>
                 <w:top w:val="nil"/>
                 <w:left w:val="nil"/>
@@ -12217,7 +12308,7 @@
           </w:tcPr>
           <w:p>
             <w:pPr>
-              <w:pStyle w:val="normal0"/>
+              <w:pStyle w:val="Normal1"/>
               <w:pBdr>
                 <w:top w:val="nil"/>
                 <w:left w:val="nil"/>
@@ -12256,7 +12347,7 @@
                 <w:insideV w:val="single" w:sz="4" w:space="0" w:color="auto"/>
               </w:tblBorders>
               <w:tblLayout w:type="fixed"/>
-              <w:tblLook w:val="0400"/>
+              <w:tblLook w:val="0400" w:firstRow="0" w:lastRow="0" w:firstColumn="0" w:lastColumn="0" w:noHBand="0" w:noVBand="1"/>
             </w:tblPr>
             <w:tblGrid>
               <w:gridCol w:w="6603"/>
@@ -12281,7 +12372,7 @@
                 </w:tcPr>
                 <w:p>
                   <w:pPr>
-                    <w:pStyle w:val="normal0"/>
+                    <w:pStyle w:val="Normal1"/>
                     <w:pBdr>
                       <w:top w:val="nil"/>
                       <w:left w:val="nil"/>
@@ -12328,7 +12419,7 @@
                 </w:p>
                 <w:p>
                   <w:pPr>
-                    <w:pStyle w:val="normal0"/>
+                    <w:pStyle w:val="Normal1"/>
                     <w:pBdr>
                       <w:top w:val="nil"/>
                       <w:left w:val="nil"/>
@@ -12404,7 +12495,7 @@
                 </w:p>
                 <w:p>
                   <w:pPr>
-                    <w:pStyle w:val="normal0"/>
+                    <w:pStyle w:val="Normal1"/>
                     <w:pBdr>
                       <w:top w:val="nil"/>
                       <w:left w:val="nil"/>
@@ -12441,7 +12532,7 @@
                 </w:p>
                 <w:p>
                   <w:pPr>
-                    <w:pStyle w:val="normal0"/>
+                    <w:pStyle w:val="Normal1"/>
                     <w:pBdr>
                       <w:top w:val="nil"/>
                       <w:left w:val="nil"/>
@@ -12514,7 +12605,7 @@
                 </w:p>
                 <w:p>
                   <w:pPr>
-                    <w:pStyle w:val="normal0"/>
+                    <w:pStyle w:val="Normal1"/>
                     <w:pBdr>
                       <w:top w:val="nil"/>
                       <w:left w:val="nil"/>
@@ -12560,7 +12651,7 @@
                 </w:p>
                 <w:p>
                   <w:pPr>
-                    <w:pStyle w:val="normal0"/>
+                    <w:pStyle w:val="Normal1"/>
                     <w:pBdr>
                       <w:top w:val="nil"/>
                       <w:left w:val="nil"/>
@@ -12615,7 +12706,7 @@
                 </w:p>
                 <w:p>
                   <w:pPr>
-                    <w:pStyle w:val="normal0"/>
+                    <w:pStyle w:val="Normal1"/>
                     <w:pBdr>
                       <w:top w:val="nil"/>
                       <w:left w:val="nil"/>
@@ -12647,7 +12738,7 @@
           </w:tbl>
           <w:p>
             <w:pPr>
-              <w:pStyle w:val="normal0"/>
+              <w:pStyle w:val="Normal1"/>
               <w:pBdr>
                 <w:top w:val="nil"/>
                 <w:left w:val="nil"/>
@@ -12675,7 +12766,7 @@
           </w:tcPr>
           <w:p>
             <w:pPr>
-              <w:pStyle w:val="normal0"/>
+              <w:pStyle w:val="Normal1"/>
               <w:pBdr>
                 <w:top w:val="nil"/>
                 <w:left w:val="nil"/>
@@ -12702,7 +12793,7 @@
           </w:tcPr>
           <w:p>
             <w:pPr>
-              <w:pStyle w:val="normal0"/>
+              <w:pStyle w:val="Normal1"/>
               <w:pBdr>
                 <w:top w:val="nil"/>
                 <w:left w:val="nil"/>
@@ -12776,7 +12867,7 @@
           </w:p>
           <w:p>
             <w:pPr>
-              <w:pStyle w:val="normal0"/>
+              <w:pStyle w:val="Normal1"/>
               <w:pBdr>
                 <w:top w:val="nil"/>
                 <w:left w:val="nil"/>
@@ -12806,7 +12897,7 @@
           </w:tcPr>
           <w:p>
             <w:pPr>
-              <w:pStyle w:val="normal0"/>
+              <w:pStyle w:val="Normal1"/>
               <w:pBdr>
                 <w:top w:val="nil"/>
                 <w:left w:val="nil"/>
@@ -12826,6 +12917,7 @@
                 <w:b/>
                 <w:color w:val="000000"/>
               </w:rPr>
+              <w:lastRenderedPageBreak/>
               <w:t>Inconvenientes</w:t>
             </w:r>
             <w:r>
@@ -12846,7 +12938,7 @@
           </w:p>
           <w:p>
             <w:pPr>
-              <w:pStyle w:val="normal0"/>
+              <w:pStyle w:val="Normal1"/>
               <w:pBdr>
                 <w:top w:val="nil"/>
                 <w:left w:val="nil"/>
@@ -12893,7 +12985,6 @@
           <w:sz w:val="24"/>
           <w:szCs w:val="24"/>
         </w:rPr>
-        <w:lastRenderedPageBreak/>
         <w:t>3.2.</w:t>
       </w:r>
       <w:r>
@@ -12930,7 +13021,7 @@
           <w:insideV w:val="single" w:sz="4" w:space="0" w:color="000000"/>
         </w:tblBorders>
         <w:tblLayout w:type="fixed"/>
-        <w:tblLook w:val="0000"/>
+        <w:tblLook w:val="0000" w:firstRow="0" w:lastRow="0" w:firstColumn="0" w:lastColumn="0" w:noHBand="0" w:noVBand="0"/>
       </w:tblPr>
       <w:tblGrid>
         <w:gridCol w:w="2039"/>
@@ -12947,7 +13038,7 @@
           </w:tcPr>
           <w:p>
             <w:pPr>
-              <w:pStyle w:val="normal0"/>
+              <w:pStyle w:val="Normal1"/>
               <w:pBdr>
                 <w:top w:val="nil"/>
                 <w:left w:val="nil"/>
@@ -12974,7 +13065,7 @@
           </w:tcPr>
           <w:p>
             <w:pPr>
-              <w:pStyle w:val="normal0"/>
+              <w:pStyle w:val="Normal1"/>
               <w:pBdr>
                 <w:top w:val="nil"/>
                 <w:left w:val="nil"/>
@@ -13006,7 +13097,7 @@
           </w:tcPr>
           <w:p>
             <w:pPr>
-              <w:pStyle w:val="normal0"/>
+              <w:pStyle w:val="Normal1"/>
               <w:pBdr>
                 <w:top w:val="nil"/>
                 <w:left w:val="nil"/>
@@ -13033,7 +13124,7 @@
           </w:tcPr>
           <w:p>
             <w:pPr>
-              <w:pStyle w:val="normal0"/>
+              <w:pStyle w:val="Normal1"/>
               <w:pBdr>
                 <w:top w:val="nil"/>
                 <w:left w:val="nil"/>
@@ -13055,7 +13146,7 @@
           </w:p>
           <w:p>
             <w:pPr>
-              <w:pStyle w:val="normal0"/>
+              <w:pStyle w:val="Normal1"/>
               <w:pBdr>
                 <w:top w:val="nil"/>
                 <w:left w:val="nil"/>
@@ -13077,7 +13168,7 @@
           </w:p>
           <w:p>
             <w:pPr>
-              <w:pStyle w:val="normal0"/>
+              <w:pStyle w:val="Normal1"/>
               <w:pBdr>
                 <w:top w:val="nil"/>
                 <w:left w:val="nil"/>
@@ -13099,7 +13190,7 @@
           </w:p>
           <w:p>
             <w:pPr>
-              <w:pStyle w:val="normal0"/>
+              <w:pStyle w:val="Normal1"/>
               <w:pBdr>
                 <w:top w:val="nil"/>
                 <w:left w:val="nil"/>
@@ -13127,7 +13218,7 @@
           </w:tcPr>
           <w:p>
             <w:pPr>
-              <w:pStyle w:val="normal0"/>
+              <w:pStyle w:val="Normal1"/>
               <w:pBdr>
                 <w:top w:val="nil"/>
                 <w:left w:val="nil"/>
@@ -13154,7 +13245,7 @@
           </w:tcPr>
           <w:p>
             <w:pPr>
-              <w:pStyle w:val="normal0"/>
+              <w:pStyle w:val="Normal1"/>
               <w:pBdr>
                 <w:top w:val="nil"/>
                 <w:left w:val="nil"/>
@@ -13175,7 +13266,7 @@
           </w:p>
           <w:p>
             <w:pPr>
-              <w:pStyle w:val="normal0"/>
+              <w:pStyle w:val="Normal1"/>
               <w:pBdr>
                 <w:top w:val="nil"/>
                 <w:left w:val="nil"/>
@@ -13201,7 +13292,7 @@
           </w:tcPr>
           <w:p>
             <w:pPr>
-              <w:pStyle w:val="normal0"/>
+              <w:pStyle w:val="Normal1"/>
               <w:pBdr>
                 <w:top w:val="nil"/>
                 <w:left w:val="nil"/>
@@ -13228,7 +13319,7 @@
           </w:tcPr>
           <w:p>
             <w:pPr>
-              <w:pStyle w:val="normal0"/>
+              <w:pStyle w:val="Normal1"/>
               <w:pBdr>
                 <w:top w:val="nil"/>
                 <w:left w:val="nil"/>
@@ -13250,7 +13341,7 @@
           </w:p>
           <w:p>
             <w:pPr>
-              <w:pStyle w:val="normal0"/>
+              <w:pStyle w:val="Normal1"/>
               <w:pBdr>
                 <w:top w:val="nil"/>
                 <w:left w:val="nil"/>
@@ -13278,7 +13369,7 @@
           </w:tcPr>
           <w:p>
             <w:pPr>
-              <w:pStyle w:val="normal0"/>
+              <w:pStyle w:val="Normal1"/>
               <w:pBdr>
                 <w:top w:val="nil"/>
                 <w:left w:val="nil"/>
@@ -13300,7 +13391,7 @@
           </w:p>
           <w:p>
             <w:pPr>
-              <w:pStyle w:val="normal0"/>
+              <w:pStyle w:val="Normal1"/>
               <w:pBdr>
                 <w:top w:val="nil"/>
                 <w:left w:val="nil"/>
@@ -13327,7 +13418,7 @@
     </w:tbl>
     <w:p>
       <w:pPr>
-        <w:pStyle w:val="normal0"/>
+        <w:pStyle w:val="Normal1"/>
         <w:pBdr>
           <w:top w:val="nil"/>
           <w:left w:val="nil"/>
@@ -13342,7 +13433,7 @@
     </w:p>
     <w:p>
       <w:pPr>
-        <w:pStyle w:val="normal0"/>
+        <w:pStyle w:val="Normal1"/>
         <w:pBdr>
           <w:top w:val="nil"/>
           <w:left w:val="nil"/>
@@ -13388,7 +13479,7 @@
     </w:p>
     <w:p>
       <w:pPr>
-        <w:pStyle w:val="normal0"/>
+        <w:pStyle w:val="Normal1"/>
         <w:pBdr>
           <w:top w:val="nil"/>
           <w:left w:val="nil"/>
@@ -13415,7 +13506,7 @@
           <w:insideV w:val="single" w:sz="4" w:space="0" w:color="000000"/>
         </w:tblBorders>
         <w:tblLayout w:type="fixed"/>
-        <w:tblLook w:val="0000"/>
+        <w:tblLook w:val="0000" w:firstRow="0" w:lastRow="0" w:firstColumn="0" w:lastColumn="0" w:noHBand="0" w:noVBand="0"/>
       </w:tblPr>
       <w:tblGrid>
         <w:gridCol w:w="1963"/>
@@ -13432,7 +13523,7 @@
           </w:tcPr>
           <w:p>
             <w:pPr>
-              <w:pStyle w:val="normal0"/>
+              <w:pStyle w:val="Normal1"/>
               <w:pBdr>
                 <w:top w:val="nil"/>
                 <w:left w:val="nil"/>
@@ -13459,7 +13550,7 @@
           </w:tcPr>
           <w:p>
             <w:pPr>
-              <w:pStyle w:val="normal0"/>
+              <w:pStyle w:val="Normal1"/>
               <w:pBdr>
                 <w:top w:val="nil"/>
                 <w:left w:val="nil"/>
@@ -13492,7 +13583,7 @@
           </w:tcPr>
           <w:p>
             <w:pPr>
-              <w:pStyle w:val="normal0"/>
+              <w:pStyle w:val="Normal1"/>
               <w:pBdr>
                 <w:top w:val="nil"/>
                 <w:left w:val="nil"/>
@@ -13519,7 +13610,7 @@
           </w:tcPr>
           <w:p>
             <w:pPr>
-              <w:pStyle w:val="normal0"/>
+              <w:pStyle w:val="Normal1"/>
               <w:tabs>
                 <w:tab w:val="left" w:pos="1180"/>
               </w:tabs>
@@ -13536,7 +13627,7 @@
           </w:p>
           <w:p>
             <w:pPr>
-              <w:pStyle w:val="normal0"/>
+              <w:pStyle w:val="Normal1"/>
               <w:numPr>
                 <w:ilvl w:val="0"/>
                 <w:numId w:val="1"/>
@@ -13566,7 +13657,7 @@
           </w:p>
           <w:p>
             <w:pPr>
-              <w:pStyle w:val="normal0"/>
+              <w:pStyle w:val="Normal1"/>
               <w:pBdr>
                 <w:top w:val="nil"/>
                 <w:left w:val="nil"/>
@@ -13586,7 +13677,7 @@
           </w:p>
           <w:p>
             <w:pPr>
-              <w:pStyle w:val="normal0"/>
+              <w:pStyle w:val="Normal1"/>
               <w:pBdr>
                 <w:top w:val="nil"/>
                 <w:left w:val="nil"/>
@@ -13603,7 +13694,7 @@
           </w:p>
           <w:p>
             <w:pPr>
-              <w:pStyle w:val="normal0"/>
+              <w:pStyle w:val="Normal1"/>
               <w:pBdr>
                 <w:top w:val="nil"/>
                 <w:left w:val="nil"/>
@@ -13632,7 +13723,7 @@
           </w:tcPr>
           <w:p>
             <w:pPr>
-              <w:pStyle w:val="normal0"/>
+              <w:pStyle w:val="Normal1"/>
               <w:pBdr>
                 <w:top w:val="nil"/>
                 <w:left w:val="nil"/>
@@ -13659,7 +13750,7 @@
           </w:tcPr>
           <w:p>
             <w:pPr>
-              <w:pStyle w:val="normal0"/>
+              <w:pStyle w:val="Normal1"/>
               <w:pBdr>
                 <w:top w:val="nil"/>
                 <w:left w:val="nil"/>
@@ -13680,7 +13771,7 @@
           </w:p>
           <w:p>
             <w:pPr>
-              <w:pStyle w:val="normal0"/>
+              <w:pStyle w:val="Normal1"/>
               <w:pBdr>
                 <w:top w:val="nil"/>
                 <w:left w:val="nil"/>
@@ -13706,7 +13797,7 @@
           </w:tcPr>
           <w:p>
             <w:pPr>
-              <w:pStyle w:val="normal0"/>
+              <w:pStyle w:val="Normal1"/>
               <w:pBdr>
                 <w:top w:val="nil"/>
                 <w:left w:val="nil"/>
@@ -13733,7 +13824,7 @@
           </w:tcPr>
           <w:p>
             <w:pPr>
-              <w:pStyle w:val="normal0"/>
+              <w:pStyle w:val="Normal1"/>
               <w:pBdr>
                 <w:top w:val="nil"/>
                 <w:left w:val="nil"/>
@@ -13755,7 +13846,7 @@
           </w:p>
           <w:p>
             <w:pPr>
-              <w:pStyle w:val="normal0"/>
+              <w:pStyle w:val="Normal1"/>
               <w:pBdr>
                 <w:top w:val="nil"/>
                 <w:left w:val="nil"/>
@@ -13783,7 +13874,7 @@
           </w:tcPr>
           <w:p>
             <w:pPr>
-              <w:pStyle w:val="normal0"/>
+              <w:pStyle w:val="Normal1"/>
               <w:pBdr>
                 <w:top w:val="nil"/>
                 <w:left w:val="nil"/>
@@ -13805,7 +13896,7 @@
           </w:p>
           <w:p>
             <w:pPr>
-              <w:pStyle w:val="normal0"/>
+              <w:pStyle w:val="Normal1"/>
               <w:pBdr>
                 <w:top w:val="nil"/>
                 <w:left w:val="nil"/>
@@ -13832,7 +13923,7 @@
     </w:tbl>
     <w:p>
       <w:pPr>
-        <w:pStyle w:val="normal0"/>
+        <w:pStyle w:val="Normal1"/>
         <w:pBdr>
           <w:top w:val="nil"/>
           <w:left w:val="nil"/>
@@ -13857,15 +13948,15 @@
 </file>
 
 <file path=word/endnotes.xml><?xml version="1.0" encoding="utf-8"?>
-<w:endnotes xmlns:ve="http://schemas.openxmlformats.org/markup-compatibility/2006" xmlns:o="urn:schemas-microsoft-com:office:office" xmlns:r="http://schemas.openxmlformats.org/officeDocument/2006/relationships" xmlns:m="http://schemas.openxmlformats.org/officeDocument/2006/math" xmlns:v="urn:schemas-microsoft-com:vml" xmlns:wp="http://schemas.openxmlformats.org/drawingml/2006/wordprocessingDrawing" xmlns:w10="urn:schemas-microsoft-com:office:word" xmlns:w="http://schemas.openxmlformats.org/wordprocessingml/2006/main" xmlns:wne="http://schemas.microsoft.com/office/word/2006/wordml">
-  <w:endnote w:type="separator" w:id="0">
+<w:endnotes xmlns:wpc="http://schemas.microsoft.com/office/word/2010/wordprocessingCanvas" xmlns:cx="http://schemas.microsoft.com/office/drawing/2014/chartex" xmlns:cx1="http://schemas.microsoft.com/office/drawing/2015/9/8/chartex" xmlns:cx2="http://schemas.microsoft.com/office/drawing/2015/10/21/chartex" xmlns:cx3="http://schemas.microsoft.com/office/drawing/2016/5/9/chartex" xmlns:cx4="http://schemas.microsoft.com/office/drawing/2016/5/10/chartex" xmlns:cx5="http://schemas.microsoft.com/office/drawing/2016/5/11/chartex" xmlns:cx6="http://schemas.microsoft.com/office/drawing/2016/5/12/chartex" xmlns:cx7="http://schemas.microsoft.com/office/drawing/2016/5/13/chartex" xmlns:cx8="http://schemas.microsoft.com/office/drawing/2016/5/14/chartex" xmlns:mc="http://schemas.openxmlformats.org/markup-compatibility/2006" xmlns:aink="http://schemas.microsoft.com/office/drawing/2016/ink" xmlns:am3d="http://schemas.microsoft.com/office/drawing/2017/model3d" xmlns:o="urn:schemas-microsoft-com:office:office" xmlns:r="http://schemas.openxmlformats.org/officeDocument/2006/relationships" xmlns:m="http://schemas.openxmlformats.org/officeDocument/2006/math" xmlns:v="urn:schemas-microsoft-com:vml" xmlns:wp14="http://schemas.microsoft.com/office/word/2010/wordprocessingDrawing" xmlns:wp="http://schemas.openxmlformats.org/drawingml/2006/wordprocessingDrawing" xmlns:w10="urn:schemas-microsoft-com:office:word" xmlns:w="http://schemas.openxmlformats.org/wordprocessingml/2006/main" xmlns:w14="http://schemas.microsoft.com/office/word/2010/wordml" xmlns:w15="http://schemas.microsoft.com/office/word/2012/wordml" xmlns:w16cex="http://schemas.microsoft.com/office/word/2018/wordml/cex" xmlns:w16cid="http://schemas.microsoft.com/office/word/2016/wordml/cid" xmlns:w16="http://schemas.microsoft.com/office/word/2018/wordml" xmlns:w16sdtdh="http://schemas.microsoft.com/office/word/2020/wordml/sdtdatahash" xmlns:w16se="http://schemas.microsoft.com/office/word/2015/wordml/symex" xmlns:wpg="http://schemas.microsoft.com/office/word/2010/wordprocessingGroup" xmlns:wpi="http://schemas.microsoft.com/office/word/2010/wordprocessingInk" xmlns:wne="http://schemas.microsoft.com/office/word/2006/wordml" xmlns:wps="http://schemas.microsoft.com/office/word/2010/wordprocessingShape" mc:Ignorable="w14 w15 w16se w16cid w16 w16cex w16sdtdh wp14">
+  <w:endnote w:type="separator" w:id="-1">
     <w:p>
       <w:r>
         <w:separator/>
       </w:r>
     </w:p>
   </w:endnote>
-  <w:endnote w:type="continuationSeparator" w:id="1">
+  <w:endnote w:type="continuationSeparator" w:id="0">
     <w:p>
       <w:r>
         <w:continuationSeparator/>
@@ -13876,7 +13967,7 @@
 </file>
 
 <file path=word/footer1.xml><?xml version="1.0" encoding="utf-8"?>
-<w:ftr xmlns:ve="http://schemas.openxmlformats.org/markup-compatibility/2006" xmlns:o="urn:schemas-microsoft-com:office:office" xmlns:r="http://schemas.openxmlformats.org/officeDocument/2006/relationships" xmlns:m="http://schemas.openxmlformats.org/officeDocument/2006/math" xmlns:v="urn:schemas-microsoft-com:vml" xmlns:wp="http://schemas.openxmlformats.org/drawingml/2006/wordprocessingDrawing" xmlns:w10="urn:schemas-microsoft-com:office:word" xmlns:w="http://schemas.openxmlformats.org/wordprocessingml/2006/main" xmlns:wne="http://schemas.microsoft.com/office/word/2006/wordml">
+<w:ftr xmlns:wpc="http://schemas.microsoft.com/office/word/2010/wordprocessingCanvas" xmlns:cx="http://schemas.microsoft.com/office/drawing/2014/chartex" xmlns:cx1="http://schemas.microsoft.com/office/drawing/2015/9/8/chartex" xmlns:cx2="http://schemas.microsoft.com/office/drawing/2015/10/21/chartex" xmlns:cx3="http://schemas.microsoft.com/office/drawing/2016/5/9/chartex" xmlns:cx4="http://schemas.microsoft.com/office/drawing/2016/5/10/chartex" xmlns:cx5="http://schemas.microsoft.com/office/drawing/2016/5/11/chartex" xmlns:cx6="http://schemas.microsoft.com/office/drawing/2016/5/12/chartex" xmlns:cx7="http://schemas.microsoft.com/office/drawing/2016/5/13/chartex" xmlns:cx8="http://schemas.microsoft.com/office/drawing/2016/5/14/chartex" xmlns:mc="http://schemas.openxmlformats.org/markup-compatibility/2006" xmlns:aink="http://schemas.microsoft.com/office/drawing/2016/ink" xmlns:am3d="http://schemas.microsoft.com/office/drawing/2017/model3d" xmlns:o="urn:schemas-microsoft-com:office:office" xmlns:r="http://schemas.openxmlformats.org/officeDocument/2006/relationships" xmlns:m="http://schemas.openxmlformats.org/officeDocument/2006/math" xmlns:v="urn:schemas-microsoft-com:vml" xmlns:wp14="http://schemas.microsoft.com/office/word/2010/wordprocessingDrawing" xmlns:wp="http://schemas.openxmlformats.org/drawingml/2006/wordprocessingDrawing" xmlns:w10="urn:schemas-microsoft-com:office:word" xmlns:w="http://schemas.openxmlformats.org/wordprocessingml/2006/main" xmlns:w14="http://schemas.microsoft.com/office/word/2010/wordml" xmlns:w15="http://schemas.microsoft.com/office/word/2012/wordml" xmlns:w16cex="http://schemas.microsoft.com/office/word/2018/wordml/cex" xmlns:w16cid="http://schemas.microsoft.com/office/word/2016/wordml/cid" xmlns:w16="http://schemas.microsoft.com/office/word/2018/wordml" xmlns:w16sdtdh="http://schemas.microsoft.com/office/word/2020/wordml/sdtdatahash" xmlns:w16se="http://schemas.microsoft.com/office/word/2015/wordml/symex" xmlns:wpg="http://schemas.microsoft.com/office/word/2010/wordprocessingGroup" xmlns:wpi="http://schemas.microsoft.com/office/word/2010/wordprocessingInk" xmlns:wne="http://schemas.microsoft.com/office/word/2006/wordml" xmlns:wps="http://schemas.microsoft.com/office/word/2010/wordprocessingShape" mc:Ignorable="w14 w15 w16se w16cid w16 w16cex w16sdtdh wp14">
   <w:p>
     <w:pPr>
       <w:pStyle w:val="Piedepgina"/>
@@ -13887,7 +13978,7 @@
 </file>
 
 <file path=word/footer2.xml><?xml version="1.0" encoding="utf-8"?>
-<w:ftr xmlns:ve="http://schemas.openxmlformats.org/markup-compatibility/2006" xmlns:o="urn:schemas-microsoft-com:office:office" xmlns:r="http://schemas.openxmlformats.org/officeDocument/2006/relationships" xmlns:m="http://schemas.openxmlformats.org/officeDocument/2006/math" xmlns:v="urn:schemas-microsoft-com:vml" xmlns:wp="http://schemas.openxmlformats.org/drawingml/2006/wordprocessingDrawing" xmlns:w10="urn:schemas-microsoft-com:office:word" xmlns:w="http://schemas.openxmlformats.org/wordprocessingml/2006/main" xmlns:wne="http://schemas.microsoft.com/office/word/2006/wordml">
+<w:ftr xmlns:wpc="http://schemas.microsoft.com/office/word/2010/wordprocessingCanvas" xmlns:cx="http://schemas.microsoft.com/office/drawing/2014/chartex" xmlns:cx1="http://schemas.microsoft.com/office/drawing/2015/9/8/chartex" xmlns:cx2="http://schemas.microsoft.com/office/drawing/2015/10/21/chartex" xmlns:cx3="http://schemas.microsoft.com/office/drawing/2016/5/9/chartex" xmlns:cx4="http://schemas.microsoft.com/office/drawing/2016/5/10/chartex" xmlns:cx5="http://schemas.microsoft.com/office/drawing/2016/5/11/chartex" xmlns:cx6="http://schemas.microsoft.com/office/drawing/2016/5/12/chartex" xmlns:cx7="http://schemas.microsoft.com/office/drawing/2016/5/13/chartex" xmlns:cx8="http://schemas.microsoft.com/office/drawing/2016/5/14/chartex" xmlns:mc="http://schemas.openxmlformats.org/markup-compatibility/2006" xmlns:aink="http://schemas.microsoft.com/office/drawing/2016/ink" xmlns:am3d="http://schemas.microsoft.com/office/drawing/2017/model3d" xmlns:o="urn:schemas-microsoft-com:office:office" xmlns:r="http://schemas.openxmlformats.org/officeDocument/2006/relationships" xmlns:m="http://schemas.openxmlformats.org/officeDocument/2006/math" xmlns:v="urn:schemas-microsoft-com:vml" xmlns:wp14="http://schemas.microsoft.com/office/word/2010/wordprocessingDrawing" xmlns:wp="http://schemas.openxmlformats.org/drawingml/2006/wordprocessingDrawing" xmlns:w10="urn:schemas-microsoft-com:office:word" xmlns:w="http://schemas.openxmlformats.org/wordprocessingml/2006/main" xmlns:w14="http://schemas.microsoft.com/office/word/2010/wordml" xmlns:w15="http://schemas.microsoft.com/office/word/2012/wordml" xmlns:w16cex="http://schemas.microsoft.com/office/word/2018/wordml/cex" xmlns:w16cid="http://schemas.microsoft.com/office/word/2016/wordml/cid" xmlns:w16="http://schemas.microsoft.com/office/word/2018/wordml" xmlns:w16sdtdh="http://schemas.microsoft.com/office/word/2020/wordml/sdtdatahash" xmlns:w16se="http://schemas.microsoft.com/office/word/2015/wordml/symex" xmlns:wpg="http://schemas.microsoft.com/office/word/2010/wordprocessingGroup" xmlns:wpi="http://schemas.microsoft.com/office/word/2010/wordprocessingInk" xmlns:wne="http://schemas.microsoft.com/office/word/2006/wordml" xmlns:wps="http://schemas.microsoft.com/office/word/2010/wordprocessingShape" mc:Ignorable="w14 w15 w16se w16cid w16 w16cex w16sdtdh wp14">
   <w:sdt>
     <w:sdtPr>
       <w:id w:val="146807997"/>
@@ -13896,26 +13987,40 @@
         <w:docPartUnique/>
       </w:docPartObj>
     </w:sdtPr>
+    <w:sdtEndPr/>
     <w:sdtContent>
       <w:p>
         <w:pPr>
           <w:pStyle w:val="Piedepgina"/>
           <w:jc w:val="right"/>
         </w:pPr>
-        <w:fldSimple w:instr=" PAGE   \* MERGEFORMAT ">
-          <w:r>
-            <w:rPr>
-              <w:noProof/>
-            </w:rPr>
-            <w:t>8</w:t>
-          </w:r>
-        </w:fldSimple>
+        <w:r>
+          <w:fldChar w:fldCharType="begin"/>
+        </w:r>
+        <w:r>
+          <w:instrText xml:space="preserve"> PAGE   \* MERGEFORMAT </w:instrText>
+        </w:r>
+        <w:r>
+          <w:fldChar w:fldCharType="separate"/>
+        </w:r>
+        <w:r>
+          <w:rPr>
+            <w:noProof/>
+          </w:rPr>
+          <w:t>8</w:t>
+        </w:r>
+        <w:r>
+          <w:rPr>
+            <w:noProof/>
+          </w:rPr>
+          <w:fldChar w:fldCharType="end"/>
+        </w:r>
       </w:p>
     </w:sdtContent>
   </w:sdt>
   <w:p>
     <w:pPr>
-      <w:pStyle w:val="normal0"/>
+      <w:pStyle w:val="Normal1"/>
       <w:pBdr>
         <w:top w:val="nil"/>
         <w:left w:val="nil"/>
@@ -13936,7 +14041,7 @@
 </file>
 
 <file path=word/footer3.xml><?xml version="1.0" encoding="utf-8"?>
-<w:ftr xmlns:ve="http://schemas.openxmlformats.org/markup-compatibility/2006" xmlns:o="urn:schemas-microsoft-com:office:office" xmlns:r="http://schemas.openxmlformats.org/officeDocument/2006/relationships" xmlns:m="http://schemas.openxmlformats.org/officeDocument/2006/math" xmlns:v="urn:schemas-microsoft-com:vml" xmlns:wp="http://schemas.openxmlformats.org/drawingml/2006/wordprocessingDrawing" xmlns:w10="urn:schemas-microsoft-com:office:word" xmlns:w="http://schemas.openxmlformats.org/wordprocessingml/2006/main" xmlns:wne="http://schemas.microsoft.com/office/word/2006/wordml">
+<w:ftr xmlns:wpc="http://schemas.microsoft.com/office/word/2010/wordprocessingCanvas" xmlns:cx="http://schemas.microsoft.com/office/drawing/2014/chartex" xmlns:cx1="http://schemas.microsoft.com/office/drawing/2015/9/8/chartex" xmlns:cx2="http://schemas.microsoft.com/office/drawing/2015/10/21/chartex" xmlns:cx3="http://schemas.microsoft.com/office/drawing/2016/5/9/chartex" xmlns:cx4="http://schemas.microsoft.com/office/drawing/2016/5/10/chartex" xmlns:cx5="http://schemas.microsoft.com/office/drawing/2016/5/11/chartex" xmlns:cx6="http://schemas.microsoft.com/office/drawing/2016/5/12/chartex" xmlns:cx7="http://schemas.microsoft.com/office/drawing/2016/5/13/chartex" xmlns:cx8="http://schemas.microsoft.com/office/drawing/2016/5/14/chartex" xmlns:mc="http://schemas.openxmlformats.org/markup-compatibility/2006" xmlns:aink="http://schemas.microsoft.com/office/drawing/2016/ink" xmlns:am3d="http://schemas.microsoft.com/office/drawing/2017/model3d" xmlns:o="urn:schemas-microsoft-com:office:office" xmlns:r="http://schemas.openxmlformats.org/officeDocument/2006/relationships" xmlns:m="http://schemas.openxmlformats.org/officeDocument/2006/math" xmlns:v="urn:schemas-microsoft-com:vml" xmlns:wp14="http://schemas.microsoft.com/office/word/2010/wordprocessingDrawing" xmlns:wp="http://schemas.openxmlformats.org/drawingml/2006/wordprocessingDrawing" xmlns:w10="urn:schemas-microsoft-com:office:word" xmlns:w="http://schemas.openxmlformats.org/wordprocessingml/2006/main" xmlns:w14="http://schemas.microsoft.com/office/word/2010/wordml" xmlns:w15="http://schemas.microsoft.com/office/word/2012/wordml" xmlns:w16cex="http://schemas.microsoft.com/office/word/2018/wordml/cex" xmlns:w16cid="http://schemas.microsoft.com/office/word/2016/wordml/cid" xmlns:w16="http://schemas.microsoft.com/office/word/2018/wordml" xmlns:w16sdtdh="http://schemas.microsoft.com/office/word/2020/wordml/sdtdatahash" xmlns:w16se="http://schemas.microsoft.com/office/word/2015/wordml/symex" xmlns:wpg="http://schemas.microsoft.com/office/word/2010/wordprocessingGroup" xmlns:wpi="http://schemas.microsoft.com/office/word/2010/wordprocessingInk" xmlns:wne="http://schemas.microsoft.com/office/word/2006/wordml" xmlns:wps="http://schemas.microsoft.com/office/word/2010/wordprocessingShape" mc:Ignorable="w14 w15 w16se w16cid w16 w16cex w16sdtdh wp14">
   <w:sdt>
     <w:sdtPr>
       <w:id w:val="146807992"/>
@@ -13945,26 +14050,40 @@
         <w:docPartUnique/>
       </w:docPartObj>
     </w:sdtPr>
+    <w:sdtEndPr/>
     <w:sdtContent>
       <w:p>
         <w:pPr>
           <w:pStyle w:val="Piedepgina"/>
           <w:jc w:val="right"/>
         </w:pPr>
-        <w:fldSimple w:instr=" PAGE   \* MERGEFORMAT ">
-          <w:r>
-            <w:rPr>
-              <w:noProof/>
-            </w:rPr>
-            <w:t>2</w:t>
-          </w:r>
-        </w:fldSimple>
+        <w:r>
+          <w:fldChar w:fldCharType="begin"/>
+        </w:r>
+        <w:r>
+          <w:instrText xml:space="preserve"> PAGE   \* MERGEFORMAT </w:instrText>
+        </w:r>
+        <w:r>
+          <w:fldChar w:fldCharType="separate"/>
+        </w:r>
+        <w:r>
+          <w:rPr>
+            <w:noProof/>
+          </w:rPr>
+          <w:t>2</w:t>
+        </w:r>
+        <w:r>
+          <w:rPr>
+            <w:noProof/>
+          </w:rPr>
+          <w:fldChar w:fldCharType="end"/>
+        </w:r>
       </w:p>
     </w:sdtContent>
   </w:sdt>
   <w:p>
     <w:pPr>
-      <w:pStyle w:val="normal0"/>
+      <w:pStyle w:val="Normal1"/>
       <w:pBdr>
         <w:top w:val="nil"/>
         <w:left w:val="nil"/>
@@ -13985,10 +14104,10 @@
 </file>
 
 <file path=word/footer4.xml><?xml version="1.0" encoding="utf-8"?>
-<w:ftr xmlns:ve="http://schemas.openxmlformats.org/markup-compatibility/2006" xmlns:o="urn:schemas-microsoft-com:office:office" xmlns:r="http://schemas.openxmlformats.org/officeDocument/2006/relationships" xmlns:m="http://schemas.openxmlformats.org/officeDocument/2006/math" xmlns:v="urn:schemas-microsoft-com:vml" xmlns:wp="http://schemas.openxmlformats.org/drawingml/2006/wordprocessingDrawing" xmlns:w10="urn:schemas-microsoft-com:office:word" xmlns:w="http://schemas.openxmlformats.org/wordprocessingml/2006/main" xmlns:wne="http://schemas.microsoft.com/office/word/2006/wordml">
+<w:ftr xmlns:wpc="http://schemas.microsoft.com/office/word/2010/wordprocessingCanvas" xmlns:cx="http://schemas.microsoft.com/office/drawing/2014/chartex" xmlns:cx1="http://schemas.microsoft.com/office/drawing/2015/9/8/chartex" xmlns:cx2="http://schemas.microsoft.com/office/drawing/2015/10/21/chartex" xmlns:cx3="http://schemas.microsoft.com/office/drawing/2016/5/9/chartex" xmlns:cx4="http://schemas.microsoft.com/office/drawing/2016/5/10/chartex" xmlns:cx5="http://schemas.microsoft.com/office/drawing/2016/5/11/chartex" xmlns:cx6="http://schemas.microsoft.com/office/drawing/2016/5/12/chartex" xmlns:cx7="http://schemas.microsoft.com/office/drawing/2016/5/13/chartex" xmlns:cx8="http://schemas.microsoft.com/office/drawing/2016/5/14/chartex" xmlns:mc="http://schemas.openxmlformats.org/markup-compatibility/2006" xmlns:aink="http://schemas.microsoft.com/office/drawing/2016/ink" xmlns:am3d="http://schemas.microsoft.com/office/drawing/2017/model3d" xmlns:o="urn:schemas-microsoft-com:office:office" xmlns:r="http://schemas.openxmlformats.org/officeDocument/2006/relationships" xmlns:m="http://schemas.openxmlformats.org/officeDocument/2006/math" xmlns:v="urn:schemas-microsoft-com:vml" xmlns:wp14="http://schemas.microsoft.com/office/word/2010/wordprocessingDrawing" xmlns:wp="http://schemas.openxmlformats.org/drawingml/2006/wordprocessingDrawing" xmlns:w10="urn:schemas-microsoft-com:office:word" xmlns:w="http://schemas.openxmlformats.org/wordprocessingml/2006/main" xmlns:w14="http://schemas.microsoft.com/office/word/2010/wordml" xmlns:w15="http://schemas.microsoft.com/office/word/2012/wordml" xmlns:w16cex="http://schemas.microsoft.com/office/word/2018/wordml/cex" xmlns:w16cid="http://schemas.microsoft.com/office/word/2016/wordml/cid" xmlns:w16="http://schemas.microsoft.com/office/word/2018/wordml" xmlns:w16sdtdh="http://schemas.microsoft.com/office/word/2020/wordml/sdtdatahash" xmlns:w16se="http://schemas.microsoft.com/office/word/2015/wordml/symex" xmlns:wpg="http://schemas.microsoft.com/office/word/2010/wordprocessingGroup" xmlns:wpi="http://schemas.microsoft.com/office/word/2010/wordprocessingInk" xmlns:wne="http://schemas.microsoft.com/office/word/2006/wordml" xmlns:wps="http://schemas.microsoft.com/office/word/2010/wordprocessingShape" mc:Ignorable="w14 w15 w16se w16cid w16 w16cex w16sdtdh wp14">
   <w:p>
     <w:pPr>
-      <w:pStyle w:val="normal0"/>
+      <w:pStyle w:val="Normal1"/>
       <w:pBdr>
         <w:top w:val="nil"/>
         <w:left w:val="nil"/>
@@ -14009,15 +14128,15 @@
 </file>
 
 <file path=word/footnotes.xml><?xml version="1.0" encoding="utf-8"?>
-<w:footnotes xmlns:ve="http://schemas.openxmlformats.org/markup-compatibility/2006" xmlns:o="urn:schemas-microsoft-com:office:office" xmlns:r="http://schemas.openxmlformats.org/officeDocument/2006/relationships" xmlns:m="http://schemas.openxmlformats.org/officeDocument/2006/math" xmlns:v="urn:schemas-microsoft-com:vml" xmlns:wp="http://schemas.openxmlformats.org/drawingml/2006/wordprocessingDrawing" xmlns:w10="urn:schemas-microsoft-com:office:word" xmlns:w="http://schemas.openxmlformats.org/wordprocessingml/2006/main" xmlns:wne="http://schemas.microsoft.com/office/word/2006/wordml">
-  <w:footnote w:type="separator" w:id="0">
+<w:footnotes xmlns:wpc="http://schemas.microsoft.com/office/word/2010/wordprocessingCanvas" xmlns:cx="http://schemas.microsoft.com/office/drawing/2014/chartex" xmlns:cx1="http://schemas.microsoft.com/office/drawing/2015/9/8/chartex" xmlns:cx2="http://schemas.microsoft.com/office/drawing/2015/10/21/chartex" xmlns:cx3="http://schemas.microsoft.com/office/drawing/2016/5/9/chartex" xmlns:cx4="http://schemas.microsoft.com/office/drawing/2016/5/10/chartex" xmlns:cx5="http://schemas.microsoft.com/office/drawing/2016/5/11/chartex" xmlns:cx6="http://schemas.microsoft.com/office/drawing/2016/5/12/chartex" xmlns:cx7="http://schemas.microsoft.com/office/drawing/2016/5/13/chartex" xmlns:cx8="http://schemas.microsoft.com/office/drawing/2016/5/14/chartex" xmlns:mc="http://schemas.openxmlformats.org/markup-compatibility/2006" xmlns:aink="http://schemas.microsoft.com/office/drawing/2016/ink" xmlns:am3d="http://schemas.microsoft.com/office/drawing/2017/model3d" xmlns:o="urn:schemas-microsoft-com:office:office" xmlns:r="http://schemas.openxmlformats.org/officeDocument/2006/relationships" xmlns:m="http://schemas.openxmlformats.org/officeDocument/2006/math" xmlns:v="urn:schemas-microsoft-com:vml" xmlns:wp14="http://schemas.microsoft.com/office/word/2010/wordprocessingDrawing" xmlns:wp="http://schemas.openxmlformats.org/drawingml/2006/wordprocessingDrawing" xmlns:w10="urn:schemas-microsoft-com:office:word" xmlns:w="http://schemas.openxmlformats.org/wordprocessingml/2006/main" xmlns:w14="http://schemas.microsoft.com/office/word/2010/wordml" xmlns:w15="http://schemas.microsoft.com/office/word/2012/wordml" xmlns:w16cex="http://schemas.microsoft.com/office/word/2018/wordml/cex" xmlns:w16cid="http://schemas.microsoft.com/office/word/2016/wordml/cid" xmlns:w16="http://schemas.microsoft.com/office/word/2018/wordml" xmlns:w16sdtdh="http://schemas.microsoft.com/office/word/2020/wordml/sdtdatahash" xmlns:w16se="http://schemas.microsoft.com/office/word/2015/wordml/symex" xmlns:wpg="http://schemas.microsoft.com/office/word/2010/wordprocessingGroup" xmlns:wpi="http://schemas.microsoft.com/office/word/2010/wordprocessingInk" xmlns:wne="http://schemas.microsoft.com/office/word/2006/wordml" xmlns:wps="http://schemas.microsoft.com/office/word/2010/wordprocessingShape" mc:Ignorable="w14 w15 w16se w16cid w16 w16cex w16sdtdh wp14">
+  <w:footnote w:type="separator" w:id="-1">
     <w:p>
       <w:r>
         <w:separator/>
       </w:r>
     </w:p>
   </w:footnote>
-  <w:footnote w:type="continuationSeparator" w:id="1">
+  <w:footnote w:type="continuationSeparator" w:id="0">
     <w:p>
       <w:r>
         <w:continuationSeparator/>
@@ -14028,10 +14147,10 @@
 </file>
 
 <file path=word/header1.xml><?xml version="1.0" encoding="utf-8"?>
-<w:hdr xmlns:ve="http://schemas.openxmlformats.org/markup-compatibility/2006" xmlns:o="urn:schemas-microsoft-com:office:office" xmlns:r="http://schemas.openxmlformats.org/officeDocument/2006/relationships" xmlns:m="http://schemas.openxmlformats.org/officeDocument/2006/math" xmlns:v="urn:schemas-microsoft-com:vml" xmlns:wp="http://schemas.openxmlformats.org/drawingml/2006/wordprocessingDrawing" xmlns:w10="urn:schemas-microsoft-com:office:word" xmlns:w="http://schemas.openxmlformats.org/wordprocessingml/2006/main" xmlns:wne="http://schemas.microsoft.com/office/word/2006/wordml">
+<w:hdr xmlns:wpc="http://schemas.microsoft.com/office/word/2010/wordprocessingCanvas" xmlns:cx="http://schemas.microsoft.com/office/drawing/2014/chartex" xmlns:cx1="http://schemas.microsoft.com/office/drawing/2015/9/8/chartex" xmlns:cx2="http://schemas.microsoft.com/office/drawing/2015/10/21/chartex" xmlns:cx3="http://schemas.microsoft.com/office/drawing/2016/5/9/chartex" xmlns:cx4="http://schemas.microsoft.com/office/drawing/2016/5/10/chartex" xmlns:cx5="http://schemas.microsoft.com/office/drawing/2016/5/11/chartex" xmlns:cx6="http://schemas.microsoft.com/office/drawing/2016/5/12/chartex" xmlns:cx7="http://schemas.microsoft.com/office/drawing/2016/5/13/chartex" xmlns:cx8="http://schemas.microsoft.com/office/drawing/2016/5/14/chartex" xmlns:mc="http://schemas.openxmlformats.org/markup-compatibility/2006" xmlns:aink="http://schemas.microsoft.com/office/drawing/2016/ink" xmlns:am3d="http://schemas.microsoft.com/office/drawing/2017/model3d" xmlns:o="urn:schemas-microsoft-com:office:office" xmlns:r="http://schemas.openxmlformats.org/officeDocument/2006/relationships" xmlns:m="http://schemas.openxmlformats.org/officeDocument/2006/math" xmlns:v="urn:schemas-microsoft-com:vml" xmlns:wp14="http://schemas.microsoft.com/office/word/2010/wordprocessingDrawing" xmlns:wp="http://schemas.openxmlformats.org/drawingml/2006/wordprocessingDrawing" xmlns:w10="urn:schemas-microsoft-com:office:word" xmlns:w="http://schemas.openxmlformats.org/wordprocessingml/2006/main" xmlns:w14="http://schemas.microsoft.com/office/word/2010/wordml" xmlns:w15="http://schemas.microsoft.com/office/word/2012/wordml" xmlns:w16cex="http://schemas.microsoft.com/office/word/2018/wordml/cex" xmlns:w16cid="http://schemas.microsoft.com/office/word/2016/wordml/cid" xmlns:w16="http://schemas.microsoft.com/office/word/2018/wordml" xmlns:w16sdtdh="http://schemas.microsoft.com/office/word/2020/wordml/sdtdatahash" xmlns:w16se="http://schemas.microsoft.com/office/word/2015/wordml/symex" xmlns:wpg="http://schemas.microsoft.com/office/word/2010/wordprocessingGroup" xmlns:wpi="http://schemas.microsoft.com/office/word/2010/wordprocessingInk" xmlns:wne="http://schemas.microsoft.com/office/word/2006/wordml" xmlns:wps="http://schemas.microsoft.com/office/word/2010/wordprocessingShape" mc:Ignorable="w14 w15 w16se w16cid w16 w16cex w16sdtdh wp14">
   <w:p>
     <w:pPr>
-      <w:pStyle w:val="normal0"/>
+      <w:pStyle w:val="Normal1"/>
       <w:widowControl w:val="0"/>
       <w:pBdr>
         <w:top w:val="nil"/>
@@ -14060,7 +14179,7 @@
         <w:insideV w:val="nil"/>
       </w:tblBorders>
       <w:tblLayout w:type="fixed"/>
-      <w:tblLook w:val="0000"/>
+      <w:tblLook w:val="0000" w:firstRow="0" w:lastRow="0" w:firstColumn="0" w:lastColumn="0" w:noHBand="0" w:noVBand="0"/>
     </w:tblPr>
     <w:tblGrid>
       <w:gridCol w:w="1947"/>
@@ -14082,7 +14201,7 @@
         </w:tcPr>
         <w:p>
           <w:pPr>
-            <w:pStyle w:val="normal0"/>
+            <w:pStyle w:val="Normal1"/>
             <w:pBdr>
               <w:top w:val="nil"/>
               <w:left w:val="nil"/>
@@ -14107,7 +14226,7 @@
               <w:color w:val="241A61"/>
             </w:rPr>
             <w:drawing>
-              <wp:inline distT="0" distB="0" distL="114300" distR="114300">
+              <wp:inline distT="0" distB="0" distL="114300" distR="114300" wp14:anchorId="5275D9E1" wp14:editId="0E347D49">
                 <wp:extent cx="1147445" cy="467360"/>
                 <wp:effectExtent l="0" t="0" r="0" b="0"/>
                 <wp:docPr id="1" name="image1.png"/>
@@ -14155,7 +14274,7 @@
         </w:tcPr>
         <w:p>
           <w:pPr>
-            <w:pStyle w:val="normal0"/>
+            <w:pStyle w:val="Normal1"/>
             <w:pBdr>
               <w:top w:val="nil"/>
               <w:left w:val="nil"/>
@@ -14182,7 +14301,7 @@
         </w:p>
         <w:p>
           <w:pPr>
-            <w:pStyle w:val="normal0"/>
+            <w:pStyle w:val="Normal1"/>
             <w:pBdr>
               <w:top w:val="nil"/>
               <w:left w:val="nil"/>
@@ -14219,7 +14338,7 @@
         </w:tcPr>
         <w:p>
           <w:pPr>
-            <w:pStyle w:val="normal0"/>
+            <w:pStyle w:val="Normal1"/>
             <w:pBdr>
               <w:top w:val="nil"/>
               <w:left w:val="nil"/>
@@ -14245,7 +14364,7 @@
         </w:p>
         <w:p>
           <w:pPr>
-            <w:pStyle w:val="normal0"/>
+            <w:pStyle w:val="Normal1"/>
             <w:pBdr>
               <w:top w:val="nil"/>
               <w:left w:val="nil"/>
@@ -14271,7 +14390,7 @@
         </w:p>
         <w:p>
           <w:pPr>
-            <w:pStyle w:val="normal0"/>
+            <w:pStyle w:val="Normal1"/>
             <w:widowControl w:val="0"/>
             <w:pBdr>
               <w:top w:val="nil"/>
@@ -14288,7 +14407,7 @@
         </w:p>
         <w:p>
           <w:pPr>
-            <w:pStyle w:val="normal0"/>
+            <w:pStyle w:val="Normal1"/>
             <w:widowControl w:val="0"/>
             <w:pBdr>
               <w:top w:val="nil"/>
@@ -14326,7 +14445,7 @@
   </w:tbl>
   <w:p>
     <w:pPr>
-      <w:pStyle w:val="normal0"/>
+      <w:pStyle w:val="Normal1"/>
       <w:pBdr>
         <w:top w:val="nil"/>
         <w:left w:val="nil"/>
@@ -14347,10 +14466,10 @@
 </file>
 
 <file path=word/header2.xml><?xml version="1.0" encoding="utf-8"?>
-<w:hdr xmlns:ve="http://schemas.openxmlformats.org/markup-compatibility/2006" xmlns:o="urn:schemas-microsoft-com:office:office" xmlns:r="http://schemas.openxmlformats.org/officeDocument/2006/relationships" xmlns:m="http://schemas.openxmlformats.org/officeDocument/2006/math" xmlns:v="urn:schemas-microsoft-com:vml" xmlns:wp="http://schemas.openxmlformats.org/drawingml/2006/wordprocessingDrawing" xmlns:w10="urn:schemas-microsoft-com:office:word" xmlns:w="http://schemas.openxmlformats.org/wordprocessingml/2006/main" xmlns:wne="http://schemas.microsoft.com/office/word/2006/wordml">
+<w:hdr xmlns:wpc="http://schemas.microsoft.com/office/word/2010/wordprocessingCanvas" xmlns:cx="http://schemas.microsoft.com/office/drawing/2014/chartex" xmlns:cx1="http://schemas.microsoft.com/office/drawing/2015/9/8/chartex" xmlns:cx2="http://schemas.microsoft.com/office/drawing/2015/10/21/chartex" xmlns:cx3="http://schemas.microsoft.com/office/drawing/2016/5/9/chartex" xmlns:cx4="http://schemas.microsoft.com/office/drawing/2016/5/10/chartex" xmlns:cx5="http://schemas.microsoft.com/office/drawing/2016/5/11/chartex" xmlns:cx6="http://schemas.microsoft.com/office/drawing/2016/5/12/chartex" xmlns:cx7="http://schemas.microsoft.com/office/drawing/2016/5/13/chartex" xmlns:cx8="http://schemas.microsoft.com/office/drawing/2016/5/14/chartex" xmlns:mc="http://schemas.openxmlformats.org/markup-compatibility/2006" xmlns:aink="http://schemas.microsoft.com/office/drawing/2016/ink" xmlns:am3d="http://schemas.microsoft.com/office/drawing/2017/model3d" xmlns:o="urn:schemas-microsoft-com:office:office" xmlns:r="http://schemas.openxmlformats.org/officeDocument/2006/relationships" xmlns:m="http://schemas.openxmlformats.org/officeDocument/2006/math" xmlns:v="urn:schemas-microsoft-com:vml" xmlns:wp14="http://schemas.microsoft.com/office/word/2010/wordprocessingDrawing" xmlns:wp="http://schemas.openxmlformats.org/drawingml/2006/wordprocessingDrawing" xmlns:w10="urn:schemas-microsoft-com:office:word" xmlns:w="http://schemas.openxmlformats.org/wordprocessingml/2006/main" xmlns:w14="http://schemas.microsoft.com/office/word/2010/wordml" xmlns:w15="http://schemas.microsoft.com/office/word/2012/wordml" xmlns:w16cex="http://schemas.microsoft.com/office/word/2018/wordml/cex" xmlns:w16cid="http://schemas.microsoft.com/office/word/2016/wordml/cid" xmlns:w16="http://schemas.microsoft.com/office/word/2018/wordml" xmlns:w16sdtdh="http://schemas.microsoft.com/office/word/2020/wordml/sdtdatahash" xmlns:w16se="http://schemas.microsoft.com/office/word/2015/wordml/symex" xmlns:wpg="http://schemas.microsoft.com/office/word/2010/wordprocessingGroup" xmlns:wpi="http://schemas.microsoft.com/office/word/2010/wordprocessingInk" xmlns:wne="http://schemas.microsoft.com/office/word/2006/wordml" xmlns:wps="http://schemas.microsoft.com/office/word/2010/wordprocessingShape" mc:Ignorable="w14 w15 w16se w16cid w16 w16cex w16sdtdh wp14">
   <w:p>
     <w:pPr>
-      <w:pStyle w:val="normal0"/>
+      <w:pStyle w:val="Normal1"/>
       <w:pBdr>
         <w:top w:val="nil"/>
         <w:left w:val="nil"/>
@@ -14372,7 +14491,7 @@
 </file>
 
 <file path=word/header3.xml><?xml version="1.0" encoding="utf-8"?>
-<w:hdr xmlns:ve="http://schemas.openxmlformats.org/markup-compatibility/2006" xmlns:o="urn:schemas-microsoft-com:office:office" xmlns:r="http://schemas.openxmlformats.org/officeDocument/2006/relationships" xmlns:m="http://schemas.openxmlformats.org/officeDocument/2006/math" xmlns:v="urn:schemas-microsoft-com:vml" xmlns:wp="http://schemas.openxmlformats.org/drawingml/2006/wordprocessingDrawing" xmlns:w10="urn:schemas-microsoft-com:office:word" xmlns:w="http://schemas.openxmlformats.org/wordprocessingml/2006/main" xmlns:wne="http://schemas.microsoft.com/office/word/2006/wordml">
+<w:hdr xmlns:wpc="http://schemas.microsoft.com/office/word/2010/wordprocessingCanvas" xmlns:cx="http://schemas.microsoft.com/office/drawing/2014/chartex" xmlns:cx1="http://schemas.microsoft.com/office/drawing/2015/9/8/chartex" xmlns:cx2="http://schemas.microsoft.com/office/drawing/2015/10/21/chartex" xmlns:cx3="http://schemas.microsoft.com/office/drawing/2016/5/9/chartex" xmlns:cx4="http://schemas.microsoft.com/office/drawing/2016/5/10/chartex" xmlns:cx5="http://schemas.microsoft.com/office/drawing/2016/5/11/chartex" xmlns:cx6="http://schemas.microsoft.com/office/drawing/2016/5/12/chartex" xmlns:cx7="http://schemas.microsoft.com/office/drawing/2016/5/13/chartex" xmlns:cx8="http://schemas.microsoft.com/office/drawing/2016/5/14/chartex" xmlns:mc="http://schemas.openxmlformats.org/markup-compatibility/2006" xmlns:aink="http://schemas.microsoft.com/office/drawing/2016/ink" xmlns:am3d="http://schemas.microsoft.com/office/drawing/2017/model3d" xmlns:o="urn:schemas-microsoft-com:office:office" xmlns:r="http://schemas.openxmlformats.org/officeDocument/2006/relationships" xmlns:m="http://schemas.openxmlformats.org/officeDocument/2006/math" xmlns:v="urn:schemas-microsoft-com:vml" xmlns:wp14="http://schemas.microsoft.com/office/word/2010/wordprocessingDrawing" xmlns:wp="http://schemas.openxmlformats.org/drawingml/2006/wordprocessingDrawing" xmlns:w10="urn:schemas-microsoft-com:office:word" xmlns:w="http://schemas.openxmlformats.org/wordprocessingml/2006/main" xmlns:w14="http://schemas.microsoft.com/office/word/2010/wordml" xmlns:w15="http://schemas.microsoft.com/office/word/2012/wordml" xmlns:w16cex="http://schemas.microsoft.com/office/word/2018/wordml/cex" xmlns:w16cid="http://schemas.microsoft.com/office/word/2016/wordml/cid" xmlns:w16="http://schemas.microsoft.com/office/word/2018/wordml" xmlns:w16sdtdh="http://schemas.microsoft.com/office/word/2020/wordml/sdtdatahash" xmlns:w16se="http://schemas.microsoft.com/office/word/2015/wordml/symex" xmlns:wpg="http://schemas.microsoft.com/office/word/2010/wordprocessingGroup" xmlns:wpi="http://schemas.microsoft.com/office/word/2010/wordprocessingInk" xmlns:wne="http://schemas.microsoft.com/office/word/2006/wordml" xmlns:wps="http://schemas.microsoft.com/office/word/2010/wordprocessingShape" mc:Ignorable="w14 w15 w16se w16cid w16 w16cex w16sdtdh wp14">
   <w:tbl>
     <w:tblPr>
       <w:tblStyle w:val="af5"/>
@@ -14387,7 +14506,7 @@
         <w:insideV w:val="nil"/>
       </w:tblBorders>
       <w:tblLayout w:type="fixed"/>
-      <w:tblLook w:val="0000"/>
+      <w:tblLook w:val="0000" w:firstRow="0" w:lastRow="0" w:firstColumn="0" w:lastColumn="0" w:noHBand="0" w:noVBand="0"/>
     </w:tblPr>
     <w:tblGrid>
       <w:gridCol w:w="2125"/>
@@ -14409,7 +14528,7 @@
         </w:tcPr>
         <w:p>
           <w:pPr>
-            <w:pStyle w:val="normal0"/>
+            <w:pStyle w:val="Normal1"/>
             <w:pBdr>
               <w:top w:val="nil"/>
               <w:left w:val="nil"/>
@@ -14434,7 +14553,7 @@
               <w:color w:val="000000"/>
             </w:rPr>
             <w:drawing>
-              <wp:inline distT="0" distB="0" distL="114300" distR="114300">
+              <wp:inline distT="0" distB="0" distL="114300" distR="114300" wp14:anchorId="0EB70641" wp14:editId="1E77AFF3">
                 <wp:extent cx="1257300" cy="805829"/>
                 <wp:effectExtent l="0" t="0" r="0" b="0"/>
                 <wp:docPr id="5" name="image2.jpg"/>
@@ -14482,7 +14601,7 @@
         </w:tcPr>
         <w:p>
           <w:pPr>
-            <w:pStyle w:val="normal0"/>
+            <w:pStyle w:val="Normal1"/>
             <w:pBdr>
               <w:top w:val="nil"/>
               <w:left w:val="nil"/>
@@ -14512,7 +14631,7 @@
         </w:p>
         <w:p>
           <w:pPr>
-            <w:pStyle w:val="normal0"/>
+            <w:pStyle w:val="Normal1"/>
             <w:pBdr>
               <w:top w:val="nil"/>
               <w:left w:val="nil"/>
@@ -14552,7 +14671,7 @@
         </w:tcPr>
         <w:p>
           <w:pPr>
-            <w:pStyle w:val="normal0"/>
+            <w:pStyle w:val="Normal1"/>
             <w:pBdr>
               <w:top w:val="nil"/>
               <w:left w:val="nil"/>
@@ -14576,7 +14695,7 @@
   </w:tbl>
   <w:p>
     <w:pPr>
-      <w:pStyle w:val="normal0"/>
+      <w:pStyle w:val="Normal1"/>
       <w:pBdr>
         <w:top w:val="nil"/>
         <w:left w:val="nil"/>
@@ -14598,7 +14717,7 @@
 </file>
 
 <file path=word/header4.xml><?xml version="1.0" encoding="utf-8"?>
-<w:hdr xmlns:ve="http://schemas.openxmlformats.org/markup-compatibility/2006" xmlns:o="urn:schemas-microsoft-com:office:office" xmlns:r="http://schemas.openxmlformats.org/officeDocument/2006/relationships" xmlns:m="http://schemas.openxmlformats.org/officeDocument/2006/math" xmlns:v="urn:schemas-microsoft-com:vml" xmlns:wp="http://schemas.openxmlformats.org/drawingml/2006/wordprocessingDrawing" xmlns:w10="urn:schemas-microsoft-com:office:word" xmlns:w="http://schemas.openxmlformats.org/wordprocessingml/2006/main" xmlns:wne="http://schemas.microsoft.com/office/word/2006/wordml">
+<w:hdr xmlns:wpc="http://schemas.microsoft.com/office/word/2010/wordprocessingCanvas" xmlns:cx="http://schemas.microsoft.com/office/drawing/2014/chartex" xmlns:cx1="http://schemas.microsoft.com/office/drawing/2015/9/8/chartex" xmlns:cx2="http://schemas.microsoft.com/office/drawing/2015/10/21/chartex" xmlns:cx3="http://schemas.microsoft.com/office/drawing/2016/5/9/chartex" xmlns:cx4="http://schemas.microsoft.com/office/drawing/2016/5/10/chartex" xmlns:cx5="http://schemas.microsoft.com/office/drawing/2016/5/11/chartex" xmlns:cx6="http://schemas.microsoft.com/office/drawing/2016/5/12/chartex" xmlns:cx7="http://schemas.microsoft.com/office/drawing/2016/5/13/chartex" xmlns:cx8="http://schemas.microsoft.com/office/drawing/2016/5/14/chartex" xmlns:mc="http://schemas.openxmlformats.org/markup-compatibility/2006" xmlns:aink="http://schemas.microsoft.com/office/drawing/2016/ink" xmlns:am3d="http://schemas.microsoft.com/office/drawing/2017/model3d" xmlns:o="urn:schemas-microsoft-com:office:office" xmlns:r="http://schemas.openxmlformats.org/officeDocument/2006/relationships" xmlns:m="http://schemas.openxmlformats.org/officeDocument/2006/math" xmlns:v="urn:schemas-microsoft-com:vml" xmlns:wp14="http://schemas.microsoft.com/office/word/2010/wordprocessingDrawing" xmlns:wp="http://schemas.openxmlformats.org/drawingml/2006/wordprocessingDrawing" xmlns:w10="urn:schemas-microsoft-com:office:word" xmlns:w="http://schemas.openxmlformats.org/wordprocessingml/2006/main" xmlns:w14="http://schemas.microsoft.com/office/word/2010/wordml" xmlns:w15="http://schemas.microsoft.com/office/word/2012/wordml" xmlns:w16cex="http://schemas.microsoft.com/office/word/2018/wordml/cex" xmlns:w16cid="http://schemas.microsoft.com/office/word/2016/wordml/cid" xmlns:w16="http://schemas.microsoft.com/office/word/2018/wordml" xmlns:w16sdtdh="http://schemas.microsoft.com/office/word/2020/wordml/sdtdatahash" xmlns:w16se="http://schemas.microsoft.com/office/word/2015/wordml/symex" xmlns:wpg="http://schemas.microsoft.com/office/word/2010/wordprocessingGroup" xmlns:wpi="http://schemas.microsoft.com/office/word/2010/wordprocessingInk" xmlns:wne="http://schemas.microsoft.com/office/word/2006/wordml" xmlns:wps="http://schemas.microsoft.com/office/word/2010/wordprocessingShape" mc:Ignorable="w14 w15 w16se w16cid w16 w16cex w16sdtdh wp14">
   <w:tbl>
     <w:tblPr>
       <w:tblStyle w:val="af5"/>
@@ -14613,7 +14732,7 @@
         <w:insideV w:val="nil"/>
       </w:tblBorders>
       <w:tblLayout w:type="fixed"/>
-      <w:tblLook w:val="0000"/>
+      <w:tblLook w:val="0000" w:firstRow="0" w:lastRow="0" w:firstColumn="0" w:lastColumn="0" w:noHBand="0" w:noVBand="0"/>
     </w:tblPr>
     <w:tblGrid>
       <w:gridCol w:w="2125"/>
@@ -14635,7 +14754,7 @@
         </w:tcPr>
         <w:p>
           <w:pPr>
-            <w:pStyle w:val="normal0"/>
+            <w:pStyle w:val="Normal1"/>
             <w:pBdr>
               <w:top w:val="nil"/>
               <w:left w:val="nil"/>
@@ -14660,7 +14779,7 @@
               <w:color w:val="000000"/>
             </w:rPr>
             <w:drawing>
-              <wp:inline distT="0" distB="0" distL="114300" distR="114300">
+              <wp:inline distT="0" distB="0" distL="114300" distR="114300" wp14:anchorId="70A5C9ED" wp14:editId="23408255">
                 <wp:extent cx="1257300" cy="805829"/>
                 <wp:effectExtent l="0" t="0" r="0" b="0"/>
                 <wp:docPr id="6" name="image2.jpg"/>
@@ -14708,7 +14827,7 @@
         </w:tcPr>
         <w:p>
           <w:pPr>
-            <w:pStyle w:val="normal0"/>
+            <w:pStyle w:val="Normal1"/>
             <w:pBdr>
               <w:top w:val="nil"/>
               <w:left w:val="nil"/>
@@ -14738,7 +14857,7 @@
         </w:p>
         <w:p>
           <w:pPr>
-            <w:pStyle w:val="normal0"/>
+            <w:pStyle w:val="Normal1"/>
             <w:pBdr>
               <w:top w:val="nil"/>
               <w:left w:val="nil"/>
@@ -14777,7 +14896,7 @@
         </w:tcPr>
         <w:p>
           <w:pPr>
-            <w:pStyle w:val="normal0"/>
+            <w:pStyle w:val="Normal1"/>
             <w:pBdr>
               <w:top w:val="nil"/>
               <w:left w:val="nil"/>
@@ -14801,7 +14920,7 @@
   </w:tbl>
   <w:p>
     <w:pPr>
-      <w:pStyle w:val="normal0"/>
+      <w:pStyle w:val="Normal1"/>
       <w:pBdr>
         <w:top w:val="nil"/>
         <w:left w:val="nil"/>
@@ -14834,7 +14953,7 @@
 </file>
 
 <file path=word/header5.xml><?xml version="1.0" encoding="utf-8"?>
-<w:hdr xmlns:ve="http://schemas.openxmlformats.org/markup-compatibility/2006" xmlns:o="urn:schemas-microsoft-com:office:office" xmlns:r="http://schemas.openxmlformats.org/officeDocument/2006/relationships" xmlns:m="http://schemas.openxmlformats.org/officeDocument/2006/math" xmlns:v="urn:schemas-microsoft-com:vml" xmlns:wp="http://schemas.openxmlformats.org/drawingml/2006/wordprocessingDrawing" xmlns:w10="urn:schemas-microsoft-com:office:word" xmlns:w="http://schemas.openxmlformats.org/wordprocessingml/2006/main" xmlns:wne="http://schemas.microsoft.com/office/word/2006/wordml">
+<w:hdr xmlns:wpc="http://schemas.microsoft.com/office/word/2010/wordprocessingCanvas" xmlns:cx="http://schemas.microsoft.com/office/drawing/2014/chartex" xmlns:cx1="http://schemas.microsoft.com/office/drawing/2015/9/8/chartex" xmlns:cx2="http://schemas.microsoft.com/office/drawing/2015/10/21/chartex" xmlns:cx3="http://schemas.microsoft.com/office/drawing/2016/5/9/chartex" xmlns:cx4="http://schemas.microsoft.com/office/drawing/2016/5/10/chartex" xmlns:cx5="http://schemas.microsoft.com/office/drawing/2016/5/11/chartex" xmlns:cx6="http://schemas.microsoft.com/office/drawing/2016/5/12/chartex" xmlns:cx7="http://schemas.microsoft.com/office/drawing/2016/5/13/chartex" xmlns:cx8="http://schemas.microsoft.com/office/drawing/2016/5/14/chartex" xmlns:mc="http://schemas.openxmlformats.org/markup-compatibility/2006" xmlns:aink="http://schemas.microsoft.com/office/drawing/2016/ink" xmlns:am3d="http://schemas.microsoft.com/office/drawing/2017/model3d" xmlns:o="urn:schemas-microsoft-com:office:office" xmlns:r="http://schemas.openxmlformats.org/officeDocument/2006/relationships" xmlns:m="http://schemas.openxmlformats.org/officeDocument/2006/math" xmlns:v="urn:schemas-microsoft-com:vml" xmlns:wp14="http://schemas.microsoft.com/office/word/2010/wordprocessingDrawing" xmlns:wp="http://schemas.openxmlformats.org/drawingml/2006/wordprocessingDrawing" xmlns:w10="urn:schemas-microsoft-com:office:word" xmlns:w="http://schemas.openxmlformats.org/wordprocessingml/2006/main" xmlns:w14="http://schemas.microsoft.com/office/word/2010/wordml" xmlns:w15="http://schemas.microsoft.com/office/word/2012/wordml" xmlns:w16cex="http://schemas.microsoft.com/office/word/2018/wordml/cex" xmlns:w16cid="http://schemas.microsoft.com/office/word/2016/wordml/cid" xmlns:w16="http://schemas.microsoft.com/office/word/2018/wordml" xmlns:w16sdtdh="http://schemas.microsoft.com/office/word/2020/wordml/sdtdatahash" xmlns:w16se="http://schemas.microsoft.com/office/word/2015/wordml/symex" xmlns:wpg="http://schemas.microsoft.com/office/word/2010/wordprocessingGroup" xmlns:wpi="http://schemas.microsoft.com/office/word/2010/wordprocessingInk" xmlns:wne="http://schemas.microsoft.com/office/word/2006/wordml" xmlns:wps="http://schemas.microsoft.com/office/word/2010/wordprocessingShape" mc:Ignorable="w14 w15 w16se w16cid w16 w16cex w16sdtdh wp14">
   <w:tbl>
     <w:tblPr>
       <w:tblStyle w:val="af5"/>
@@ -14849,7 +14968,7 @@
         <w:insideV w:val="nil"/>
       </w:tblBorders>
       <w:tblLayout w:type="fixed"/>
-      <w:tblLook w:val="0000"/>
+      <w:tblLook w:val="0000" w:firstRow="0" w:lastRow="0" w:firstColumn="0" w:lastColumn="0" w:noHBand="0" w:noVBand="0"/>
     </w:tblPr>
     <w:tblGrid>
       <w:gridCol w:w="2125"/>
@@ -14871,7 +14990,7 @@
         </w:tcPr>
         <w:p>
           <w:pPr>
-            <w:pStyle w:val="normal0"/>
+            <w:pStyle w:val="Normal1"/>
             <w:pBdr>
               <w:top w:val="nil"/>
               <w:left w:val="nil"/>
@@ -14896,7 +15015,7 @@
               <w:color w:val="000000"/>
             </w:rPr>
             <w:drawing>
-              <wp:inline distT="0" distB="0" distL="114300" distR="114300">
+              <wp:inline distT="0" distB="0" distL="114300" distR="114300" wp14:anchorId="7CD4CCD1" wp14:editId="0AC27B3E">
                 <wp:extent cx="1257300" cy="805829"/>
                 <wp:effectExtent l="0" t="0" r="0" b="0"/>
                 <wp:docPr id="4" name="image2.jpg"/>
@@ -14944,7 +15063,7 @@
         </w:tcPr>
         <w:p>
           <w:pPr>
-            <w:pStyle w:val="normal0"/>
+            <w:pStyle w:val="Normal1"/>
             <w:pBdr>
               <w:top w:val="nil"/>
               <w:left w:val="nil"/>
@@ -14974,7 +15093,7 @@
         </w:p>
         <w:p>
           <w:pPr>
-            <w:pStyle w:val="normal0"/>
+            <w:pStyle w:val="Normal1"/>
             <w:pBdr>
               <w:top w:val="nil"/>
               <w:left w:val="nil"/>
@@ -15013,7 +15132,7 @@
         </w:tcPr>
         <w:p>
           <w:pPr>
-            <w:pStyle w:val="normal0"/>
+            <w:pStyle w:val="Normal1"/>
             <w:pBdr>
               <w:top w:val="nil"/>
               <w:left w:val="nil"/>
@@ -15037,7 +15156,7 @@
   </w:tbl>
   <w:p>
     <w:pPr>
-      <w:pStyle w:val="normal0"/>
+      <w:pStyle w:val="Normal1"/>
       <w:pBdr>
         <w:top w:val="nil"/>
         <w:left w:val="nil"/>
@@ -15059,10 +15178,10 @@
 </file>
 
 <file path=word/header6.xml><?xml version="1.0" encoding="utf-8"?>
-<w:hdr xmlns:ve="http://schemas.openxmlformats.org/markup-compatibility/2006" xmlns:o="urn:schemas-microsoft-com:office:office" xmlns:r="http://schemas.openxmlformats.org/officeDocument/2006/relationships" xmlns:m="http://schemas.openxmlformats.org/officeDocument/2006/math" xmlns:v="urn:schemas-microsoft-com:vml" xmlns:wp="http://schemas.openxmlformats.org/drawingml/2006/wordprocessingDrawing" xmlns:w10="urn:schemas-microsoft-com:office:word" xmlns:w="http://schemas.openxmlformats.org/wordprocessingml/2006/main" xmlns:wne="http://schemas.microsoft.com/office/word/2006/wordml">
+<w:hdr xmlns:wpc="http://schemas.microsoft.com/office/word/2010/wordprocessingCanvas" xmlns:cx="http://schemas.microsoft.com/office/drawing/2014/chartex" xmlns:cx1="http://schemas.microsoft.com/office/drawing/2015/9/8/chartex" xmlns:cx2="http://schemas.microsoft.com/office/drawing/2015/10/21/chartex" xmlns:cx3="http://schemas.microsoft.com/office/drawing/2016/5/9/chartex" xmlns:cx4="http://schemas.microsoft.com/office/drawing/2016/5/10/chartex" xmlns:cx5="http://schemas.microsoft.com/office/drawing/2016/5/11/chartex" xmlns:cx6="http://schemas.microsoft.com/office/drawing/2016/5/12/chartex" xmlns:cx7="http://schemas.microsoft.com/office/drawing/2016/5/13/chartex" xmlns:cx8="http://schemas.microsoft.com/office/drawing/2016/5/14/chartex" xmlns:mc="http://schemas.openxmlformats.org/markup-compatibility/2006" xmlns:aink="http://schemas.microsoft.com/office/drawing/2016/ink" xmlns:am3d="http://schemas.microsoft.com/office/drawing/2017/model3d" xmlns:o="urn:schemas-microsoft-com:office:office" xmlns:r="http://schemas.openxmlformats.org/officeDocument/2006/relationships" xmlns:m="http://schemas.openxmlformats.org/officeDocument/2006/math" xmlns:v="urn:schemas-microsoft-com:vml" xmlns:wp14="http://schemas.microsoft.com/office/word/2010/wordprocessingDrawing" xmlns:wp="http://schemas.openxmlformats.org/drawingml/2006/wordprocessingDrawing" xmlns:w10="urn:schemas-microsoft-com:office:word" xmlns:w="http://schemas.openxmlformats.org/wordprocessingml/2006/main" xmlns:w14="http://schemas.microsoft.com/office/word/2010/wordml" xmlns:w15="http://schemas.microsoft.com/office/word/2012/wordml" xmlns:w16cex="http://schemas.microsoft.com/office/word/2018/wordml/cex" xmlns:w16cid="http://schemas.microsoft.com/office/word/2016/wordml/cid" xmlns:w16="http://schemas.microsoft.com/office/word/2018/wordml" xmlns:w16sdtdh="http://schemas.microsoft.com/office/word/2020/wordml/sdtdatahash" xmlns:w16se="http://schemas.microsoft.com/office/word/2015/wordml/symex" xmlns:wpg="http://schemas.microsoft.com/office/word/2010/wordprocessingGroup" xmlns:wpi="http://schemas.microsoft.com/office/word/2010/wordprocessingInk" xmlns:wne="http://schemas.microsoft.com/office/word/2006/wordml" xmlns:wps="http://schemas.microsoft.com/office/word/2010/wordprocessingShape" mc:Ignorable="w14 w15 w16se w16cid w16 w16cex w16sdtdh wp14">
   <w:p>
     <w:pPr>
-      <w:pStyle w:val="normal0"/>
+      <w:pStyle w:val="Normal1"/>
       <w:widowControl w:val="0"/>
       <w:pBdr>
         <w:top w:val="nil"/>
@@ -15091,7 +15210,7 @@
         <w:insideV w:val="nil"/>
       </w:tblBorders>
       <w:tblLayout w:type="fixed"/>
-      <w:tblLook w:val="0000"/>
+      <w:tblLook w:val="0000" w:firstRow="0" w:lastRow="0" w:firstColumn="0" w:lastColumn="0" w:noHBand="0" w:noVBand="0"/>
     </w:tblPr>
     <w:tblGrid>
       <w:gridCol w:w="1947"/>
@@ -15113,7 +15232,7 @@
         </w:tcPr>
         <w:p>
           <w:pPr>
-            <w:pStyle w:val="normal0"/>
+            <w:pStyle w:val="Normal1"/>
             <w:pBdr>
               <w:top w:val="nil"/>
               <w:left w:val="nil"/>
@@ -15138,7 +15257,7 @@
               <w:color w:val="241A61"/>
             </w:rPr>
             <w:drawing>
-              <wp:inline distT="0" distB="0" distL="114300" distR="114300">
+              <wp:inline distT="0" distB="0" distL="114300" distR="114300" wp14:anchorId="61FEC32D" wp14:editId="05928465">
                 <wp:extent cx="1147445" cy="467360"/>
                 <wp:effectExtent l="0" t="0" r="0" b="0"/>
                 <wp:docPr id="2" name="image1.png"/>
@@ -15186,7 +15305,7 @@
         </w:tcPr>
         <w:p>
           <w:pPr>
-            <w:pStyle w:val="normal0"/>
+            <w:pStyle w:val="Normal1"/>
             <w:pBdr>
               <w:top w:val="nil"/>
               <w:left w:val="nil"/>
@@ -15206,7 +15325,7 @@
         </w:p>
         <w:p>
           <w:pPr>
-            <w:pStyle w:val="normal0"/>
+            <w:pStyle w:val="Normal1"/>
             <w:pBdr>
               <w:top w:val="nil"/>
               <w:left w:val="nil"/>
@@ -15243,7 +15362,7 @@
         </w:tcPr>
         <w:p>
           <w:pPr>
-            <w:pStyle w:val="normal0"/>
+            <w:pStyle w:val="Normal1"/>
             <w:pBdr>
               <w:top w:val="nil"/>
               <w:left w:val="nil"/>
@@ -15269,7 +15388,7 @@
         </w:p>
         <w:p>
           <w:pPr>
-            <w:pStyle w:val="normal0"/>
+            <w:pStyle w:val="Normal1"/>
             <w:pBdr>
               <w:top w:val="nil"/>
               <w:left w:val="nil"/>
@@ -15295,7 +15414,7 @@
         </w:p>
         <w:p>
           <w:pPr>
-            <w:pStyle w:val="normal0"/>
+            <w:pStyle w:val="Normal1"/>
             <w:widowControl w:val="0"/>
             <w:pBdr>
               <w:top w:val="nil"/>
@@ -15312,7 +15431,7 @@
         </w:p>
         <w:p>
           <w:pPr>
-            <w:pStyle w:val="normal0"/>
+            <w:pStyle w:val="Normal1"/>
             <w:widowControl w:val="0"/>
             <w:pBdr>
               <w:top w:val="nil"/>
@@ -15363,7 +15482,7 @@
   </w:tbl>
   <w:p>
     <w:pPr>
-      <w:pStyle w:val="normal0"/>
+      <w:pStyle w:val="Normal1"/>
       <w:pBdr>
         <w:top w:val="nil"/>
         <w:left w:val="nil"/>
@@ -15385,8 +15504,8 @@
 </file>
 
 <file path=word/numbering.xml><?xml version="1.0" encoding="utf-8"?>
-<w:numbering xmlns:ve="http://schemas.openxmlformats.org/markup-compatibility/2006" xmlns:o="urn:schemas-microsoft-com:office:office" xmlns:r="http://schemas.openxmlformats.org/officeDocument/2006/relationships" xmlns:m="http://schemas.openxmlformats.org/officeDocument/2006/math" xmlns:v="urn:schemas-microsoft-com:vml" xmlns:wp="http://schemas.openxmlformats.org/drawingml/2006/wordprocessingDrawing" xmlns:w10="urn:schemas-microsoft-com:office:word" xmlns:w="http://schemas.openxmlformats.org/wordprocessingml/2006/main" xmlns:wne="http://schemas.microsoft.com/office/word/2006/wordml">
-  <w:abstractNum w:abstractNumId="0">
+<w:numbering xmlns:wpc="http://schemas.microsoft.com/office/word/2010/wordprocessingCanvas" xmlns:cx="http://schemas.microsoft.com/office/drawing/2014/chartex" xmlns:cx1="http://schemas.microsoft.com/office/drawing/2015/9/8/chartex" xmlns:cx2="http://schemas.microsoft.com/office/drawing/2015/10/21/chartex" xmlns:cx3="http://schemas.microsoft.com/office/drawing/2016/5/9/chartex" xmlns:cx4="http://schemas.microsoft.com/office/drawing/2016/5/10/chartex" xmlns:cx5="http://schemas.microsoft.com/office/drawing/2016/5/11/chartex" xmlns:cx6="http://schemas.microsoft.com/office/drawing/2016/5/12/chartex" xmlns:cx7="http://schemas.microsoft.com/office/drawing/2016/5/13/chartex" xmlns:cx8="http://schemas.microsoft.com/office/drawing/2016/5/14/chartex" xmlns:mc="http://schemas.openxmlformats.org/markup-compatibility/2006" xmlns:aink="http://schemas.microsoft.com/office/drawing/2016/ink" xmlns:am3d="http://schemas.microsoft.com/office/drawing/2017/model3d" xmlns:o="urn:schemas-microsoft-com:office:office" xmlns:r="http://schemas.openxmlformats.org/officeDocument/2006/relationships" xmlns:m="http://schemas.openxmlformats.org/officeDocument/2006/math" xmlns:v="urn:schemas-microsoft-com:vml" xmlns:wp14="http://schemas.microsoft.com/office/word/2010/wordprocessingDrawing" xmlns:wp="http://schemas.openxmlformats.org/drawingml/2006/wordprocessingDrawing" xmlns:w10="urn:schemas-microsoft-com:office:word" xmlns:w="http://schemas.openxmlformats.org/wordprocessingml/2006/main" xmlns:w14="http://schemas.microsoft.com/office/word/2010/wordml" xmlns:w15="http://schemas.microsoft.com/office/word/2012/wordml" xmlns:w16cex="http://schemas.microsoft.com/office/word/2018/wordml/cex" xmlns:w16cid="http://schemas.microsoft.com/office/word/2016/wordml/cid" xmlns:w16="http://schemas.microsoft.com/office/word/2018/wordml" xmlns:w16sdtdh="http://schemas.microsoft.com/office/word/2020/wordml/sdtdatahash" xmlns:w16se="http://schemas.microsoft.com/office/word/2015/wordml/symex" xmlns:wpg="http://schemas.microsoft.com/office/word/2010/wordprocessingGroup" xmlns:wpi="http://schemas.microsoft.com/office/word/2010/wordprocessingInk" xmlns:wne="http://schemas.microsoft.com/office/word/2006/wordml" xmlns:wps="http://schemas.microsoft.com/office/word/2010/wordprocessingShape" mc:Ignorable="w14 w15 w16se w16cid w16 w16cex w16sdtdh wp14">
+  <w:abstractNum w:abstractNumId="0" w15:restartNumberingAfterBreak="0">
     <w:nsid w:val="05A11860"/>
     <w:multiLevelType w:val="hybridMultilevel"/>
     <w:tmpl w:val="96083580"/>
@@ -15472,7 +15591,7 @@
       </w:pPr>
     </w:lvl>
   </w:abstractNum>
-  <w:abstractNum w:abstractNumId="1">
+  <w:abstractNum w:abstractNumId="1" w15:restartNumberingAfterBreak="0">
     <w:nsid w:val="05BF2044"/>
     <w:multiLevelType w:val="multilevel"/>
     <w:tmpl w:val="2FD2D41E"/>
@@ -15585,7 +15704,7 @@
       </w:rPr>
     </w:lvl>
   </w:abstractNum>
-  <w:abstractNum w:abstractNumId="2">
+  <w:abstractNum w:abstractNumId="2" w15:restartNumberingAfterBreak="0">
     <w:nsid w:val="0B7E1E48"/>
     <w:multiLevelType w:val="multilevel"/>
     <w:tmpl w:val="0C0A001D"/>
@@ -15672,7 +15791,7 @@
       </w:pPr>
     </w:lvl>
   </w:abstractNum>
-  <w:abstractNum w:abstractNumId="3">
+  <w:abstractNum w:abstractNumId="3" w15:restartNumberingAfterBreak="0">
     <w:nsid w:val="0E562EBF"/>
     <w:multiLevelType w:val="multilevel"/>
     <w:tmpl w:val="2632C47A"/>
@@ -15794,7 +15913,7 @@
       </w:rPr>
     </w:lvl>
   </w:abstractNum>
-  <w:abstractNum w:abstractNumId="4">
+  <w:abstractNum w:abstractNumId="4" w15:restartNumberingAfterBreak="0">
     <w:nsid w:val="14C21A71"/>
     <w:multiLevelType w:val="multilevel"/>
     <w:tmpl w:val="388809A8"/>
@@ -15907,7 +16026,7 @@
       </w:rPr>
     </w:lvl>
   </w:abstractNum>
-  <w:abstractNum w:abstractNumId="5">
+  <w:abstractNum w:abstractNumId="5" w15:restartNumberingAfterBreak="0">
     <w:nsid w:val="15DF5309"/>
     <w:multiLevelType w:val="hybridMultilevel"/>
     <w:tmpl w:val="7714976A"/>
@@ -15996,7 +16115,7 @@
       </w:pPr>
     </w:lvl>
   </w:abstractNum>
-  <w:abstractNum w:abstractNumId="6">
+  <w:abstractNum w:abstractNumId="6" w15:restartNumberingAfterBreak="0">
     <w:nsid w:val="221961A7"/>
     <w:multiLevelType w:val="multilevel"/>
     <w:tmpl w:val="B1409B90"/>
@@ -16118,7 +16237,7 @@
       </w:rPr>
     </w:lvl>
   </w:abstractNum>
-  <w:abstractNum w:abstractNumId="7">
+  <w:abstractNum w:abstractNumId="7" w15:restartNumberingAfterBreak="0">
     <w:nsid w:val="266528E5"/>
     <w:multiLevelType w:val="hybridMultilevel"/>
     <w:tmpl w:val="0AB643CC"/>
@@ -16204,7 +16323,7 @@
       </w:pPr>
     </w:lvl>
   </w:abstractNum>
-  <w:abstractNum w:abstractNumId="8">
+  <w:abstractNum w:abstractNumId="8" w15:restartNumberingAfterBreak="0">
     <w:nsid w:val="28F62446"/>
     <w:multiLevelType w:val="multilevel"/>
     <w:tmpl w:val="0782743E"/>
@@ -16317,7 +16436,7 @@
       </w:rPr>
     </w:lvl>
   </w:abstractNum>
-  <w:abstractNum w:abstractNumId="9">
+  <w:abstractNum w:abstractNumId="9" w15:restartNumberingAfterBreak="0">
     <w:nsid w:val="2D991442"/>
     <w:multiLevelType w:val="multilevel"/>
     <w:tmpl w:val="0C0A001D"/>
@@ -16403,7 +16522,7 @@
       </w:pPr>
     </w:lvl>
   </w:abstractNum>
-  <w:abstractNum w:abstractNumId="10">
+  <w:abstractNum w:abstractNumId="10" w15:restartNumberingAfterBreak="0">
     <w:nsid w:val="313F036A"/>
     <w:multiLevelType w:val="multilevel"/>
     <w:tmpl w:val="4594D4EA"/>
@@ -16529,7 +16648,7 @@
       </w:rPr>
     </w:lvl>
   </w:abstractNum>
-  <w:abstractNum w:abstractNumId="11">
+  <w:abstractNum w:abstractNumId="11" w15:restartNumberingAfterBreak="0">
     <w:nsid w:val="4D7D7A60"/>
     <w:multiLevelType w:val="multilevel"/>
     <w:tmpl w:val="6EFE8C36"/>
@@ -16651,7 +16770,7 @@
       </w:rPr>
     </w:lvl>
   </w:abstractNum>
-  <w:abstractNum w:abstractNumId="12">
+  <w:abstractNum w:abstractNumId="12" w15:restartNumberingAfterBreak="0">
     <w:nsid w:val="64556C7B"/>
     <w:multiLevelType w:val="multilevel"/>
     <w:tmpl w:val="0C0A001D"/>
@@ -16737,7 +16856,7 @@
       </w:pPr>
     </w:lvl>
   </w:abstractNum>
-  <w:abstractNum w:abstractNumId="13">
+  <w:abstractNum w:abstractNumId="13" w15:restartNumberingAfterBreak="0">
     <w:nsid w:val="6E587BA2"/>
     <w:multiLevelType w:val="multilevel"/>
     <w:tmpl w:val="9398CD4A"/>
@@ -16850,7 +16969,7 @@
       </w:rPr>
     </w:lvl>
   </w:abstractNum>
-  <w:abstractNum w:abstractNumId="14">
+  <w:abstractNum w:abstractNumId="14" w15:restartNumberingAfterBreak="0">
     <w:nsid w:val="76945EFF"/>
     <w:multiLevelType w:val="multilevel"/>
     <w:tmpl w:val="9398CD4A"/>
@@ -16963,7 +17082,7 @@
       </w:rPr>
     </w:lvl>
   </w:abstractNum>
-  <w:abstractNum w:abstractNumId="15">
+  <w:abstractNum w:abstractNumId="15" w15:restartNumberingAfterBreak="0">
     <w:nsid w:val="7D4C2F6A"/>
     <w:multiLevelType w:val="multilevel"/>
     <w:tmpl w:val="6A9C5DF6"/>
@@ -17129,7 +17248,7 @@
 </file>
 
 <file path=word/styles.xml><?xml version="1.0" encoding="utf-8"?>
-<w:styles xmlns:r="http://schemas.openxmlformats.org/officeDocument/2006/relationships" xmlns:w="http://schemas.openxmlformats.org/wordprocessingml/2006/main">
+<w:styles xmlns:mc="http://schemas.openxmlformats.org/markup-compatibility/2006" xmlns:r="http://schemas.openxmlformats.org/officeDocument/2006/relationships" xmlns:w="http://schemas.openxmlformats.org/wordprocessingml/2006/main" xmlns:w14="http://schemas.microsoft.com/office/word/2010/wordml" xmlns:w15="http://schemas.microsoft.com/office/word/2012/wordml" xmlns:w16cex="http://schemas.microsoft.com/office/word/2018/wordml/cex" xmlns:w16cid="http://schemas.microsoft.com/office/word/2016/wordml/cid" xmlns:w16="http://schemas.microsoft.com/office/word/2018/wordml" xmlns:w16sdtdh="http://schemas.microsoft.com/office/word/2020/wordml/sdtdatahash" xmlns:w16se="http://schemas.microsoft.com/office/word/2015/wordml/symex" mc:Ignorable="w14 w15 w16se w16cid w16 w16cex w16sdtdh">
   <w:docDefaults>
     <w:rPrDefault>
       <w:rPr>
@@ -17139,144 +17258,383 @@
     </w:rPrDefault>
     <w:pPrDefault/>
   </w:docDefaults>
-  <w:latentStyles w:defLockedState="0" w:defUIPriority="99" w:defSemiHidden="1" w:defUnhideWhenUsed="1" w:defQFormat="0" w:count="267">
-    <w:lsdException w:name="Normal" w:semiHidden="0" w:uiPriority="0" w:unhideWhenUsed="0" w:qFormat="1"/>
-    <w:lsdException w:name="heading 1" w:semiHidden="0" w:uiPriority="9" w:unhideWhenUsed="0" w:qFormat="1"/>
-    <w:lsdException w:name="heading 2" w:uiPriority="9" w:qFormat="1"/>
-    <w:lsdException w:name="heading 3" w:uiPriority="9" w:qFormat="1"/>
-    <w:lsdException w:name="heading 4" w:uiPriority="9" w:qFormat="1"/>
-    <w:lsdException w:name="heading 5" w:uiPriority="9" w:qFormat="1"/>
-    <w:lsdException w:name="heading 6" w:uiPriority="9" w:qFormat="1"/>
-    <w:lsdException w:name="heading 7" w:uiPriority="9" w:qFormat="1"/>
-    <w:lsdException w:name="heading 8" w:uiPriority="9" w:qFormat="1"/>
-    <w:lsdException w:name="heading 9" w:uiPriority="9" w:qFormat="1"/>
-    <w:lsdException w:name="toc 1" w:uiPriority="39"/>
-    <w:lsdException w:name="toc 2" w:uiPriority="39"/>
-    <w:lsdException w:name="toc 3" w:uiPriority="39"/>
-    <w:lsdException w:name="toc 4" w:uiPriority="39"/>
-    <w:lsdException w:name="toc 5" w:uiPriority="39"/>
-    <w:lsdException w:name="toc 6" w:uiPriority="39"/>
-    <w:lsdException w:name="toc 7" w:uiPriority="39"/>
-    <w:lsdException w:name="toc 8" w:uiPriority="39"/>
-    <w:lsdException w:name="toc 9" w:uiPriority="39"/>
-    <w:lsdException w:name="caption" w:uiPriority="35" w:qFormat="1"/>
-    <w:lsdException w:name="Title" w:semiHidden="0" w:uiPriority="10" w:unhideWhenUsed="0" w:qFormat="1"/>
-    <w:lsdException w:name="Default Paragraph Font" w:uiPriority="1"/>
-    <w:lsdException w:name="Subtitle" w:semiHidden="0" w:uiPriority="11" w:unhideWhenUsed="0" w:qFormat="1"/>
-    <w:lsdException w:name="Strong" w:semiHidden="0" w:uiPriority="22" w:unhideWhenUsed="0" w:qFormat="1"/>
-    <w:lsdException w:name="Emphasis" w:semiHidden="0" w:uiPriority="20" w:unhideWhenUsed="0" w:qFormat="1"/>
-    <w:lsdException w:name="Table Grid" w:semiHidden="0" w:uiPriority="59" w:unhideWhenUsed="0"/>
-    <w:lsdException w:name="Placeholder Text" w:unhideWhenUsed="0"/>
-    <w:lsdException w:name="No Spacing" w:semiHidden="0" w:uiPriority="1" w:unhideWhenUsed="0" w:qFormat="1"/>
-    <w:lsdException w:name="Light Shading" w:semiHidden="0" w:uiPriority="60" w:unhideWhenUsed="0"/>
-    <w:lsdException w:name="Light List" w:semiHidden="0" w:uiPriority="61" w:unhideWhenUsed="0"/>
-    <w:lsdException w:name="Light Grid" w:semiHidden="0" w:uiPriority="62" w:unhideWhenUsed="0"/>
-    <w:lsdException w:name="Medium Shading 1" w:semiHidden="0" w:uiPriority="63" w:unhideWhenUsed="0"/>
-    <w:lsdException w:name="Medium Shading 2" w:semiHidden="0" w:uiPriority="64" w:unhideWhenUsed="0"/>
-    <w:lsdException w:name="Medium List 1" w:semiHidden="0" w:uiPriority="65" w:unhideWhenUsed="0"/>
-    <w:lsdException w:name="Medium List 2" w:semiHidden="0" w:uiPriority="66" w:unhideWhenUsed="0"/>
-    <w:lsdException w:name="Medium Grid 1" w:semiHidden="0" w:uiPriority="67" w:unhideWhenUsed="0"/>
-    <w:lsdException w:name="Medium Grid 2" w:semiHidden="0" w:uiPriority="68" w:unhideWhenUsed="0"/>
-    <w:lsdException w:name="Medium Grid 3" w:semiHidden="0" w:uiPriority="69" w:unhideWhenUsed="0"/>
-    <w:lsdException w:name="Dark List" w:semiHidden="0" w:uiPriority="70" w:unhideWhenUsed="0"/>
-    <w:lsdException w:name="Colorful Shading" w:semiHidden="0" w:uiPriority="71" w:unhideWhenUsed="0"/>
-    <w:lsdException w:name="Colorful List" w:semiHidden="0" w:uiPriority="72" w:unhideWhenUsed="0"/>
-    <w:lsdException w:name="Colorful Grid" w:semiHidden="0" w:uiPriority="73" w:unhideWhenUsed="0"/>
-    <w:lsdException w:name="Light Shading Accent 1" w:semiHidden="0" w:uiPriority="60" w:unhideWhenUsed="0"/>
-    <w:lsdException w:name="Light List Accent 1" w:semiHidden="0" w:uiPriority="61" w:unhideWhenUsed="0"/>
-    <w:lsdException w:name="Light Grid Accent 1" w:semiHidden="0" w:uiPriority="62" w:unhideWhenUsed="0"/>
-    <w:lsdException w:name="Medium Shading 1 Accent 1" w:semiHidden="0" w:uiPriority="63" w:unhideWhenUsed="0"/>
-    <w:lsdException w:name="Medium Shading 2 Accent 1" w:semiHidden="0" w:uiPriority="64" w:unhideWhenUsed="0"/>
-    <w:lsdException w:name="Medium List 1 Accent 1" w:semiHidden="0" w:uiPriority="65" w:unhideWhenUsed="0"/>
-    <w:lsdException w:name="Revision" w:unhideWhenUsed="0"/>
-    <w:lsdException w:name="List Paragraph" w:semiHidden="0" w:uiPriority="34" w:unhideWhenUsed="0" w:qFormat="1"/>
-    <w:lsdException w:name="Quote" w:semiHidden="0" w:uiPriority="29" w:unhideWhenUsed="0" w:qFormat="1"/>
-    <w:lsdException w:name="Intense Quote" w:semiHidden="0" w:uiPriority="30" w:unhideWhenUsed="0" w:qFormat="1"/>
-    <w:lsdException w:name="Medium List 2 Accent 1" w:semiHidden="0" w:uiPriority="66" w:unhideWhenUsed="0"/>
-    <w:lsdException w:name="Medium Grid 1 Accent 1" w:semiHidden="0" w:uiPriority="67" w:unhideWhenUsed="0"/>
-    <w:lsdException w:name="Medium Grid 2 Accent 1" w:semiHidden="0" w:uiPriority="68" w:unhideWhenUsed="0"/>
-    <w:lsdException w:name="Medium Grid 3 Accent 1" w:semiHidden="0" w:uiPriority="69" w:unhideWhenUsed="0"/>
-    <w:lsdException w:name="Dark List Accent 1" w:semiHidden="0" w:uiPriority="70" w:unhideWhenUsed="0"/>
-    <w:lsdException w:name="Colorful Shading Accent 1" w:semiHidden="0" w:uiPriority="71" w:unhideWhenUsed="0"/>
-    <w:lsdException w:name="Colorful List Accent 1" w:semiHidden="0" w:uiPriority="72" w:unhideWhenUsed="0"/>
-    <w:lsdException w:name="Colorful Grid Accent 1" w:semiHidden="0" w:uiPriority="73" w:unhideWhenUsed="0"/>
-    <w:lsdException w:name="Light Shading Accent 2" w:semiHidden="0" w:uiPriority="60" w:unhideWhenUsed="0"/>
-    <w:lsdException w:name="Light List Accent 2" w:semiHidden="0" w:uiPriority="61" w:unhideWhenUsed="0"/>
-    <w:lsdException w:name="Light Grid Accent 2" w:semiHidden="0" w:uiPriority="62" w:unhideWhenUsed="0"/>
-    <w:lsdException w:name="Medium Shading 1 Accent 2" w:semiHidden="0" w:uiPriority="63" w:unhideWhenUsed="0"/>
-    <w:lsdException w:name="Medium Shading 2 Accent 2" w:semiHidden="0" w:uiPriority="64" w:unhideWhenUsed="0"/>
-    <w:lsdException w:name="Medium List 1 Accent 2" w:semiHidden="0" w:uiPriority="65" w:unhideWhenUsed="0"/>
-    <w:lsdException w:name="Medium List 2 Accent 2" w:semiHidden="0" w:uiPriority="66" w:unhideWhenUsed="0"/>
-    <w:lsdException w:name="Medium Grid 1 Accent 2" w:semiHidden="0" w:uiPriority="67" w:unhideWhenUsed="0"/>
-    <w:lsdException w:name="Medium Grid 2 Accent 2" w:semiHidden="0" w:uiPriority="68" w:unhideWhenUsed="0"/>
-    <w:lsdException w:name="Medium Grid 3 Accent 2" w:semiHidden="0" w:uiPriority="69" w:unhideWhenUsed="0"/>
-    <w:lsdException w:name="Dark List Accent 2" w:semiHidden="0" w:uiPriority="70" w:unhideWhenUsed="0"/>
-    <w:lsdException w:name="Colorful Shading Accent 2" w:semiHidden="0" w:uiPriority="71" w:unhideWhenUsed="0"/>
-    <w:lsdException w:name="Colorful List Accent 2" w:semiHidden="0" w:uiPriority="72" w:unhideWhenUsed="0"/>
-    <w:lsdException w:name="Colorful Grid Accent 2" w:semiHidden="0" w:uiPriority="73" w:unhideWhenUsed="0"/>
-    <w:lsdException w:name="Light Shading Accent 3" w:semiHidden="0" w:uiPriority="60" w:unhideWhenUsed="0"/>
-    <w:lsdException w:name="Light List Accent 3" w:semiHidden="0" w:uiPriority="61" w:unhideWhenUsed="0"/>
-    <w:lsdException w:name="Light Grid Accent 3" w:semiHidden="0" w:uiPriority="62" w:unhideWhenUsed="0"/>
-    <w:lsdException w:name="Medium Shading 1 Accent 3" w:semiHidden="0" w:uiPriority="63" w:unhideWhenUsed="0"/>
-    <w:lsdException w:name="Medium Shading 2 Accent 3" w:semiHidden="0" w:uiPriority="64" w:unhideWhenUsed="0"/>
-    <w:lsdException w:name="Medium List 1 Accent 3" w:semiHidden="0" w:uiPriority="65" w:unhideWhenUsed="0"/>
-    <w:lsdException w:name="Medium List 2 Accent 3" w:semiHidden="0" w:uiPriority="66" w:unhideWhenUsed="0"/>
-    <w:lsdException w:name="Medium Grid 1 Accent 3" w:semiHidden="0" w:uiPriority="67" w:unhideWhenUsed="0"/>
-    <w:lsdException w:name="Medium Grid 2 Accent 3" w:semiHidden="0" w:uiPriority="68" w:unhideWhenUsed="0"/>
-    <w:lsdException w:name="Medium Grid 3 Accent 3" w:semiHidden="0" w:uiPriority="69" w:unhideWhenUsed="0"/>
-    <w:lsdException w:name="Dark List Accent 3" w:semiHidden="0" w:uiPriority="70" w:unhideWhenUsed="0"/>
-    <w:lsdException w:name="Colorful Shading Accent 3" w:semiHidden="0" w:uiPriority="71" w:unhideWhenUsed="0"/>
-    <w:lsdException w:name="Colorful List Accent 3" w:semiHidden="0" w:uiPriority="72" w:unhideWhenUsed="0"/>
-    <w:lsdException w:name="Colorful Grid Accent 3" w:semiHidden="0" w:uiPriority="73" w:unhideWhenUsed="0"/>
-    <w:lsdException w:name="Light Shading Accent 4" w:semiHidden="0" w:uiPriority="60" w:unhideWhenUsed="0"/>
-    <w:lsdException w:name="Light List Accent 4" w:semiHidden="0" w:uiPriority="61" w:unhideWhenUsed="0"/>
-    <w:lsdException w:name="Light Grid Accent 4" w:semiHidden="0" w:uiPriority="62" w:unhideWhenUsed="0"/>
-    <w:lsdException w:name="Medium Shading 1 Accent 4" w:semiHidden="0" w:uiPriority="63" w:unhideWhenUsed="0"/>
-    <w:lsdException w:name="Medium Shading 2 Accent 4" w:semiHidden="0" w:uiPriority="64" w:unhideWhenUsed="0"/>
-    <w:lsdException w:name="Medium List 1 Accent 4" w:semiHidden="0" w:uiPriority="65" w:unhideWhenUsed="0"/>
-    <w:lsdException w:name="Medium List 2 Accent 4" w:semiHidden="0" w:uiPriority="66" w:unhideWhenUsed="0"/>
-    <w:lsdException w:name="Medium Grid 1 Accent 4" w:semiHidden="0" w:uiPriority="67" w:unhideWhenUsed="0"/>
-    <w:lsdException w:name="Medium Grid 2 Accent 4" w:semiHidden="0" w:uiPriority="68" w:unhideWhenUsed="0"/>
-    <w:lsdException w:name="Medium Grid 3 Accent 4" w:semiHidden="0" w:uiPriority="69" w:unhideWhenUsed="0"/>
-    <w:lsdException w:name="Dark List Accent 4" w:semiHidden="0" w:uiPriority="70" w:unhideWhenUsed="0"/>
-    <w:lsdException w:name="Colorful Shading Accent 4" w:semiHidden="0" w:uiPriority="71" w:unhideWhenUsed="0"/>
-    <w:lsdException w:name="Colorful List Accent 4" w:semiHidden="0" w:uiPriority="72" w:unhideWhenUsed="0"/>
-    <w:lsdException w:name="Colorful Grid Accent 4" w:semiHidden="0" w:uiPriority="73" w:unhideWhenUsed="0"/>
-    <w:lsdException w:name="Light Shading Accent 5" w:semiHidden="0" w:uiPriority="60" w:unhideWhenUsed="0"/>
-    <w:lsdException w:name="Light List Accent 5" w:semiHidden="0" w:uiPriority="61" w:unhideWhenUsed="0"/>
-    <w:lsdException w:name="Light Grid Accent 5" w:semiHidden="0" w:uiPriority="62" w:unhideWhenUsed="0"/>
-    <w:lsdException w:name="Medium Shading 1 Accent 5" w:semiHidden="0" w:uiPriority="63" w:unhideWhenUsed="0"/>
-    <w:lsdException w:name="Medium Shading 2 Accent 5" w:semiHidden="0" w:uiPriority="64" w:unhideWhenUsed="0"/>
-    <w:lsdException w:name="Medium List 1 Accent 5" w:semiHidden="0" w:uiPriority="65" w:unhideWhenUsed="0"/>
-    <w:lsdException w:name="Medium List 2 Accent 5" w:semiHidden="0" w:uiPriority="66" w:unhideWhenUsed="0"/>
-    <w:lsdException w:name="Medium Grid 1 Accent 5" w:semiHidden="0" w:uiPriority="67" w:unhideWhenUsed="0"/>
-    <w:lsdException w:name="Medium Grid 2 Accent 5" w:semiHidden="0" w:uiPriority="68" w:unhideWhenUsed="0"/>
-    <w:lsdException w:name="Medium Grid 3 Accent 5" w:semiHidden="0" w:uiPriority="69" w:unhideWhenUsed="0"/>
-    <w:lsdException w:name="Dark List Accent 5" w:semiHidden="0" w:uiPriority="70" w:unhideWhenUsed="0"/>
-    <w:lsdException w:name="Colorful Shading Accent 5" w:semiHidden="0" w:uiPriority="71" w:unhideWhenUsed="0"/>
-    <w:lsdException w:name="Colorful List Accent 5" w:semiHidden="0" w:uiPriority="72" w:unhideWhenUsed="0"/>
-    <w:lsdException w:name="Colorful Grid Accent 5" w:semiHidden="0" w:uiPriority="73" w:unhideWhenUsed="0"/>
-    <w:lsdException w:name="Light Shading Accent 6" w:semiHidden="0" w:uiPriority="60" w:unhideWhenUsed="0"/>
-    <w:lsdException w:name="Light List Accent 6" w:semiHidden="0" w:uiPriority="61" w:unhideWhenUsed="0"/>
-    <w:lsdException w:name="Light Grid Accent 6" w:semiHidden="0" w:uiPriority="62" w:unhideWhenUsed="0"/>
-    <w:lsdException w:name="Medium Shading 1 Accent 6" w:semiHidden="0" w:uiPriority="63" w:unhideWhenUsed="0"/>
-    <w:lsdException w:name="Medium Shading 2 Accent 6" w:semiHidden="0" w:uiPriority="64" w:unhideWhenUsed="0"/>
-    <w:lsdException w:name="Medium List 1 Accent 6" w:semiHidden="0" w:uiPriority="65" w:unhideWhenUsed="0"/>
-    <w:lsdException w:name="Medium List 2 Accent 6" w:semiHidden="0" w:uiPriority="66" w:unhideWhenUsed="0"/>
-    <w:lsdException w:name="Medium Grid 1 Accent 6" w:semiHidden="0" w:uiPriority="67" w:unhideWhenUsed="0"/>
-    <w:lsdException w:name="Medium Grid 2 Accent 6" w:semiHidden="0" w:uiPriority="68" w:unhideWhenUsed="0"/>
-    <w:lsdException w:name="Medium Grid 3 Accent 6" w:semiHidden="0" w:uiPriority="69" w:unhideWhenUsed="0"/>
-    <w:lsdException w:name="Dark List Accent 6" w:semiHidden="0" w:uiPriority="70" w:unhideWhenUsed="0"/>
-    <w:lsdException w:name="Colorful Shading Accent 6" w:semiHidden="0" w:uiPriority="71" w:unhideWhenUsed="0"/>
-    <w:lsdException w:name="Colorful List Accent 6" w:semiHidden="0" w:uiPriority="72" w:unhideWhenUsed="0"/>
-    <w:lsdException w:name="Colorful Grid Accent 6" w:semiHidden="0" w:uiPriority="73" w:unhideWhenUsed="0"/>
-    <w:lsdException w:name="Subtle Emphasis" w:semiHidden="0" w:uiPriority="19" w:unhideWhenUsed="0" w:qFormat="1"/>
-    <w:lsdException w:name="Intense Emphasis" w:semiHidden="0" w:uiPriority="21" w:unhideWhenUsed="0" w:qFormat="1"/>
-    <w:lsdException w:name="Subtle Reference" w:semiHidden="0" w:uiPriority="31" w:unhideWhenUsed="0" w:qFormat="1"/>
-    <w:lsdException w:name="Intense Reference" w:semiHidden="0" w:uiPriority="32" w:unhideWhenUsed="0" w:qFormat="1"/>
-    <w:lsdException w:name="Book Title" w:semiHidden="0" w:uiPriority="33" w:unhideWhenUsed="0" w:qFormat="1"/>
-    <w:lsdException w:name="Bibliography" w:uiPriority="37"/>
-    <w:lsdException w:name="TOC Heading" w:uiPriority="39" w:qFormat="1"/>
+  <w:latentStyles w:defLockedState="0" w:defUIPriority="99" w:defSemiHidden="0" w:defUnhideWhenUsed="0" w:defQFormat="0" w:count="376">
+    <w:lsdException w:name="Normal" w:uiPriority="0" w:qFormat="1"/>
+    <w:lsdException w:name="heading 1" w:uiPriority="9" w:qFormat="1"/>
+    <w:lsdException w:name="heading 2" w:semiHidden="1" w:uiPriority="9" w:unhideWhenUsed="1" w:qFormat="1"/>
+    <w:lsdException w:name="heading 3" w:semiHidden="1" w:uiPriority="9" w:unhideWhenUsed="1" w:qFormat="1"/>
+    <w:lsdException w:name="heading 4" w:semiHidden="1" w:uiPriority="9" w:unhideWhenUsed="1" w:qFormat="1"/>
+    <w:lsdException w:name="heading 5" w:semiHidden="1" w:uiPriority="9" w:unhideWhenUsed="1" w:qFormat="1"/>
+    <w:lsdException w:name="heading 6" w:semiHidden="1" w:uiPriority="9" w:unhideWhenUsed="1" w:qFormat="1"/>
+    <w:lsdException w:name="heading 7" w:semiHidden="1" w:uiPriority="9" w:unhideWhenUsed="1" w:qFormat="1"/>
+    <w:lsdException w:name="heading 8" w:semiHidden="1" w:uiPriority="9" w:unhideWhenUsed="1" w:qFormat="1"/>
+    <w:lsdException w:name="heading 9" w:semiHidden="1" w:uiPriority="9" w:unhideWhenUsed="1" w:qFormat="1"/>
+    <w:lsdException w:name="index 1" w:semiHidden="1" w:unhideWhenUsed="1"/>
+    <w:lsdException w:name="index 2" w:semiHidden="1" w:unhideWhenUsed="1"/>
+    <w:lsdException w:name="index 3" w:semiHidden="1" w:unhideWhenUsed="1"/>
+    <w:lsdException w:name="index 4" w:semiHidden="1" w:unhideWhenUsed="1"/>
+    <w:lsdException w:name="index 5" w:semiHidden="1" w:unhideWhenUsed="1"/>
+    <w:lsdException w:name="index 6" w:semiHidden="1" w:unhideWhenUsed="1"/>
+    <w:lsdException w:name="index 7" w:semiHidden="1" w:unhideWhenUsed="1"/>
+    <w:lsdException w:name="index 8" w:semiHidden="1" w:unhideWhenUsed="1"/>
+    <w:lsdException w:name="index 9" w:semiHidden="1" w:unhideWhenUsed="1"/>
+    <w:lsdException w:name="toc 1" w:semiHidden="1" w:uiPriority="39" w:unhideWhenUsed="1"/>
+    <w:lsdException w:name="toc 2" w:semiHidden="1" w:uiPriority="39" w:unhideWhenUsed="1"/>
+    <w:lsdException w:name="toc 3" w:semiHidden="1" w:uiPriority="39" w:unhideWhenUsed="1"/>
+    <w:lsdException w:name="toc 4" w:semiHidden="1" w:uiPriority="39" w:unhideWhenUsed="1"/>
+    <w:lsdException w:name="toc 5" w:semiHidden="1" w:uiPriority="39" w:unhideWhenUsed="1"/>
+    <w:lsdException w:name="toc 6" w:semiHidden="1" w:uiPriority="39" w:unhideWhenUsed="1"/>
+    <w:lsdException w:name="toc 7" w:semiHidden="1" w:uiPriority="39" w:unhideWhenUsed="1"/>
+    <w:lsdException w:name="toc 8" w:semiHidden="1" w:uiPriority="39" w:unhideWhenUsed="1"/>
+    <w:lsdException w:name="toc 9" w:semiHidden="1" w:uiPriority="39" w:unhideWhenUsed="1"/>
+    <w:lsdException w:name="Normal Indent" w:semiHidden="1" w:unhideWhenUsed="1"/>
+    <w:lsdException w:name="footnote text" w:semiHidden="1" w:unhideWhenUsed="1"/>
+    <w:lsdException w:name="annotation text" w:semiHidden="1" w:unhideWhenUsed="1"/>
+    <w:lsdException w:name="header" w:semiHidden="1" w:unhideWhenUsed="1"/>
+    <w:lsdException w:name="footer" w:semiHidden="1" w:unhideWhenUsed="1"/>
+    <w:lsdException w:name="index heading" w:semiHidden="1" w:unhideWhenUsed="1"/>
+    <w:lsdException w:name="caption" w:semiHidden="1" w:uiPriority="35" w:unhideWhenUsed="1" w:qFormat="1"/>
+    <w:lsdException w:name="table of figures" w:semiHidden="1" w:unhideWhenUsed="1"/>
+    <w:lsdException w:name="envelope address" w:semiHidden="1" w:unhideWhenUsed="1"/>
+    <w:lsdException w:name="envelope return" w:semiHidden="1" w:unhideWhenUsed="1"/>
+    <w:lsdException w:name="footnote reference" w:semiHidden="1" w:unhideWhenUsed="1"/>
+    <w:lsdException w:name="annotation reference" w:semiHidden="1" w:unhideWhenUsed="1"/>
+    <w:lsdException w:name="line number" w:semiHidden="1" w:unhideWhenUsed="1"/>
+    <w:lsdException w:name="page number" w:semiHidden="1" w:unhideWhenUsed="1"/>
+    <w:lsdException w:name="endnote reference" w:semiHidden="1" w:unhideWhenUsed="1"/>
+    <w:lsdException w:name="endnote text" w:semiHidden="1" w:unhideWhenUsed="1"/>
+    <w:lsdException w:name="table of authorities" w:semiHidden="1" w:unhideWhenUsed="1"/>
+    <w:lsdException w:name="macro" w:semiHidden="1" w:unhideWhenUsed="1"/>
+    <w:lsdException w:name="toa heading" w:semiHidden="1" w:unhideWhenUsed="1"/>
+    <w:lsdException w:name="List" w:semiHidden="1" w:unhideWhenUsed="1"/>
+    <w:lsdException w:name="List Bullet" w:semiHidden="1" w:unhideWhenUsed="1"/>
+    <w:lsdException w:name="List Number" w:semiHidden="1" w:unhideWhenUsed="1"/>
+    <w:lsdException w:name="List 2" w:semiHidden="1" w:unhideWhenUsed="1"/>
+    <w:lsdException w:name="List 3" w:semiHidden="1" w:unhideWhenUsed="1"/>
+    <w:lsdException w:name="List 4" w:semiHidden="1" w:unhideWhenUsed="1"/>
+    <w:lsdException w:name="List 5" w:semiHidden="1" w:unhideWhenUsed="1"/>
+    <w:lsdException w:name="List Bullet 2" w:semiHidden="1" w:unhideWhenUsed="1"/>
+    <w:lsdException w:name="List Bullet 3" w:semiHidden="1" w:unhideWhenUsed="1"/>
+    <w:lsdException w:name="List Bullet 4" w:semiHidden="1" w:unhideWhenUsed="1"/>
+    <w:lsdException w:name="List Bullet 5" w:semiHidden="1" w:unhideWhenUsed="1"/>
+    <w:lsdException w:name="List Number 2" w:semiHidden="1" w:unhideWhenUsed="1"/>
+    <w:lsdException w:name="List Number 3" w:semiHidden="1" w:unhideWhenUsed="1"/>
+    <w:lsdException w:name="List Number 4" w:semiHidden="1" w:unhideWhenUsed="1"/>
+    <w:lsdException w:name="List Number 5" w:semiHidden="1" w:unhideWhenUsed="1"/>
+    <w:lsdException w:name="Title" w:uiPriority="10" w:qFormat="1"/>
+    <w:lsdException w:name="Closing" w:semiHidden="1" w:unhideWhenUsed="1"/>
+    <w:lsdException w:name="Signature" w:semiHidden="1" w:unhideWhenUsed="1"/>
+    <w:lsdException w:name="Default Paragraph Font" w:semiHidden="1" w:uiPriority="1" w:unhideWhenUsed="1"/>
+    <w:lsdException w:name="Body Text" w:semiHidden="1" w:unhideWhenUsed="1"/>
+    <w:lsdException w:name="Body Text Indent" w:semiHidden="1" w:unhideWhenUsed="1"/>
+    <w:lsdException w:name="List Continue" w:semiHidden="1" w:unhideWhenUsed="1"/>
+    <w:lsdException w:name="List Continue 2" w:semiHidden="1" w:unhideWhenUsed="1"/>
+    <w:lsdException w:name="List Continue 3" w:semiHidden="1" w:unhideWhenUsed="1"/>
+    <w:lsdException w:name="List Continue 4" w:semiHidden="1" w:unhideWhenUsed="1"/>
+    <w:lsdException w:name="List Continue 5" w:semiHidden="1" w:unhideWhenUsed="1"/>
+    <w:lsdException w:name="Message Header" w:semiHidden="1" w:unhideWhenUsed="1"/>
+    <w:lsdException w:name="Subtitle" w:uiPriority="11" w:qFormat="1"/>
+    <w:lsdException w:name="Salutation" w:semiHidden="1" w:unhideWhenUsed="1"/>
+    <w:lsdException w:name="Date" w:semiHidden="1" w:unhideWhenUsed="1"/>
+    <w:lsdException w:name="Body Text First Indent" w:semiHidden="1" w:unhideWhenUsed="1"/>
+    <w:lsdException w:name="Body Text First Indent 2" w:semiHidden="1" w:unhideWhenUsed="1"/>
+    <w:lsdException w:name="Note Heading" w:semiHidden="1" w:unhideWhenUsed="1"/>
+    <w:lsdException w:name="Body Text 2" w:semiHidden="1" w:unhideWhenUsed="1"/>
+    <w:lsdException w:name="Body Text 3" w:semiHidden="1" w:unhideWhenUsed="1"/>
+    <w:lsdException w:name="Body Text Indent 2" w:semiHidden="1" w:unhideWhenUsed="1"/>
+    <w:lsdException w:name="Body Text Indent 3" w:semiHidden="1" w:unhideWhenUsed="1"/>
+    <w:lsdException w:name="Block Text" w:semiHidden="1" w:unhideWhenUsed="1"/>
+    <w:lsdException w:name="Hyperlink" w:semiHidden="1" w:unhideWhenUsed="1"/>
+    <w:lsdException w:name="FollowedHyperlink" w:semiHidden="1" w:unhideWhenUsed="1"/>
+    <w:lsdException w:name="Strong" w:uiPriority="22" w:qFormat="1"/>
+    <w:lsdException w:name="Emphasis" w:uiPriority="20" w:qFormat="1"/>
+    <w:lsdException w:name="Document Map" w:semiHidden="1" w:unhideWhenUsed="1"/>
+    <w:lsdException w:name="Plain Text" w:semiHidden="1" w:unhideWhenUsed="1"/>
+    <w:lsdException w:name="E-mail Signature" w:semiHidden="1" w:unhideWhenUsed="1"/>
+    <w:lsdException w:name="HTML Top of Form" w:semiHidden="1" w:unhideWhenUsed="1"/>
+    <w:lsdException w:name="HTML Bottom of Form" w:semiHidden="1" w:unhideWhenUsed="1"/>
+    <w:lsdException w:name="Normal (Web)" w:semiHidden="1" w:unhideWhenUsed="1"/>
+    <w:lsdException w:name="HTML Acronym" w:semiHidden="1" w:unhideWhenUsed="1"/>
+    <w:lsdException w:name="HTML Address" w:semiHidden="1" w:unhideWhenUsed="1"/>
+    <w:lsdException w:name="HTML Cite" w:semiHidden="1" w:unhideWhenUsed="1"/>
+    <w:lsdException w:name="HTML Code" w:semiHidden="1" w:unhideWhenUsed="1"/>
+    <w:lsdException w:name="HTML Definition" w:semiHidden="1" w:unhideWhenUsed="1"/>
+    <w:lsdException w:name="HTML Keyboard" w:semiHidden="1" w:unhideWhenUsed="1"/>
+    <w:lsdException w:name="HTML Preformatted" w:semiHidden="1" w:unhideWhenUsed="1"/>
+    <w:lsdException w:name="HTML Sample" w:semiHidden="1" w:unhideWhenUsed="1"/>
+    <w:lsdException w:name="HTML Typewriter" w:semiHidden="1" w:unhideWhenUsed="1"/>
+    <w:lsdException w:name="HTML Variable" w:semiHidden="1" w:unhideWhenUsed="1"/>
+    <w:lsdException w:name="Normal Table" w:semiHidden="1" w:unhideWhenUsed="1"/>
+    <w:lsdException w:name="annotation subject" w:semiHidden="1" w:unhideWhenUsed="1"/>
+    <w:lsdException w:name="No List" w:semiHidden="1" w:unhideWhenUsed="1"/>
+    <w:lsdException w:name="Outline List 1" w:semiHidden="1" w:unhideWhenUsed="1"/>
+    <w:lsdException w:name="Outline List 2" w:semiHidden="1" w:unhideWhenUsed="1"/>
+    <w:lsdException w:name="Outline List 3" w:semiHidden="1" w:unhideWhenUsed="1"/>
+    <w:lsdException w:name="Table Simple 1" w:semiHidden="1" w:unhideWhenUsed="1"/>
+    <w:lsdException w:name="Table Simple 2" w:semiHidden="1" w:unhideWhenUsed="1"/>
+    <w:lsdException w:name="Table Simple 3" w:semiHidden="1" w:unhideWhenUsed="1"/>
+    <w:lsdException w:name="Table Classic 1" w:semiHidden="1" w:unhideWhenUsed="1"/>
+    <w:lsdException w:name="Table Classic 2" w:semiHidden="1" w:unhideWhenUsed="1"/>
+    <w:lsdException w:name="Table Classic 3" w:semiHidden="1" w:unhideWhenUsed="1"/>
+    <w:lsdException w:name="Table Classic 4" w:semiHidden="1" w:unhideWhenUsed="1"/>
+    <w:lsdException w:name="Table Colorful 1" w:semiHidden="1" w:unhideWhenUsed="1"/>
+    <w:lsdException w:name="Table Colorful 2" w:semiHidden="1" w:unhideWhenUsed="1"/>
+    <w:lsdException w:name="Table Colorful 3" w:semiHidden="1" w:unhideWhenUsed="1"/>
+    <w:lsdException w:name="Table Columns 1" w:semiHidden="1" w:unhideWhenUsed="1"/>
+    <w:lsdException w:name="Table Columns 2" w:semiHidden="1" w:unhideWhenUsed="1"/>
+    <w:lsdException w:name="Table Columns 3" w:semiHidden="1" w:unhideWhenUsed="1"/>
+    <w:lsdException w:name="Table Columns 4" w:semiHidden="1" w:unhideWhenUsed="1"/>
+    <w:lsdException w:name="Table Columns 5" w:semiHidden="1" w:unhideWhenUsed="1"/>
+    <w:lsdException w:name="Table Grid 1" w:semiHidden="1" w:unhideWhenUsed="1"/>
+    <w:lsdException w:name="Table Grid 2" w:semiHidden="1" w:unhideWhenUsed="1"/>
+    <w:lsdException w:name="Table Grid 3" w:semiHidden="1" w:unhideWhenUsed="1"/>
+    <w:lsdException w:name="Table Grid 4" w:semiHidden="1" w:unhideWhenUsed="1"/>
+    <w:lsdException w:name="Table Grid 5" w:semiHidden="1" w:unhideWhenUsed="1"/>
+    <w:lsdException w:name="Table Grid 6" w:semiHidden="1" w:unhideWhenUsed="1"/>
+    <w:lsdException w:name="Table Grid 7" w:semiHidden="1" w:unhideWhenUsed="1"/>
+    <w:lsdException w:name="Table Grid 8" w:semiHidden="1" w:unhideWhenUsed="1"/>
+    <w:lsdException w:name="Table List 1" w:semiHidden="1" w:unhideWhenUsed="1"/>
+    <w:lsdException w:name="Table List 2" w:semiHidden="1" w:unhideWhenUsed="1"/>
+    <w:lsdException w:name="Table List 3" w:semiHidden="1" w:unhideWhenUsed="1"/>
+    <w:lsdException w:name="Table List 4" w:semiHidden="1" w:unhideWhenUsed="1"/>
+    <w:lsdException w:name="Table List 5" w:semiHidden="1" w:unhideWhenUsed="1"/>
+    <w:lsdException w:name="Table List 6" w:semiHidden="1" w:unhideWhenUsed="1"/>
+    <w:lsdException w:name="Table List 7" w:semiHidden="1" w:unhideWhenUsed="1"/>
+    <w:lsdException w:name="Table List 8" w:semiHidden="1" w:unhideWhenUsed="1"/>
+    <w:lsdException w:name="Table 3D effects 1" w:semiHidden="1" w:unhideWhenUsed="1"/>
+    <w:lsdException w:name="Table 3D effects 2" w:semiHidden="1" w:unhideWhenUsed="1"/>
+    <w:lsdException w:name="Table 3D effects 3" w:semiHidden="1" w:unhideWhenUsed="1"/>
+    <w:lsdException w:name="Table Contemporary" w:semiHidden="1" w:unhideWhenUsed="1"/>
+    <w:lsdException w:name="Table Elegant" w:semiHidden="1" w:unhideWhenUsed="1"/>
+    <w:lsdException w:name="Table Professional" w:semiHidden="1" w:unhideWhenUsed="1"/>
+    <w:lsdException w:name="Table Subtle 1" w:semiHidden="1" w:unhideWhenUsed="1"/>
+    <w:lsdException w:name="Table Subtle 2" w:semiHidden="1" w:unhideWhenUsed="1"/>
+    <w:lsdException w:name="Table Web 1" w:semiHidden="1" w:unhideWhenUsed="1"/>
+    <w:lsdException w:name="Table Web 2" w:semiHidden="1" w:unhideWhenUsed="1"/>
+    <w:lsdException w:name="Table Web 3" w:semiHidden="1" w:unhideWhenUsed="1"/>
+    <w:lsdException w:name="Balloon Text" w:semiHidden="1" w:unhideWhenUsed="1"/>
+    <w:lsdException w:name="Table Grid" w:semiHidden="1" w:uiPriority="59" w:unhideWhenUsed="1"/>
+    <w:lsdException w:name="Table Theme" w:semiHidden="1" w:unhideWhenUsed="1"/>
+    <w:lsdException w:name="Placeholder Text" w:semiHidden="1"/>
+    <w:lsdException w:name="No Spacing" w:uiPriority="1" w:qFormat="1"/>
+    <w:lsdException w:name="Light Shading" w:uiPriority="60"/>
+    <w:lsdException w:name="Light List" w:uiPriority="61"/>
+    <w:lsdException w:name="Light Grid" w:uiPriority="62"/>
+    <w:lsdException w:name="Medium Shading 1" w:uiPriority="63"/>
+    <w:lsdException w:name="Medium Shading 2" w:uiPriority="64"/>
+    <w:lsdException w:name="Medium List 1" w:uiPriority="65"/>
+    <w:lsdException w:name="Medium List 2" w:uiPriority="66"/>
+    <w:lsdException w:name="Medium Grid 1" w:uiPriority="67"/>
+    <w:lsdException w:name="Medium Grid 2" w:uiPriority="68"/>
+    <w:lsdException w:name="Medium Grid 3" w:uiPriority="69"/>
+    <w:lsdException w:name="Dark List" w:uiPriority="70"/>
+    <w:lsdException w:name="Colorful Shading" w:uiPriority="71"/>
+    <w:lsdException w:name="Colorful List" w:uiPriority="72"/>
+    <w:lsdException w:name="Colorful Grid" w:uiPriority="73"/>
+    <w:lsdException w:name="Light Shading Accent 1" w:uiPriority="60"/>
+    <w:lsdException w:name="Light List Accent 1" w:uiPriority="61"/>
+    <w:lsdException w:name="Light Grid Accent 1" w:uiPriority="62"/>
+    <w:lsdException w:name="Medium Shading 1 Accent 1" w:uiPriority="63"/>
+    <w:lsdException w:name="Medium Shading 2 Accent 1" w:uiPriority="64"/>
+    <w:lsdException w:name="Medium List 1 Accent 1" w:uiPriority="65"/>
+    <w:lsdException w:name="Revision" w:semiHidden="1"/>
+    <w:lsdException w:name="List Paragraph" w:uiPriority="34" w:qFormat="1"/>
+    <w:lsdException w:name="Quote" w:uiPriority="29" w:qFormat="1"/>
+    <w:lsdException w:name="Intense Quote" w:uiPriority="30" w:qFormat="1"/>
+    <w:lsdException w:name="Medium List 2 Accent 1" w:uiPriority="66"/>
+    <w:lsdException w:name="Medium Grid 1 Accent 1" w:uiPriority="67"/>
+    <w:lsdException w:name="Medium Grid 2 Accent 1" w:uiPriority="68"/>
+    <w:lsdException w:name="Medium Grid 3 Accent 1" w:uiPriority="69"/>
+    <w:lsdException w:name="Dark List Accent 1" w:uiPriority="70"/>
+    <w:lsdException w:name="Colorful Shading Accent 1" w:uiPriority="71"/>
+    <w:lsdException w:name="Colorful List Accent 1" w:uiPriority="72"/>
+    <w:lsdException w:name="Colorful Grid Accent 1" w:uiPriority="73"/>
+    <w:lsdException w:name="Light Shading Accent 2" w:uiPriority="60"/>
+    <w:lsdException w:name="Light List Accent 2" w:uiPriority="61"/>
+    <w:lsdException w:name="Light Grid Accent 2" w:uiPriority="62"/>
+    <w:lsdException w:name="Medium Shading 1 Accent 2" w:uiPriority="63"/>
+    <w:lsdException w:name="Medium Shading 2 Accent 2" w:uiPriority="64"/>
+    <w:lsdException w:name="Medium List 1 Accent 2" w:uiPriority="65"/>
+    <w:lsdException w:name="Medium List 2 Accent 2" w:uiPriority="66"/>
+    <w:lsdException w:name="Medium Grid 1 Accent 2" w:uiPriority="67"/>
+    <w:lsdException w:name="Medium Grid 2 Accent 2" w:uiPriority="68"/>
+    <w:lsdException w:name="Medium Grid 3 Accent 2" w:uiPriority="69"/>
+    <w:lsdException w:name="Dark List Accent 2" w:uiPriority="70"/>
+    <w:lsdException w:name="Colorful Shading Accent 2" w:uiPriority="71"/>
+    <w:lsdException w:name="Colorful List Accent 2" w:uiPriority="72"/>
+    <w:lsdException w:name="Colorful Grid Accent 2" w:uiPriority="73"/>
+    <w:lsdException w:name="Light Shading Accent 3" w:uiPriority="60"/>
+    <w:lsdException w:name="Light List Accent 3" w:uiPriority="61"/>
+    <w:lsdException w:name="Light Grid Accent 3" w:uiPriority="62"/>
+    <w:lsdException w:name="Medium Shading 1 Accent 3" w:uiPriority="63"/>
+    <w:lsdException w:name="Medium Shading 2 Accent 3" w:uiPriority="64"/>
+    <w:lsdException w:name="Medium List 1 Accent 3" w:uiPriority="65"/>
+    <w:lsdException w:name="Medium List 2 Accent 3" w:uiPriority="66"/>
+    <w:lsdException w:name="Medium Grid 1 Accent 3" w:uiPriority="67"/>
+    <w:lsdException w:name="Medium Grid 2 Accent 3" w:uiPriority="68"/>
+    <w:lsdException w:name="Medium Grid 3 Accent 3" w:uiPriority="69"/>
+    <w:lsdException w:name="Dark List Accent 3" w:uiPriority="70"/>
+    <w:lsdException w:name="Colorful Shading Accent 3" w:uiPriority="71"/>
+    <w:lsdException w:name="Colorful List Accent 3" w:uiPriority="72"/>
+    <w:lsdException w:name="Colorful Grid Accent 3" w:uiPriority="73"/>
+    <w:lsdException w:name="Light Shading Accent 4" w:uiPriority="60"/>
+    <w:lsdException w:name="Light List Accent 4" w:uiPriority="61"/>
+    <w:lsdException w:name="Light Grid Accent 4" w:uiPriority="62"/>
+    <w:lsdException w:name="Medium Shading 1 Accent 4" w:uiPriority="63"/>
+    <w:lsdException w:name="Medium Shading 2 Accent 4" w:uiPriority="64"/>
+    <w:lsdException w:name="Medium List 1 Accent 4" w:uiPriority="65"/>
+    <w:lsdException w:name="Medium List 2 Accent 4" w:uiPriority="66"/>
+    <w:lsdException w:name="Medium Grid 1 Accent 4" w:uiPriority="67"/>
+    <w:lsdException w:name="Medium Grid 2 Accent 4" w:uiPriority="68"/>
+    <w:lsdException w:name="Medium Grid 3 Accent 4" w:uiPriority="69"/>
+    <w:lsdException w:name="Dark List Accent 4" w:uiPriority="70"/>
+    <w:lsdException w:name="Colorful Shading Accent 4" w:uiPriority="71"/>
+    <w:lsdException w:name="Colorful List Accent 4" w:uiPriority="72"/>
+    <w:lsdException w:name="Colorful Grid Accent 4" w:uiPriority="73"/>
+    <w:lsdException w:name="Light Shading Accent 5" w:uiPriority="60"/>
+    <w:lsdException w:name="Light List Accent 5" w:uiPriority="61"/>
+    <w:lsdException w:name="Light Grid Accent 5" w:uiPriority="62"/>
+    <w:lsdException w:name="Medium Shading 1 Accent 5" w:uiPriority="63"/>
+    <w:lsdException w:name="Medium Shading 2 Accent 5" w:uiPriority="64"/>
+    <w:lsdException w:name="Medium List 1 Accent 5" w:uiPriority="65"/>
+    <w:lsdException w:name="Medium List 2 Accent 5" w:uiPriority="66"/>
+    <w:lsdException w:name="Medium Grid 1 Accent 5" w:uiPriority="67"/>
+    <w:lsdException w:name="Medium Grid 2 Accent 5" w:uiPriority="68"/>
+    <w:lsdException w:name="Medium Grid 3 Accent 5" w:uiPriority="69"/>
+    <w:lsdException w:name="Dark List Accent 5" w:uiPriority="70"/>
+    <w:lsdException w:name="Colorful Shading Accent 5" w:uiPriority="71"/>
+    <w:lsdException w:name="Colorful List Accent 5" w:uiPriority="72"/>
+    <w:lsdException w:name="Colorful Grid Accent 5" w:uiPriority="73"/>
+    <w:lsdException w:name="Light Shading Accent 6" w:uiPriority="60"/>
+    <w:lsdException w:name="Light List Accent 6" w:uiPriority="61"/>
+    <w:lsdException w:name="Light Grid Accent 6" w:uiPriority="62"/>
+    <w:lsdException w:name="Medium Shading 1 Accent 6" w:uiPriority="63"/>
+    <w:lsdException w:name="Medium Shading 2 Accent 6" w:uiPriority="64"/>
+    <w:lsdException w:name="Medium List 1 Accent 6" w:uiPriority="65"/>
+    <w:lsdException w:name="Medium List 2 Accent 6" w:uiPriority="66"/>
+    <w:lsdException w:name="Medium Grid 1 Accent 6" w:uiPriority="67"/>
+    <w:lsdException w:name="Medium Grid 2 Accent 6" w:uiPriority="68"/>
+    <w:lsdException w:name="Medium Grid 3 Accent 6" w:uiPriority="69"/>
+    <w:lsdException w:name="Dark List Accent 6" w:uiPriority="70"/>
+    <w:lsdException w:name="Colorful Shading Accent 6" w:uiPriority="71"/>
+    <w:lsdException w:name="Colorful List Accent 6" w:uiPriority="72"/>
+    <w:lsdException w:name="Colorful Grid Accent 6" w:uiPriority="73"/>
+    <w:lsdException w:name="Subtle Emphasis" w:uiPriority="19" w:qFormat="1"/>
+    <w:lsdException w:name="Intense Emphasis" w:uiPriority="21" w:qFormat="1"/>
+    <w:lsdException w:name="Subtle Reference" w:uiPriority="31" w:qFormat="1"/>
+    <w:lsdException w:name="Intense Reference" w:uiPriority="32" w:qFormat="1"/>
+    <w:lsdException w:name="Book Title" w:uiPriority="33" w:qFormat="1"/>
+    <w:lsdException w:name="Bibliography" w:semiHidden="1" w:uiPriority="37" w:unhideWhenUsed="1"/>
+    <w:lsdException w:name="TOC Heading" w:semiHidden="1" w:uiPriority="39" w:unhideWhenUsed="1" w:qFormat="1"/>
+    <w:lsdException w:name="Plain Table 1" w:uiPriority="41"/>
+    <w:lsdException w:name="Plain Table 2" w:uiPriority="42"/>
+    <w:lsdException w:name="Plain Table 3" w:uiPriority="43"/>
+    <w:lsdException w:name="Plain Table 4" w:uiPriority="44"/>
+    <w:lsdException w:name="Plain Table 5" w:uiPriority="45"/>
+    <w:lsdException w:name="Grid Table Light" w:uiPriority="40"/>
+    <w:lsdException w:name="Grid Table 1 Light" w:uiPriority="46"/>
+    <w:lsdException w:name="Grid Table 2" w:uiPriority="47"/>
+    <w:lsdException w:name="Grid Table 3" w:uiPriority="48"/>
+    <w:lsdException w:name="Grid Table 4" w:uiPriority="49"/>
+    <w:lsdException w:name="Grid Table 5 Dark" w:uiPriority="50"/>
+    <w:lsdException w:name="Grid Table 6 Colorful" w:uiPriority="51"/>
+    <w:lsdException w:name="Grid Table 7 Colorful" w:uiPriority="52"/>
+    <w:lsdException w:name="Grid Table 1 Light Accent 1" w:uiPriority="46"/>
+    <w:lsdException w:name="Grid Table 2 Accent 1" w:uiPriority="47"/>
+    <w:lsdException w:name="Grid Table 3 Accent 1" w:uiPriority="48"/>
+    <w:lsdException w:name="Grid Table 4 Accent 1" w:uiPriority="49"/>
+    <w:lsdException w:name="Grid Table 5 Dark Accent 1" w:uiPriority="50"/>
+    <w:lsdException w:name="Grid Table 6 Colorful Accent 1" w:uiPriority="51"/>
+    <w:lsdException w:name="Grid Table 7 Colorful Accent 1" w:uiPriority="52"/>
+    <w:lsdException w:name="Grid Table 1 Light Accent 2" w:uiPriority="46"/>
+    <w:lsdException w:name="Grid Table 2 Accent 2" w:uiPriority="47"/>
+    <w:lsdException w:name="Grid Table 3 Accent 2" w:uiPriority="48"/>
+    <w:lsdException w:name="Grid Table 4 Accent 2" w:uiPriority="49"/>
+    <w:lsdException w:name="Grid Table 5 Dark Accent 2" w:uiPriority="50"/>
+    <w:lsdException w:name="Grid Table 6 Colorful Accent 2" w:uiPriority="51"/>
+    <w:lsdException w:name="Grid Table 7 Colorful Accent 2" w:uiPriority="52"/>
+    <w:lsdException w:name="Grid Table 1 Light Accent 3" w:uiPriority="46"/>
+    <w:lsdException w:name="Grid Table 2 Accent 3" w:uiPriority="47"/>
+    <w:lsdException w:name="Grid Table 3 Accent 3" w:uiPriority="48"/>
+    <w:lsdException w:name="Grid Table 4 Accent 3" w:uiPriority="49"/>
+    <w:lsdException w:name="Grid Table 5 Dark Accent 3" w:uiPriority="50"/>
+    <w:lsdException w:name="Grid Table 6 Colorful Accent 3" w:uiPriority="51"/>
+    <w:lsdException w:name="Grid Table 7 Colorful Accent 3" w:uiPriority="52"/>
+    <w:lsdException w:name="Grid Table 1 Light Accent 4" w:uiPriority="46"/>
+    <w:lsdException w:name="Grid Table 2 Accent 4" w:uiPriority="47"/>
+    <w:lsdException w:name="Grid Table 3 Accent 4" w:uiPriority="48"/>
+    <w:lsdException w:name="Grid Table 4 Accent 4" w:uiPriority="49"/>
+    <w:lsdException w:name="Grid Table 5 Dark Accent 4" w:uiPriority="50"/>
+    <w:lsdException w:name="Grid Table 6 Colorful Accent 4" w:uiPriority="51"/>
+    <w:lsdException w:name="Grid Table 7 Colorful Accent 4" w:uiPriority="52"/>
+    <w:lsdException w:name="Grid Table 1 Light Accent 5" w:uiPriority="46"/>
+    <w:lsdException w:name="Grid Table 2 Accent 5" w:uiPriority="47"/>
+    <w:lsdException w:name="Grid Table 3 Accent 5" w:uiPriority="48"/>
+    <w:lsdException w:name="Grid Table 4 Accent 5" w:uiPriority="49"/>
+    <w:lsdException w:name="Grid Table 5 Dark Accent 5" w:uiPriority="50"/>
+    <w:lsdException w:name="Grid Table 6 Colorful Accent 5" w:uiPriority="51"/>
+    <w:lsdException w:name="Grid Table 7 Colorful Accent 5" w:uiPriority="52"/>
+    <w:lsdException w:name="Grid Table 1 Light Accent 6" w:uiPriority="46"/>
+    <w:lsdException w:name="Grid Table 2 Accent 6" w:uiPriority="47"/>
+    <w:lsdException w:name="Grid Table 3 Accent 6" w:uiPriority="48"/>
+    <w:lsdException w:name="Grid Table 4 Accent 6" w:uiPriority="49"/>
+    <w:lsdException w:name="Grid Table 5 Dark Accent 6" w:uiPriority="50"/>
+    <w:lsdException w:name="Grid Table 6 Colorful Accent 6" w:uiPriority="51"/>
+    <w:lsdException w:name="Grid Table 7 Colorful Accent 6" w:uiPriority="52"/>
+    <w:lsdException w:name="List Table 1 Light" w:uiPriority="46"/>
+    <w:lsdException w:name="List Table 2" w:uiPriority="47"/>
+    <w:lsdException w:name="List Table 3" w:uiPriority="48"/>
+    <w:lsdException w:name="List Table 4" w:uiPriority="49"/>
+    <w:lsdException w:name="List Table 5 Dark" w:uiPriority="50"/>
+    <w:lsdException w:name="List Table 6 Colorful" w:uiPriority="51"/>
+    <w:lsdException w:name="List Table 7 Colorful" w:uiPriority="52"/>
+    <w:lsdException w:name="List Table 1 Light Accent 1" w:uiPriority="46"/>
+    <w:lsdException w:name="List Table 2 Accent 1" w:uiPriority="47"/>
+    <w:lsdException w:name="List Table 3 Accent 1" w:uiPriority="48"/>
+    <w:lsdException w:name="List Table 4 Accent 1" w:uiPriority="49"/>
+    <w:lsdException w:name="List Table 5 Dark Accent 1" w:uiPriority="50"/>
+    <w:lsdException w:name="List Table 6 Colorful Accent 1" w:uiPriority="51"/>
+    <w:lsdException w:name="List Table 7 Colorful Accent 1" w:uiPriority="52"/>
+    <w:lsdException w:name="List Table 1 Light Accent 2" w:uiPriority="46"/>
+    <w:lsdException w:name="List Table 2 Accent 2" w:uiPriority="47"/>
+    <w:lsdException w:name="List Table 3 Accent 2" w:uiPriority="48"/>
+    <w:lsdException w:name="List Table 4 Accent 2" w:uiPriority="49"/>
+    <w:lsdException w:name="List Table 5 Dark Accent 2" w:uiPriority="50"/>
+    <w:lsdException w:name="List Table 6 Colorful Accent 2" w:uiPriority="51"/>
+    <w:lsdException w:name="List Table 7 Colorful Accent 2" w:uiPriority="52"/>
+    <w:lsdException w:name="List Table 1 Light Accent 3" w:uiPriority="46"/>
+    <w:lsdException w:name="List Table 2 Accent 3" w:uiPriority="47"/>
+    <w:lsdException w:name="List Table 3 Accent 3" w:uiPriority="48"/>
+    <w:lsdException w:name="List Table 4 Accent 3" w:uiPriority="49"/>
+    <w:lsdException w:name="List Table 5 Dark Accent 3" w:uiPriority="50"/>
+    <w:lsdException w:name="List Table 6 Colorful Accent 3" w:uiPriority="51"/>
+    <w:lsdException w:name="List Table 7 Colorful Accent 3" w:uiPriority="52"/>
+    <w:lsdException w:name="List Table 1 Light Accent 4" w:uiPriority="46"/>
+    <w:lsdException w:name="List Table 2 Accent 4" w:uiPriority="47"/>
+    <w:lsdException w:name="List Table 3 Accent 4" w:uiPriority="48"/>
+    <w:lsdException w:name="List Table 4 Accent 4" w:uiPriority="49"/>
+    <w:lsdException w:name="List Table 5 Dark Accent 4" w:uiPriority="50"/>
+    <w:lsdException w:name="List Table 6 Colorful Accent 4" w:uiPriority="51"/>
+    <w:lsdException w:name="List Table 7 Colorful Accent 4" w:uiPriority="52"/>
+    <w:lsdException w:name="List Table 1 Light Accent 5" w:uiPriority="46"/>
+    <w:lsdException w:name="List Table 2 Accent 5" w:uiPriority="47"/>
+    <w:lsdException w:name="List Table 3 Accent 5" w:uiPriority="48"/>
+    <w:lsdException w:name="List Table 4 Accent 5" w:uiPriority="49"/>
+    <w:lsdException w:name="List Table 5 Dark Accent 5" w:uiPriority="50"/>
+    <w:lsdException w:name="List Table 6 Colorful Accent 5" w:uiPriority="51"/>
+    <w:lsdException w:name="List Table 7 Colorful Accent 5" w:uiPriority="52"/>
+    <w:lsdException w:name="List Table 1 Light Accent 6" w:uiPriority="46"/>
+    <w:lsdException w:name="List Table 2 Accent 6" w:uiPriority="47"/>
+    <w:lsdException w:name="List Table 3 Accent 6" w:uiPriority="48"/>
+    <w:lsdException w:name="List Table 4 Accent 6" w:uiPriority="49"/>
+    <w:lsdException w:name="List Table 5 Dark Accent 6" w:uiPriority="50"/>
+    <w:lsdException w:name="List Table 6 Colorful Accent 6" w:uiPriority="51"/>
+    <w:lsdException w:name="List Table 7 Colorful Accent 6" w:uiPriority="52"/>
+    <w:lsdException w:name="Mention" w:semiHidden="1" w:unhideWhenUsed="1"/>
+    <w:lsdException w:name="Smart Hyperlink" w:semiHidden="1" w:unhideWhenUsed="1"/>
+    <w:lsdException w:name="Hashtag" w:semiHidden="1" w:unhideWhenUsed="1"/>
+    <w:lsdException w:name="Unresolved Mention" w:semiHidden="1" w:unhideWhenUsed="1"/>
+    <w:lsdException w:name="Smart Link" w:semiHidden="1" w:unhideWhenUsed="1"/>
   </w:latentStyles>
   <w:style w:type="paragraph" w:default="1" w:styleId="Normal">
     <w:name w:val="Normal"/>
@@ -17285,8 +17643,8 @@
   </w:style>
   <w:style w:type="paragraph" w:styleId="Ttulo1">
     <w:name w:val="heading 1"/>
-    <w:basedOn w:val="normal0"/>
-    <w:next w:val="normal0"/>
+    <w:basedOn w:val="Normal1"/>
+    <w:next w:val="Normal1"/>
     <w:rsid w:val="00D9212C"/>
     <w:pPr>
       <w:keepNext/>
@@ -17310,8 +17668,8 @@
   </w:style>
   <w:style w:type="paragraph" w:styleId="Ttulo2">
     <w:name w:val="heading 2"/>
-    <w:basedOn w:val="normal0"/>
-    <w:next w:val="normal0"/>
+    <w:basedOn w:val="Normal1"/>
+    <w:next w:val="Normal1"/>
     <w:rsid w:val="00D9212C"/>
     <w:pPr>
       <w:keepNext/>
@@ -17335,8 +17693,8 @@
   </w:style>
   <w:style w:type="paragraph" w:styleId="Ttulo3">
     <w:name w:val="heading 3"/>
-    <w:basedOn w:val="normal0"/>
-    <w:next w:val="normal0"/>
+    <w:basedOn w:val="Normal1"/>
+    <w:next w:val="Normal1"/>
     <w:rsid w:val="00D9212C"/>
     <w:pPr>
       <w:keepNext/>
@@ -17360,8 +17718,8 @@
   </w:style>
   <w:style w:type="paragraph" w:styleId="Ttulo4">
     <w:name w:val="heading 4"/>
-    <w:basedOn w:val="normal0"/>
-    <w:next w:val="normal0"/>
+    <w:basedOn w:val="Normal1"/>
+    <w:next w:val="Normal1"/>
     <w:rsid w:val="00D9212C"/>
     <w:pPr>
       <w:keepNext/>
@@ -17385,8 +17743,8 @@
   </w:style>
   <w:style w:type="paragraph" w:styleId="Ttulo5">
     <w:name w:val="heading 5"/>
-    <w:basedOn w:val="normal0"/>
-    <w:next w:val="normal0"/>
+    <w:basedOn w:val="Normal1"/>
+    <w:next w:val="Normal1"/>
     <w:rsid w:val="00D9212C"/>
     <w:pPr>
       <w:keepNext/>
@@ -17410,8 +17768,8 @@
   </w:style>
   <w:style w:type="paragraph" w:styleId="Ttulo6">
     <w:name w:val="heading 6"/>
-    <w:basedOn w:val="normal0"/>
-    <w:next w:val="normal0"/>
+    <w:basedOn w:val="Normal1"/>
+    <w:next w:val="Normal1"/>
     <w:rsid w:val="00D9212C"/>
     <w:pPr>
       <w:keepNext/>
@@ -17442,7 +17800,6 @@
     <w:uiPriority w:val="99"/>
     <w:semiHidden/>
     <w:unhideWhenUsed/>
-    <w:qFormat/>
     <w:tblPr>
       <w:tblInd w:w="0" w:type="dxa"/>
       <w:tblCellMar>
@@ -17459,8 +17816,8 @@
     <w:semiHidden/>
     <w:unhideWhenUsed/>
   </w:style>
-  <w:style w:type="paragraph" w:customStyle="1" w:styleId="normal0">
-    <w:name w:val="normal"/>
+  <w:style w:type="paragraph" w:customStyle="1" w:styleId="Normal1">
+    <w:name w:val="Normal1"/>
     <w:rsid w:val="00D9212C"/>
   </w:style>
   <w:style w:type="table" w:customStyle="1" w:styleId="TableNormal">
@@ -17477,8 +17834,8 @@
   </w:style>
   <w:style w:type="paragraph" w:styleId="Ttulo">
     <w:name w:val="Title"/>
-    <w:basedOn w:val="normal0"/>
-    <w:next w:val="normal0"/>
+    <w:basedOn w:val="Normal1"/>
+    <w:next w:val="Normal1"/>
     <w:rsid w:val="00D9212C"/>
     <w:pPr>
       <w:keepNext/>
@@ -17501,8 +17858,8 @@
   </w:style>
   <w:style w:type="paragraph" w:styleId="Subttulo">
     <w:name w:val="Subtitle"/>
-    <w:basedOn w:val="normal0"/>
-    <w:next w:val="normal0"/>
+    <w:basedOn w:val="Normal1"/>
+    <w:next w:val="Normal1"/>
     <w:rsid w:val="00D9212C"/>
     <w:pPr>
       <w:keepNext/>
@@ -17531,9 +17888,7 @@
       <w:tblStyleRowBandSize w:val="1"/>
       <w:tblStyleColBandSize w:val="1"/>
       <w:tblCellMar>
-        <w:top w:w="0" w:type="dxa"/>
         <w:left w:w="70" w:type="dxa"/>
-        <w:bottom w:w="0" w:type="dxa"/>
         <w:right w:w="70" w:type="dxa"/>
       </w:tblCellMar>
     </w:tblPr>
@@ -17545,9 +17900,7 @@
       <w:tblStyleRowBandSize w:val="1"/>
       <w:tblStyleColBandSize w:val="1"/>
       <w:tblCellMar>
-        <w:top w:w="0" w:type="dxa"/>
         <w:left w:w="70" w:type="dxa"/>
-        <w:bottom w:w="0" w:type="dxa"/>
         <w:right w:w="70" w:type="dxa"/>
       </w:tblCellMar>
     </w:tblPr>
@@ -17559,9 +17912,7 @@
       <w:tblStyleRowBandSize w:val="1"/>
       <w:tblStyleColBandSize w:val="1"/>
       <w:tblCellMar>
-        <w:top w:w="0" w:type="dxa"/>
         <w:left w:w="70" w:type="dxa"/>
-        <w:bottom w:w="0" w:type="dxa"/>
         <w:right w:w="70" w:type="dxa"/>
       </w:tblCellMar>
     </w:tblPr>
@@ -17573,9 +17924,7 @@
       <w:tblStyleRowBandSize w:val="1"/>
       <w:tblStyleColBandSize w:val="1"/>
       <w:tblCellMar>
-        <w:top w:w="0" w:type="dxa"/>
         <w:left w:w="70" w:type="dxa"/>
-        <w:bottom w:w="0" w:type="dxa"/>
         <w:right w:w="70" w:type="dxa"/>
       </w:tblCellMar>
     </w:tblPr>
@@ -17587,9 +17936,7 @@
       <w:tblStyleRowBandSize w:val="1"/>
       <w:tblStyleColBandSize w:val="1"/>
       <w:tblCellMar>
-        <w:top w:w="0" w:type="dxa"/>
         <w:left w:w="70" w:type="dxa"/>
-        <w:bottom w:w="0" w:type="dxa"/>
         <w:right w:w="70" w:type="dxa"/>
       </w:tblCellMar>
     </w:tblPr>
@@ -17601,9 +17948,7 @@
       <w:tblStyleRowBandSize w:val="1"/>
       <w:tblStyleColBandSize w:val="1"/>
       <w:tblCellMar>
-        <w:top w:w="0" w:type="dxa"/>
         <w:left w:w="70" w:type="dxa"/>
-        <w:bottom w:w="0" w:type="dxa"/>
         <w:right w:w="70" w:type="dxa"/>
       </w:tblCellMar>
     </w:tblPr>
@@ -17615,9 +17960,7 @@
       <w:tblStyleRowBandSize w:val="1"/>
       <w:tblStyleColBandSize w:val="1"/>
       <w:tblCellMar>
-        <w:top w:w="0" w:type="dxa"/>
         <w:left w:w="70" w:type="dxa"/>
-        <w:bottom w:w="0" w:type="dxa"/>
         <w:right w:w="70" w:type="dxa"/>
       </w:tblCellMar>
     </w:tblPr>
@@ -17629,9 +17972,7 @@
       <w:tblStyleRowBandSize w:val="1"/>
       <w:tblStyleColBandSize w:val="1"/>
       <w:tblCellMar>
-        <w:top w:w="0" w:type="dxa"/>
         <w:left w:w="70" w:type="dxa"/>
-        <w:bottom w:w="0" w:type="dxa"/>
         <w:right w:w="70" w:type="dxa"/>
       </w:tblCellMar>
     </w:tblPr>
@@ -17643,9 +17984,7 @@
       <w:tblStyleRowBandSize w:val="1"/>
       <w:tblStyleColBandSize w:val="1"/>
       <w:tblCellMar>
-        <w:top w:w="0" w:type="dxa"/>
         <w:left w:w="70" w:type="dxa"/>
-        <w:bottom w:w="0" w:type="dxa"/>
         <w:right w:w="70" w:type="dxa"/>
       </w:tblCellMar>
     </w:tblPr>
@@ -17657,9 +17996,7 @@
       <w:tblStyleRowBandSize w:val="1"/>
       <w:tblStyleColBandSize w:val="1"/>
       <w:tblCellMar>
-        <w:top w:w="0" w:type="dxa"/>
         <w:left w:w="70" w:type="dxa"/>
-        <w:bottom w:w="0" w:type="dxa"/>
         <w:right w:w="70" w:type="dxa"/>
       </w:tblCellMar>
     </w:tblPr>
@@ -17671,9 +18008,7 @@
       <w:tblStyleRowBandSize w:val="1"/>
       <w:tblStyleColBandSize w:val="1"/>
       <w:tblCellMar>
-        <w:top w:w="0" w:type="dxa"/>
         <w:left w:w="70" w:type="dxa"/>
-        <w:bottom w:w="0" w:type="dxa"/>
         <w:right w:w="70" w:type="dxa"/>
       </w:tblCellMar>
     </w:tblPr>
@@ -17685,9 +18020,7 @@
       <w:tblStyleRowBandSize w:val="1"/>
       <w:tblStyleColBandSize w:val="1"/>
       <w:tblCellMar>
-        <w:top w:w="0" w:type="dxa"/>
         <w:left w:w="70" w:type="dxa"/>
-        <w:bottom w:w="0" w:type="dxa"/>
         <w:right w:w="70" w:type="dxa"/>
       </w:tblCellMar>
     </w:tblPr>
@@ -17699,9 +18032,7 @@
       <w:tblStyleRowBandSize w:val="1"/>
       <w:tblStyleColBandSize w:val="1"/>
       <w:tblCellMar>
-        <w:top w:w="0" w:type="dxa"/>
         <w:left w:w="70" w:type="dxa"/>
-        <w:bottom w:w="0" w:type="dxa"/>
         <w:right w:w="70" w:type="dxa"/>
       </w:tblCellMar>
     </w:tblPr>
@@ -17713,9 +18044,7 @@
       <w:tblStyleRowBandSize w:val="1"/>
       <w:tblStyleColBandSize w:val="1"/>
       <w:tblCellMar>
-        <w:top w:w="0" w:type="dxa"/>
         <w:left w:w="70" w:type="dxa"/>
-        <w:bottom w:w="0" w:type="dxa"/>
         <w:right w:w="70" w:type="dxa"/>
       </w:tblCellMar>
     </w:tblPr>
@@ -17727,9 +18056,7 @@
       <w:tblStyleRowBandSize w:val="1"/>
       <w:tblStyleColBandSize w:val="1"/>
       <w:tblCellMar>
-        <w:top w:w="0" w:type="dxa"/>
         <w:left w:w="70" w:type="dxa"/>
-        <w:bottom w:w="0" w:type="dxa"/>
         <w:right w:w="70" w:type="dxa"/>
       </w:tblCellMar>
     </w:tblPr>
@@ -17741,9 +18068,7 @@
       <w:tblStyleRowBandSize w:val="1"/>
       <w:tblStyleColBandSize w:val="1"/>
       <w:tblCellMar>
-        <w:top w:w="0" w:type="dxa"/>
         <w:left w:w="70" w:type="dxa"/>
-        <w:bottom w:w="0" w:type="dxa"/>
         <w:right w:w="70" w:type="dxa"/>
       </w:tblCellMar>
     </w:tblPr>
@@ -17755,9 +18080,7 @@
       <w:tblStyleRowBandSize w:val="1"/>
       <w:tblStyleColBandSize w:val="1"/>
       <w:tblCellMar>
-        <w:top w:w="0" w:type="dxa"/>
         <w:left w:w="70" w:type="dxa"/>
-        <w:bottom w:w="0" w:type="dxa"/>
         <w:right w:w="70" w:type="dxa"/>
       </w:tblCellMar>
     </w:tblPr>
@@ -17769,9 +18092,7 @@
       <w:tblStyleRowBandSize w:val="1"/>
       <w:tblStyleColBandSize w:val="1"/>
       <w:tblCellMar>
-        <w:top w:w="0" w:type="dxa"/>
         <w:left w:w="70" w:type="dxa"/>
-        <w:bottom w:w="0" w:type="dxa"/>
         <w:right w:w="70" w:type="dxa"/>
       </w:tblCellMar>
     </w:tblPr>
@@ -17783,9 +18104,7 @@
       <w:tblStyleRowBandSize w:val="1"/>
       <w:tblStyleColBandSize w:val="1"/>
       <w:tblCellMar>
-        <w:top w:w="0" w:type="dxa"/>
         <w:left w:w="70" w:type="dxa"/>
-        <w:bottom w:w="0" w:type="dxa"/>
         <w:right w:w="70" w:type="dxa"/>
       </w:tblCellMar>
     </w:tblPr>
@@ -17797,9 +18116,7 @@
       <w:tblStyleRowBandSize w:val="1"/>
       <w:tblStyleColBandSize w:val="1"/>
       <w:tblCellMar>
-        <w:top w:w="0" w:type="dxa"/>
         <w:left w:w="70" w:type="dxa"/>
-        <w:bottom w:w="0" w:type="dxa"/>
         <w:right w:w="70" w:type="dxa"/>
       </w:tblCellMar>
     </w:tblPr>
@@ -17811,9 +18128,7 @@
       <w:tblStyleRowBandSize w:val="1"/>
       <w:tblStyleColBandSize w:val="1"/>
       <w:tblCellMar>
-        <w:top w:w="0" w:type="dxa"/>
         <w:left w:w="70" w:type="dxa"/>
-        <w:bottom w:w="0" w:type="dxa"/>
         <w:right w:w="70" w:type="dxa"/>
       </w:tblCellMar>
     </w:tblPr>
@@ -17825,9 +18140,7 @@
       <w:tblStyleRowBandSize w:val="1"/>
       <w:tblStyleColBandSize w:val="1"/>
       <w:tblCellMar>
-        <w:top w:w="0" w:type="dxa"/>
         <w:left w:w="70" w:type="dxa"/>
-        <w:bottom w:w="0" w:type="dxa"/>
         <w:right w:w="70" w:type="dxa"/>
       </w:tblCellMar>
     </w:tblPr>
@@ -17839,9 +18152,7 @@
       <w:tblStyleRowBandSize w:val="1"/>
       <w:tblStyleColBandSize w:val="1"/>
       <w:tblCellMar>
-        <w:top w:w="0" w:type="dxa"/>
         <w:left w:w="70" w:type="dxa"/>
-        <w:bottom w:w="0" w:type="dxa"/>
         <w:right w:w="70" w:type="dxa"/>
       </w:tblCellMar>
     </w:tblPr>
@@ -17853,9 +18164,7 @@
       <w:tblStyleRowBandSize w:val="1"/>
       <w:tblStyleColBandSize w:val="1"/>
       <w:tblCellMar>
-        <w:top w:w="0" w:type="dxa"/>
         <w:left w:w="70" w:type="dxa"/>
-        <w:bottom w:w="0" w:type="dxa"/>
         <w:right w:w="70" w:type="dxa"/>
       </w:tblCellMar>
     </w:tblPr>

--- a/Documentacion/Formulario-IEEE-830.docx
+++ b/Documentacion/Formulario-IEEE-830.docx
@@ -11593,19 +11593,7 @@
         <w:rPr>
           <w:color w:val="000000"/>
         </w:rPr>
-        <w:t xml:space="preserve"> Como profesor de una academia quiero saber </w:t>
-      </w:r>
-      <w:r>
-        <w:rPr>
-          <w:color w:val="000000"/>
-        </w:rPr>
-        <w:t>dónde</w:t>
-      </w:r>
-      <w:r>
-        <w:rPr>
-          <w:color w:val="000000"/>
-        </w:rPr>
-        <w:t xml:space="preserve"> competir con mis alumnos.</w:t>
+        <w:t xml:space="preserve"> Como profesor de una academia quiero saber dónde competir con mis alumnos.</w:t>
       </w:r>
     </w:p>
     <w:p>
@@ -11626,7 +11614,19 @@
         <w:rPr>
           <w:color w:val="000000"/>
         </w:rPr>
-        <w:t>#US Como profesor de una academia quiero encontrar seminarios para seguir profesionalizándome.</w:t>
+        <w:t>#US</w:t>
+      </w:r>
+      <w:r>
+        <w:rPr>
+          <w:color w:val="000000"/>
+        </w:rPr>
+        <w:t>03</w:t>
+      </w:r>
+      <w:r>
+        <w:rPr>
+          <w:color w:val="000000"/>
+        </w:rPr>
+        <w:t xml:space="preserve"> Como profesor de una academia quiero encontrar seminarios para seguir profesionalizándome.</w:t>
       </w:r>
     </w:p>
     <w:p>
@@ -11647,7 +11647,19 @@
         <w:rPr>
           <w:color w:val="000000"/>
         </w:rPr>
-        <w:t>#US Como visitante quiero saber en qué academia puedo aprender a bailar.</w:t>
+        <w:t>#US</w:t>
+      </w:r>
+      <w:r>
+        <w:rPr>
+          <w:color w:val="000000"/>
+        </w:rPr>
+        <w:t>04</w:t>
+      </w:r>
+      <w:r>
+        <w:rPr>
+          <w:color w:val="000000"/>
+        </w:rPr>
+        <w:t xml:space="preserve"> Como visitante quiero saber en qué academia puedo aprender a bailar.</w:t>
       </w:r>
     </w:p>
     <w:p>
@@ -11668,7 +11680,19 @@
         <w:rPr>
           <w:color w:val="000000"/>
         </w:rPr>
-        <w:t>#US Como usuario quiero tener una App.</w:t>
+        <w:t>#US</w:t>
+      </w:r>
+      <w:r>
+        <w:rPr>
+          <w:color w:val="000000"/>
+        </w:rPr>
+        <w:t>05</w:t>
+      </w:r>
+      <w:r>
+        <w:rPr>
+          <w:color w:val="000000"/>
+        </w:rPr>
+        <w:t xml:space="preserve"> Como usuario quiero tener una App.</w:t>
       </w:r>
     </w:p>
     <w:p>
@@ -11689,7 +11713,19 @@
         <w:rPr>
           <w:color w:val="000000"/>
         </w:rPr>
-        <w:t>#US Como usuario quiero poder ver un calendario con eventos, talleres y seminarios.</w:t>
+        <w:t>#US</w:t>
+      </w:r>
+      <w:r>
+        <w:rPr>
+          <w:color w:val="000000"/>
+        </w:rPr>
+        <w:t>06</w:t>
+      </w:r>
+      <w:r>
+        <w:rPr>
+          <w:color w:val="000000"/>
+        </w:rPr>
+        <w:t xml:space="preserve"> Como usuario quiero poder ver un calendario con eventos, talleres y seminarios.</w:t>
       </w:r>
     </w:p>
     <w:p>
@@ -11710,7 +11746,19 @@
         <w:rPr>
           <w:color w:val="000000"/>
         </w:rPr>
-        <w:t>#US Como usuario quiero poder comprar entradas a eventos por Internet.</w:t>
+        <w:t>#US</w:t>
+      </w:r>
+      <w:r>
+        <w:rPr>
+          <w:color w:val="000000"/>
+        </w:rPr>
+        <w:t>07</w:t>
+      </w:r>
+      <w:r>
+        <w:rPr>
+          <w:color w:val="000000"/>
+        </w:rPr>
+        <w:t xml:space="preserve"> Como usuario quiero poder comprar entradas a eventos por Internet.</w:t>
       </w:r>
     </w:p>
     <w:p>
@@ -11733,7 +11781,19 @@
         <w:rPr>
           <w:color w:val="000000"/>
         </w:rPr>
-        <w:t>#US Como usuario quiero poder comprar equipo e indumentaria de danza.</w:t>
+        <w:t>#US</w:t>
+      </w:r>
+      <w:r>
+        <w:rPr>
+          <w:color w:val="000000"/>
+        </w:rPr>
+        <w:t>08</w:t>
+      </w:r>
+      <w:r>
+        <w:rPr>
+          <w:color w:val="000000"/>
+        </w:rPr>
+        <w:t xml:space="preserve"> Como usuario quiero poder comprar equipo e indumentaria de danza.</w:t>
       </w:r>
     </w:p>
     <w:p>
@@ -17413,7 +17473,7 @@
     <w:lsdException w:name="Table Web 2" w:semiHidden="1" w:unhideWhenUsed="1"/>
     <w:lsdException w:name="Table Web 3" w:semiHidden="1" w:unhideWhenUsed="1"/>
     <w:lsdException w:name="Balloon Text" w:semiHidden="1" w:unhideWhenUsed="1"/>
-    <w:lsdException w:name="Table Grid" w:semiHidden="1" w:uiPriority="59" w:unhideWhenUsed="1"/>
+    <w:lsdException w:name="Table Grid" w:uiPriority="59"/>
     <w:lsdException w:name="Table Theme" w:semiHidden="1" w:unhideWhenUsed="1"/>
     <w:lsdException w:name="Placeholder Text" w:semiHidden="1"/>
     <w:lsdException w:name="No Spacing" w:uiPriority="1" w:qFormat="1"/>
